--- a/Paper.docx
+++ b/Paper.docx
@@ -1399,27 +1399,14 @@
       <w:r>
         <w:t xml:space="preserve">Algorithm </w:t>
       </w:r>
-      <w:r>
-        <w:fldChar w:fldCharType="begin"/>
-      </w:r>
-      <w:r>
-        <w:instrText xml:space="preserve"> SEQ Algorithm \* ARABIC </w:instrText>
-      </w:r>
-      <w:r>
-        <w:fldChar w:fldCharType="separate"/>
-      </w:r>
-      <w:r>
-        <w:rPr>
-          <w:noProof/>
-        </w:rPr>
-        <w:t>1</w:t>
-      </w:r>
-      <w:r>
-        <w:rPr>
-          <w:noProof/>
-        </w:rPr>
-        <w:fldChar w:fldCharType="end"/>
-      </w:r>
+      <w:fldSimple w:instr=" SEQ Algorithm \* ARABIC ">
+        <w:r>
+          <w:rPr>
+            <w:noProof/>
+          </w:rPr>
+          <w:t>1</w:t>
+        </w:r>
+      </w:fldSimple>
       <w:r>
         <w:t>a: Overall Approach</w:t>
       </w:r>
@@ -1507,7 +1494,7 @@
                     <pic:cNvPicPr/>
                   </pic:nvPicPr>
                   <pic:blipFill>
-                    <a:blip r:embed="rId7" cstate="print">
+                    <a:blip r:embed="rId8" cstate="print">
                       <a:extLst>
                         <a:ext uri="{28A0092B-C50C-407E-A947-70E740481C1C}">
                           <a14:useLocalDpi xmlns:a14="http://schemas.microsoft.com/office/drawing/2010/main" val="0"/>
@@ -1542,27 +1529,14 @@
       <w:r>
         <w:t xml:space="preserve">Figure </w:t>
       </w:r>
-      <w:r>
-        <w:fldChar w:fldCharType="begin"/>
-      </w:r>
-      <w:r>
-        <w:instrText xml:space="preserve"> SEQ Figure \* ARABIC </w:instrText>
-      </w:r>
-      <w:r>
-        <w:fldChar w:fldCharType="separate"/>
-      </w:r>
-      <w:r>
-        <w:rPr>
-          <w:noProof/>
-        </w:rPr>
-        <w:t>1</w:t>
-      </w:r>
-      <w:r>
-        <w:rPr>
-          <w:noProof/>
-        </w:rPr>
-        <w:fldChar w:fldCharType="end"/>
-      </w:r>
+      <w:fldSimple w:instr=" SEQ Figure \* ARABIC ">
+        <w:r>
+          <w:rPr>
+            <w:noProof/>
+          </w:rPr>
+          <w:t>1</w:t>
+        </w:r>
+      </w:fldSimple>
       <w:r>
         <w:t xml:space="preserve">: </w:t>
       </w:r>
@@ -3236,24 +3210,14 @@
       <w:r>
         <w:t xml:space="preserve">Algorithm </w:t>
       </w:r>
-      <w:r>
-        <w:fldChar w:fldCharType="begin"/>
-      </w:r>
-      <w:r>
-        <w:instrText xml:space="preserve"> SEQ Algorithm \* ARABIC </w:instrText>
-      </w:r>
-      <w:r>
-        <w:fldChar w:fldCharType="separate"/>
-      </w:r>
-      <w:r>
-        <w:rPr>
-          <w:noProof/>
-        </w:rPr>
-        <w:t>1</w:t>
-      </w:r>
-      <w:r>
-        <w:fldChar w:fldCharType="end"/>
-      </w:r>
+      <w:fldSimple w:instr=" SEQ Algorithm \* ARABIC ">
+        <w:r>
+          <w:rPr>
+            <w:noProof/>
+          </w:rPr>
+          <w:t>1</w:t>
+        </w:r>
+      </w:fldSimple>
       <w:r>
         <w:t>b: Recursive Implementation of DPLL</w:t>
       </w:r>
@@ -4160,27 +4124,14 @@
       <w:r>
         <w:t xml:space="preserve">Table </w:t>
       </w:r>
-      <w:r>
-        <w:fldChar w:fldCharType="begin"/>
-      </w:r>
-      <w:r>
-        <w:instrText xml:space="preserve"> SEQ Table \* ARABIC </w:instrText>
-      </w:r>
-      <w:r>
-        <w:fldChar w:fldCharType="separate"/>
-      </w:r>
-      <w:r>
-        <w:rPr>
-          <w:noProof/>
-        </w:rPr>
-        <w:t>1</w:t>
-      </w:r>
-      <w:r>
-        <w:rPr>
-          <w:noProof/>
-        </w:rPr>
-        <w:fldChar w:fldCharType="end"/>
-      </w:r>
+      <w:fldSimple w:instr=" SEQ Table \* ARABIC ">
+        <w:r>
+          <w:rPr>
+            <w:noProof/>
+          </w:rPr>
+          <w:t>1</w:t>
+        </w:r>
+      </w:fldSimple>
       <w:r>
         <w:t>: Relevant equations for calculating satisfiability</w:t>
       </w:r>
@@ -7297,11 +7248,1488 @@
     </w:p>
     <w:p>
       <w:r>
-        <w:t>Typing things</w:t>
-      </w:r>
-      <w:r>
-        <w:br w:type="page"/>
-      </w:r>
+        <w:tab/>
+        <w:t xml:space="preserve">Tests were performed on </w:t>
+      </w:r>
+      <w:r>
+        <w:t>12 different problems with a varying arr</w:t>
+      </w:r>
+      <w:r>
+        <w:t>angements of the variable type. Each had 125 clauses, which ranged from a length of 2 to 8 (the average length being approximately 5 for all cases), and had 36 variables.</w:t>
+      </w:r>
+      <w:r>
+        <w:t xml:space="preserve"> An algorithm’s success was measured by the time taken to find the solution.</w:t>
+      </w:r>
+    </w:p>
+    <w:p/>
+    <w:p>
+      <w:pPr>
+        <w:rPr>
+          <w:b/>
+          <w:sz w:val="28"/>
+          <w:szCs w:val="28"/>
+        </w:rPr>
+      </w:pPr>
+      <w:r>
+        <w:rPr>
+          <w:noProof/>
+        </w:rPr>
+        <mc:AlternateContent>
+          <mc:Choice Requires="wps">
+            <w:drawing>
+              <wp:anchor distT="0" distB="0" distL="114300" distR="114300" simplePos="0" relativeHeight="251669504" behindDoc="0" locked="0" layoutInCell="1" allowOverlap="1" wp14:anchorId="008CF25B" wp14:editId="3A3A48C7">
+                <wp:simplePos x="0" y="0"/>
+                <wp:positionH relativeFrom="column">
+                  <wp:posOffset>-28575</wp:posOffset>
+                </wp:positionH>
+                <wp:positionV relativeFrom="paragraph">
+                  <wp:posOffset>4107815</wp:posOffset>
+                </wp:positionV>
+                <wp:extent cx="5943600" cy="635"/>
+                <wp:effectExtent l="0" t="0" r="0" b="18415"/>
+                <wp:wrapSquare wrapText="bothSides"/>
+                <wp:docPr id="12" name="Text Box 12"/>
+                <wp:cNvGraphicFramePr/>
+                <a:graphic xmlns:a="http://schemas.openxmlformats.org/drawingml/2006/main">
+                  <a:graphicData uri="http://schemas.microsoft.com/office/word/2010/wordprocessingShape">
+                    <wps:wsp>
+                      <wps:cNvSpPr txBox="1"/>
+                      <wps:spPr>
+                        <a:xfrm>
+                          <a:off x="0" y="0"/>
+                          <a:ext cx="5943600" cy="635"/>
+                        </a:xfrm>
+                        <a:prstGeom prst="rect">
+                          <a:avLst/>
+                        </a:prstGeom>
+                        <a:solidFill>
+                          <a:prstClr val="white"/>
+                        </a:solidFill>
+                        <a:ln>
+                          <a:noFill/>
+                        </a:ln>
+                      </wps:spPr>
+                      <wps:txbx>
+                        <w:txbxContent>
+                          <w:p>
+                            <w:pPr>
+                              <w:pStyle w:val="Caption"/>
+                              <w:jc w:val="center"/>
+                              <w:rPr>
+                                <w:noProof/>
+                              </w:rPr>
+                            </w:pPr>
+                            <w:r>
+                              <w:t xml:space="preserve">Table </w:t>
+                            </w:r>
+                            <w:fldSimple w:instr=" SEQ Table \* ARABIC ">
+                              <w:r>
+                                <w:rPr>
+                                  <w:noProof/>
+                                </w:rPr>
+                                <w:t>2</w:t>
+                              </w:r>
+                            </w:fldSimple>
+                            <w:r>
+                              <w:t>: Summary of problems algorithms were tested on</w:t>
+                            </w:r>
+                          </w:p>
+                        </w:txbxContent>
+                      </wps:txbx>
+                      <wps:bodyPr rot="0" spcFirstLastPara="0" vertOverflow="overflow" horzOverflow="overflow" vert="horz" wrap="square" lIns="0" tIns="0" rIns="0" bIns="0" numCol="1" spcCol="0" rtlCol="0" fromWordArt="0" anchor="t" anchorCtr="0" forceAA="0" compatLnSpc="1">
+                        <a:prstTxWarp prst="textNoShape">
+                          <a:avLst/>
+                        </a:prstTxWarp>
+                        <a:spAutoFit/>
+                      </wps:bodyPr>
+                    </wps:wsp>
+                  </a:graphicData>
+                </a:graphic>
+              </wp:anchor>
+            </w:drawing>
+          </mc:Choice>
+          <mc:Fallback>
+            <w:pict>
+              <v:shape w14:anchorId="008CF25B" id="Text Box 12" o:spid="_x0000_s1029" type="#_x0000_t202" style="position:absolute;margin-left:-2.25pt;margin-top:323.45pt;width:468pt;height:.05pt;z-index:251669504;visibility:visible;mso-wrap-style:square;mso-wrap-distance-left:9pt;mso-wrap-distance-top:0;mso-wrap-distance-right:9pt;mso-wrap-distance-bottom:0;mso-position-horizontal:absolute;mso-position-horizontal-relative:text;mso-position-vertical:absolute;mso-position-vertical-relative:text;v-text-anchor:top" o:gfxdata="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" stroked="f">
+                <v:textbox style="mso-fit-shape-to-text:t" inset="0,0,0,0">
+                  <w:txbxContent>
+                    <w:p>
+                      <w:pPr>
+                        <w:pStyle w:val="Caption"/>
+                        <w:jc w:val="center"/>
+                        <w:rPr>
+                          <w:noProof/>
+                        </w:rPr>
+                      </w:pPr>
+                      <w:r>
+                        <w:t xml:space="preserve">Table </w:t>
+                      </w:r>
+                      <w:fldSimple w:instr=" SEQ Table \* ARABIC ">
+                        <w:r>
+                          <w:rPr>
+                            <w:noProof/>
+                          </w:rPr>
+                          <w:t>2</w:t>
+                        </w:r>
+                      </w:fldSimple>
+                      <w:r>
+                        <w:t>: Summary of problems algorithms were tested on</w:t>
+                      </w:r>
+                    </w:p>
+                  </w:txbxContent>
+                </v:textbox>
+                <w10:wrap type="square"/>
+              </v:shape>
+            </w:pict>
+          </mc:Fallback>
+        </mc:AlternateContent>
+      </w:r>
+      <w:r>
+        <w:rPr>
+          <w:noProof/>
+        </w:rPr>
+        <mc:AlternateContent>
+          <mc:Choice Requires="wps">
+            <w:drawing>
+              <wp:anchor distT="45720" distB="45720" distL="114300" distR="114300" simplePos="0" relativeHeight="251667456" behindDoc="0" locked="0" layoutInCell="1" allowOverlap="1" wp14:anchorId="63C5DD21" wp14:editId="38C122D7">
+                <wp:simplePos x="0" y="0"/>
+                <wp:positionH relativeFrom="column">
+                  <wp:posOffset>-28575</wp:posOffset>
+                </wp:positionH>
+                <wp:positionV relativeFrom="paragraph">
+                  <wp:posOffset>350520</wp:posOffset>
+                </wp:positionV>
+                <wp:extent cx="5943600" cy="3700145"/>
+                <wp:effectExtent l="0" t="0" r="19050" b="14605"/>
+                <wp:wrapSquare wrapText="bothSides"/>
+                <wp:docPr id="7" name="Text Box 2"/>
+                <wp:cNvGraphicFramePr>
+                  <a:graphicFrameLocks xmlns:a="http://schemas.openxmlformats.org/drawingml/2006/main"/>
+                </wp:cNvGraphicFramePr>
+                <a:graphic xmlns:a="http://schemas.openxmlformats.org/drawingml/2006/main">
+                  <a:graphicData uri="http://schemas.microsoft.com/office/word/2010/wordprocessingShape">
+                    <wps:wsp>
+                      <wps:cNvSpPr txBox="1">
+                        <a:spLocks noChangeArrowheads="1"/>
+                      </wps:cNvSpPr>
+                      <wps:spPr bwMode="auto">
+                        <a:xfrm>
+                          <a:off x="0" y="0"/>
+                          <a:ext cx="5943600" cy="3700145"/>
+                        </a:xfrm>
+                        <a:prstGeom prst="rect">
+                          <a:avLst/>
+                        </a:prstGeom>
+                        <a:solidFill>
+                          <a:srgbClr val="FFFFFF"/>
+                        </a:solidFill>
+                        <a:ln w="9525">
+                          <a:solidFill>
+                            <a:srgbClr val="000000"/>
+                          </a:solidFill>
+                          <a:miter lim="800000"/>
+                          <a:headEnd/>
+                          <a:tailEnd/>
+                        </a:ln>
+                      </wps:spPr>
+                      <wps:txbx>
+                        <w:txbxContent>
+                          <w:p>
+                            <w:pPr>
+                              <w:jc w:val="center"/>
+                              <w:rPr>
+                                <w:rFonts w:asciiTheme="majorHAnsi" w:hAnsiTheme="majorHAnsi"/>
+                              </w:rPr>
+                            </w:pPr>
+                            <w:r>
+                              <w:rPr>
+                                <w:rFonts w:asciiTheme="majorHAnsi" w:hAnsiTheme="majorHAnsi"/>
+                              </w:rPr>
+                              <w:t>A description of the problems the algorithms were tested on, along with the best and worst results. P indicates a probabilistic block; C indicates a choice block. PWCL stands for Power Weighted Clause Length, WCL stands for Weighted Clause Length, MSAC stands for Maximum Signed Active Clauses, and MAC stands for Maximum Active Clauses.</w:t>
+                            </w:r>
+                          </w:p>
+                          <w:tbl>
+                            <w:tblPr>
+                              <w:tblStyle w:val="TableGrid"/>
+                              <w:tblW w:w="8048" w:type="dxa"/>
+                              <w:tblInd w:w="504" w:type="dxa"/>
+                              <w:tblLook w:val="04A0" w:firstRow="1" w:lastRow="0" w:firstColumn="1" w:lastColumn="0" w:noHBand="0" w:noVBand="1"/>
+                            </w:tblPr>
+                            <w:tblGrid>
+                              <w:gridCol w:w="1380"/>
+                              <w:gridCol w:w="1196"/>
+                              <w:gridCol w:w="2841"/>
+                              <w:gridCol w:w="2631"/>
+                            </w:tblGrid>
+                            <w:tr>
+                              <w:trPr>
+                                <w:trHeight w:val="485"/>
+                              </w:trPr>
+                              <w:tc>
+                                <w:tcPr>
+                                  <w:tcW w:w="1380" w:type="dxa"/>
+                                </w:tcPr>
+                                <w:p>
+                                  <w:r>
+                                    <w:t>File Name</w:t>
+                                  </w:r>
+                                </w:p>
+                              </w:tc>
+                              <w:tc>
+                                <w:tcPr>
+                                  <w:tcW w:w="1196" w:type="dxa"/>
+                                </w:tcPr>
+                                <w:p>
+                                  <w:r>
+                                    <w:t>Block Pattern</w:t>
+                                  </w:r>
+                                </w:p>
+                              </w:tc>
+                              <w:tc>
+                                <w:tcPr>
+                                  <w:tcW w:w="2841" w:type="dxa"/>
+                                </w:tcPr>
+                                <w:p>
+                                  <w:r>
+                                    <w:t>Best Performing Algorithm</w:t>
+                                  </w:r>
+                                </w:p>
+                              </w:tc>
+                              <w:tc>
+                                <w:tcPr>
+                                  <w:tcW w:w="2631" w:type="dxa"/>
+                                </w:tcPr>
+                                <w:p>
+                                  <w:r>
+                                    <w:t>Worst Performing Algorithm</w:t>
+                                  </w:r>
+                                </w:p>
+                              </w:tc>
+                            </w:tr>
+                            <w:tr>
+                              <w:trPr>
+                                <w:trHeight w:val="242"/>
+                              </w:trPr>
+                              <w:tc>
+                                <w:tcPr>
+                                  <w:tcW w:w="1380" w:type="dxa"/>
+                                </w:tcPr>
+                                <w:p>
+                                  <w:r>
+                                    <w:t>e1</w:t>
+                                  </w:r>
+                                </w:p>
+                              </w:tc>
+                              <w:tc>
+                                <w:tcPr>
+                                  <w:tcW w:w="1196" w:type="dxa"/>
+                                </w:tcPr>
+                                <w:p>
+                                  <w:r>
+                                    <w:t>C</w:t>
+                                  </w:r>
+                                </w:p>
+                              </w:tc>
+                              <w:tc>
+                                <w:tcPr>
+                                  <w:tcW w:w="2841" w:type="dxa"/>
+                                </w:tcPr>
+                                <w:p>
+                                  <w:r>
+                                    <w:t>(tie) PWCL and WCL</w:t>
+                                  </w:r>
+                                </w:p>
+                              </w:tc>
+                              <w:tc>
+                                <w:tcPr>
+                                  <w:tcW w:w="2631" w:type="dxa"/>
+                                </w:tcPr>
+                                <w:p>
+                                  <w:r>
+                                    <w:t>Naïve</w:t>
+                                  </w:r>
+                                </w:p>
+                              </w:tc>
+                            </w:tr>
+                            <w:tr>
+                              <w:trPr>
+                                <w:trHeight w:val="242"/>
+                              </w:trPr>
+                              <w:tc>
+                                <w:tcPr>
+                                  <w:tcW w:w="1380" w:type="dxa"/>
+                                </w:tcPr>
+                                <w:p>
+                                  <w:r>
+                                    <w:t>e2</w:t>
+                                  </w:r>
+                                </w:p>
+                              </w:tc>
+                              <w:tc>
+                                <w:tcPr>
+                                  <w:tcW w:w="1196" w:type="dxa"/>
+                                </w:tcPr>
+                                <w:p>
+                                  <w:r>
+                                    <w:t>C</w:t>
+                                  </w:r>
+                                </w:p>
+                              </w:tc>
+                              <w:tc>
+                                <w:tcPr>
+                                  <w:tcW w:w="2841" w:type="dxa"/>
+                                </w:tcPr>
+                                <w:p>
+                                  <w:r>
+                                    <w:t>PWCL</w:t>
+                                  </w:r>
+                                </w:p>
+                              </w:tc>
+                              <w:tc>
+                                <w:tcPr>
+                                  <w:tcW w:w="2631" w:type="dxa"/>
+                                </w:tcPr>
+                                <w:p>
+                                  <w:r>
+                                    <w:t>PVE</w:t>
+                                  </w:r>
+                                </w:p>
+                              </w:tc>
+                            </w:tr>
+                            <w:tr>
+                              <w:trPr>
+                                <w:trHeight w:val="242"/>
+                              </w:trPr>
+                              <w:tc>
+                                <w:tcPr>
+                                  <w:tcW w:w="1380" w:type="dxa"/>
+                                </w:tcPr>
+                                <w:p>
+                                  <w:r>
+                                    <w:t>e3</w:t>
+                                  </w:r>
+                                </w:p>
+                              </w:tc>
+                              <w:tc>
+                                <w:tcPr>
+                                  <w:tcW w:w="1196" w:type="dxa"/>
+                                </w:tcPr>
+                                <w:p>
+                                  <w:r>
+                                    <w:t>C</w:t>
+                                  </w:r>
+                                </w:p>
+                              </w:tc>
+                              <w:tc>
+                                <w:tcPr>
+                                  <w:tcW w:w="2841" w:type="dxa"/>
+                                </w:tcPr>
+                                <w:p>
+                                  <w:r>
+                                    <w:t>(tie) PWCL and WCL</w:t>
+                                  </w:r>
+                                </w:p>
+                              </w:tc>
+                              <w:tc>
+                                <w:tcPr>
+                                  <w:tcW w:w="2631" w:type="dxa"/>
+                                </w:tcPr>
+                                <w:p>
+                                  <w:r>
+                                    <w:t>Naïve</w:t>
+                                  </w:r>
+                                </w:p>
+                              </w:tc>
+                            </w:tr>
+                            <w:tr>
+                              <w:trPr>
+                                <w:trHeight w:val="249"/>
+                              </w:trPr>
+                              <w:tc>
+                                <w:tcPr>
+                                  <w:tcW w:w="1380" w:type="dxa"/>
+                                </w:tcPr>
+                                <w:p>
+                                  <w:r>
+                                    <w:t>er3</w:t>
+                                  </w:r>
+                                </w:p>
+                              </w:tc>
+                              <w:tc>
+                                <w:tcPr>
+                                  <w:tcW w:w="1196" w:type="dxa"/>
+                                </w:tcPr>
+                                <w:p>
+                                  <w:r>
+                                    <w:t>CP</w:t>
+                                  </w:r>
+                                </w:p>
+                              </w:tc>
+                              <w:tc>
+                                <w:tcPr>
+                                  <w:tcW w:w="2841" w:type="dxa"/>
+                                </w:tcPr>
+                                <w:p>
+                                  <w:r>
+                                    <w:t>(tie) PWCL and WCL</w:t>
+                                  </w:r>
+                                </w:p>
+                              </w:tc>
+                              <w:tc>
+                                <w:tcPr>
+                                  <w:tcW w:w="2631" w:type="dxa"/>
+                                </w:tcPr>
+                                <w:p>
+                                  <w:r>
+                                    <w:t>(tie) Naïve and PVE</w:t>
+                                  </w:r>
+                                </w:p>
+                              </w:tc>
+                            </w:tr>
+                            <w:tr>
+                              <w:trPr>
+                                <w:trHeight w:val="242"/>
+                              </w:trPr>
+                              <w:tc>
+                                <w:tcPr>
+                                  <w:tcW w:w="1380" w:type="dxa"/>
+                                </w:tcPr>
+                                <w:p>
+                                  <w:r>
+                                    <w:t>r1</w:t>
+                                  </w:r>
+                                </w:p>
+                              </w:tc>
+                              <w:tc>
+                                <w:tcPr>
+                                  <w:tcW w:w="1196" w:type="dxa"/>
+                                </w:tcPr>
+                                <w:p>
+                                  <w:r>
+                                    <w:t>P</w:t>
+                                  </w:r>
+                                </w:p>
+                              </w:tc>
+                              <w:tc>
+                                <w:tcPr>
+                                  <w:tcW w:w="2841" w:type="dxa"/>
+                                </w:tcPr>
+                                <w:p>
+                                  <w:r>
+                                    <w:t>(tie) PWCL and WCL</w:t>
+                                  </w:r>
+                                </w:p>
+                              </w:tc>
+                              <w:tc>
+                                <w:tcPr>
+                                  <w:tcW w:w="2631" w:type="dxa"/>
+                                </w:tcPr>
+                                <w:p>
+                                  <w:r>
+                                    <w:t>(tie) Naïve and PVE</w:t>
+                                  </w:r>
+                                </w:p>
+                              </w:tc>
+                            </w:tr>
+                            <w:tr>
+                              <w:trPr>
+                                <w:trHeight w:val="242"/>
+                              </w:trPr>
+                              <w:tc>
+                                <w:tcPr>
+                                  <w:tcW w:w="1380" w:type="dxa"/>
+                                </w:tcPr>
+                                <w:p>
+                                  <w:r>
+                                    <w:t>re1</w:t>
+                                  </w:r>
+                                </w:p>
+                              </w:tc>
+                              <w:tc>
+                                <w:tcPr>
+                                  <w:tcW w:w="1196" w:type="dxa"/>
+                                </w:tcPr>
+                                <w:p>
+                                  <w:r>
+                                    <w:t>PC</w:t>
+                                  </w:r>
+                                </w:p>
+                              </w:tc>
+                              <w:tc>
+                                <w:tcPr>
+                                  <w:tcW w:w="2841" w:type="dxa"/>
+                                </w:tcPr>
+                                <w:p>
+                                  <w:r>
+                                    <w:t>(tie) PWCL and WCL</w:t>
+                                  </w:r>
+                                </w:p>
+                              </w:tc>
+                              <w:tc>
+                                <w:tcPr>
+                                  <w:tcW w:w="2631" w:type="dxa"/>
+                                </w:tcPr>
+                                <w:p>
+                                  <w:r>
+                                    <w:t>PVE</w:t>
+                                  </w:r>
+                                </w:p>
+                              </w:tc>
+                            </w:tr>
+                            <w:tr>
+                              <w:trPr>
+                                <w:trHeight w:val="242"/>
+                              </w:trPr>
+                              <w:tc>
+                                <w:tcPr>
+                                  <w:tcW w:w="1380" w:type="dxa"/>
+                                </w:tcPr>
+                                <w:p>
+                                  <w:r>
+                                    <w:t>re2</w:t>
+                                  </w:r>
+                                </w:p>
+                              </w:tc>
+                              <w:tc>
+                                <w:tcPr>
+                                  <w:tcW w:w="1196" w:type="dxa"/>
+                                </w:tcPr>
+                                <w:p>
+                                  <w:r>
+                                    <w:t>PC</w:t>
+                                  </w:r>
+                                </w:p>
+                              </w:tc>
+                              <w:tc>
+                                <w:tcPr>
+                                  <w:tcW w:w="2841" w:type="dxa"/>
+                                </w:tcPr>
+                                <w:p>
+                                  <w:r>
+                                    <w:t>(tie) PWCL and WCL</w:t>
+                                  </w:r>
+                                </w:p>
+                              </w:tc>
+                              <w:tc>
+                                <w:tcPr>
+                                  <w:tcW w:w="2631" w:type="dxa"/>
+                                </w:tcPr>
+                                <w:p>
+                                  <w:r>
+                                    <w:t>(tie) Naïve and PVE</w:t>
+                                  </w:r>
+                                </w:p>
+                              </w:tc>
+                            </w:tr>
+                            <w:tr>
+                              <w:trPr>
+                                <w:trHeight w:val="242"/>
+                              </w:trPr>
+                              <w:tc>
+                                <w:tcPr>
+                                  <w:tcW w:w="1380" w:type="dxa"/>
+                                </w:tcPr>
+                                <w:p>
+                                  <w:r>
+                                    <w:t>re3</w:t>
+                                  </w:r>
+                                </w:p>
+                              </w:tc>
+                              <w:tc>
+                                <w:tcPr>
+                                  <w:tcW w:w="1196" w:type="dxa"/>
+                                </w:tcPr>
+                                <w:p>
+                                  <w:r>
+                                    <w:t>PC</w:t>
+                                  </w:r>
+                                </w:p>
+                              </w:tc>
+                              <w:tc>
+                                <w:tcPr>
+                                  <w:tcW w:w="2841" w:type="dxa"/>
+                                </w:tcPr>
+                                <w:p>
+                                  <w:r>
+                                    <w:t>(tie) PWCL and WCL</w:t>
+                                  </w:r>
+                                </w:p>
+                              </w:tc>
+                              <w:tc>
+                                <w:tcPr>
+                                  <w:tcW w:w="2631" w:type="dxa"/>
+                                </w:tcPr>
+                                <w:p>
+                                  <w:r>
+                                    <w:t>(tie) Naïve and PVE</w:t>
+                                  </w:r>
+                                </w:p>
+                              </w:tc>
+                            </w:tr>
+                            <w:tr>
+                              <w:trPr>
+                                <w:trHeight w:val="242"/>
+                              </w:trPr>
+                              <w:tc>
+                                <w:tcPr>
+                                  <w:tcW w:w="1380" w:type="dxa"/>
+                                </w:tcPr>
+                                <w:p>
+                                  <w:r>
+                                    <w:t>rere2</w:t>
+                                  </w:r>
+                                </w:p>
+                              </w:tc>
+                              <w:tc>
+                                <w:tcPr>
+                                  <w:tcW w:w="1196" w:type="dxa"/>
+                                </w:tcPr>
+                                <w:p>
+                                  <w:r>
+                                    <w:t>PCPC</w:t>
+                                  </w:r>
+                                </w:p>
+                              </w:tc>
+                              <w:tc>
+                                <w:tcPr>
+                                  <w:tcW w:w="2841" w:type="dxa"/>
+                                </w:tcPr>
+                                <w:p>
+                                  <w:r>
+                                    <w:t>(tie) PWCL and WCL</w:t>
+                                  </w:r>
+                                </w:p>
+                              </w:tc>
+                              <w:tc>
+                                <w:tcPr>
+                                  <w:tcW w:w="2631" w:type="dxa"/>
+                                </w:tcPr>
+                                <w:p>
+                                  <w:r>
+                                    <w:t>(tie) Naïve and PVE</w:t>
+                                  </w:r>
+                                </w:p>
+                              </w:tc>
+                            </w:tr>
+                            <w:tr>
+                              <w:trPr>
+                                <w:trHeight w:val="242"/>
+                              </w:trPr>
+                              <w:tc>
+                                <w:tcPr>
+                                  <w:tcW w:w="1380" w:type="dxa"/>
+                                </w:tcPr>
+                                <w:p>
+                                  <w:r>
+                                    <w:t>ns1</w:t>
+                                  </w:r>
+                                </w:p>
+                              </w:tc>
+                              <w:tc>
+                                <w:tcPr>
+                                  <w:tcW w:w="1196" w:type="dxa"/>
+                                </w:tcPr>
+                                <w:p>
+                                  <w:r>
+                                    <w:t>PC</w:t>
+                                  </w:r>
+                                </w:p>
+                              </w:tc>
+                              <w:tc>
+                                <w:tcPr>
+                                  <w:tcW w:w="2841" w:type="dxa"/>
+                                </w:tcPr>
+                                <w:p>
+                                  <w:r>
+                                    <w:t>(tie) PWCL, WCL, MSAC, MAC</w:t>
+                                  </w:r>
+                                </w:p>
+                              </w:tc>
+                              <w:tc>
+                                <w:tcPr>
+                                  <w:tcW w:w="2631" w:type="dxa"/>
+                                </w:tcPr>
+                                <w:p>
+                                  <w:r>
+                                    <w:t>(tie) Naïve and PVE</w:t>
+                                  </w:r>
+                                </w:p>
+                              </w:tc>
+                            </w:tr>
+                            <w:tr>
+                              <w:trPr>
+                                <w:trHeight w:val="485"/>
+                              </w:trPr>
+                              <w:tc>
+                                <w:tcPr>
+                                  <w:tcW w:w="1380" w:type="dxa"/>
+                                </w:tcPr>
+                                <w:p>
+                                  <w:r>
+                                    <w:t>rere3</w:t>
+                                  </w:r>
+                                </w:p>
+                              </w:tc>
+                              <w:tc>
+                                <w:tcPr>
+                                  <w:tcW w:w="1196" w:type="dxa"/>
+                                </w:tcPr>
+                                <w:p>
+                                  <w:r>
+                                    <w:t>PCPC</w:t>
+                                  </w:r>
+                                </w:p>
+                              </w:tc>
+                              <w:tc>
+                                <w:tcPr>
+                                  <w:tcW w:w="2841" w:type="dxa"/>
+                                </w:tcPr>
+                                <w:p>
+                                  <w:r>
+                                    <w:t>(tie) PWCL, WCL, MSAC, MAC, UCP&amp;PVE, UCP</w:t>
+                                  </w:r>
+                                </w:p>
+                              </w:tc>
+                              <w:tc>
+                                <w:tcPr>
+                                  <w:tcW w:w="2631" w:type="dxa"/>
+                                </w:tcPr>
+                                <w:p>
+                                  <w:r>
+                                    <w:t>(tie) Naïve and PVE</w:t>
+                                  </w:r>
+                                </w:p>
+                              </w:tc>
+                            </w:tr>
+                            <w:tr>
+                              <w:trPr>
+                                <w:trHeight w:val="249"/>
+                              </w:trPr>
+                              <w:tc>
+                                <w:tcPr>
+                                  <w:tcW w:w="1380" w:type="dxa"/>
+                                </w:tcPr>
+                                <w:p>
+                                  <w:r>
+                                    <w:t>rere1</w:t>
+                                  </w:r>
+                                </w:p>
+                              </w:tc>
+                              <w:tc>
+                                <w:tcPr>
+                                  <w:tcW w:w="1196" w:type="dxa"/>
+                                </w:tcPr>
+                                <w:p>
+                                  <w:r>
+                                    <w:t>PCPC</w:t>
+                                  </w:r>
+                                </w:p>
+                              </w:tc>
+                              <w:tc>
+                                <w:tcPr>
+                                  <w:tcW w:w="2841" w:type="dxa"/>
+                                </w:tcPr>
+                                <w:p>
+                                  <w:r>
+                                    <w:t>(tie) PWCL and WCL</w:t>
+                                  </w:r>
+                                </w:p>
+                              </w:tc>
+                              <w:tc>
+                                <w:tcPr>
+                                  <w:tcW w:w="2631" w:type="dxa"/>
+                                </w:tcPr>
+                                <w:p>
+                                  <w:r>
+                                    <w:t>(tie) Naïve and PVE</w:t>
+                                  </w:r>
+                                </w:p>
+                              </w:tc>
+                            </w:tr>
+                          </w:tbl>
+                          <w:p/>
+                          <w:p/>
+                          <w:p/>
+                          <w:p/>
+                        </w:txbxContent>
+                      </wps:txbx>
+                      <wps:bodyPr rot="0" vert="horz" wrap="square" lIns="91440" tIns="45720" rIns="91440" bIns="45720" anchor="t" anchorCtr="0">
+                        <a:noAutofit/>
+                      </wps:bodyPr>
+                    </wps:wsp>
+                  </a:graphicData>
+                </a:graphic>
+                <wp14:sizeRelH relativeFrom="margin">
+                  <wp14:pctWidth>0</wp14:pctWidth>
+                </wp14:sizeRelH>
+                <wp14:sizeRelV relativeFrom="margin">
+                  <wp14:pctHeight>0</wp14:pctHeight>
+                </wp14:sizeRelV>
+              </wp:anchor>
+            </w:drawing>
+          </mc:Choice>
+          <mc:Fallback>
+            <w:pict>
+              <v:shape w14:anchorId="63C5DD21" id="_x0000_s1030" type="#_x0000_t202" style="position:absolute;margin-left:-2.25pt;margin-top:27.6pt;width:468pt;height:291.35pt;z-index:251667456;visibility:visible;mso-wrap-style:square;mso-width-percent:0;mso-height-percent:0;mso-wrap-distance-left:9pt;mso-wrap-distance-top:3.6pt;mso-wrap-distance-right:9pt;mso-wrap-distance-bottom:3.6pt;mso-position-horizontal:absolute;mso-position-horizontal-relative:text;mso-position-vertical:absolute;mso-position-vertical-relative:text;mso-width-percent:0;mso-height-percent:0;mso-width-relative:margin;mso-height-relative:margin;v-text-anchor:top" o:gfxdata="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">
+                <v:textbox>
+                  <w:txbxContent>
+                    <w:p>
+                      <w:pPr>
+                        <w:jc w:val="center"/>
+                        <w:rPr>
+                          <w:rFonts w:asciiTheme="majorHAnsi" w:hAnsiTheme="majorHAnsi"/>
+                        </w:rPr>
+                      </w:pPr>
+                      <w:r>
+                        <w:rPr>
+                          <w:rFonts w:asciiTheme="majorHAnsi" w:hAnsiTheme="majorHAnsi"/>
+                        </w:rPr>
+                        <w:t>A description of the problems the algorithms were tested on, along with the best and worst results. P indicates a probabilistic block; C indicates a choice block. PWCL stands for Power Weighted Clause Length, WCL stands for Weighted Clause Length, MSAC stands for Maximum Signed Active Clauses, and MAC stands for Maximum Active Clauses.</w:t>
+                      </w:r>
+                    </w:p>
+                    <w:tbl>
+                      <w:tblPr>
+                        <w:tblStyle w:val="TableGrid"/>
+                        <w:tblW w:w="8048" w:type="dxa"/>
+                        <w:tblInd w:w="504" w:type="dxa"/>
+                        <w:tblLook w:val="04A0" w:firstRow="1" w:lastRow="0" w:firstColumn="1" w:lastColumn="0" w:noHBand="0" w:noVBand="1"/>
+                      </w:tblPr>
+                      <w:tblGrid>
+                        <w:gridCol w:w="1380"/>
+                        <w:gridCol w:w="1196"/>
+                        <w:gridCol w:w="2841"/>
+                        <w:gridCol w:w="2631"/>
+                      </w:tblGrid>
+                      <w:tr>
+                        <w:trPr>
+                          <w:trHeight w:val="485"/>
+                        </w:trPr>
+                        <w:tc>
+                          <w:tcPr>
+                            <w:tcW w:w="1380" w:type="dxa"/>
+                          </w:tcPr>
+                          <w:p>
+                            <w:r>
+                              <w:t>File Name</w:t>
+                            </w:r>
+                          </w:p>
+                        </w:tc>
+                        <w:tc>
+                          <w:tcPr>
+                            <w:tcW w:w="1196" w:type="dxa"/>
+                          </w:tcPr>
+                          <w:p>
+                            <w:r>
+                              <w:t>Block Pattern</w:t>
+                            </w:r>
+                          </w:p>
+                        </w:tc>
+                        <w:tc>
+                          <w:tcPr>
+                            <w:tcW w:w="2841" w:type="dxa"/>
+                          </w:tcPr>
+                          <w:p>
+                            <w:r>
+                              <w:t>Best Performing Algorithm</w:t>
+                            </w:r>
+                          </w:p>
+                        </w:tc>
+                        <w:tc>
+                          <w:tcPr>
+                            <w:tcW w:w="2631" w:type="dxa"/>
+                          </w:tcPr>
+                          <w:p>
+                            <w:r>
+                              <w:t>Worst Performing Algorithm</w:t>
+                            </w:r>
+                          </w:p>
+                        </w:tc>
+                      </w:tr>
+                      <w:tr>
+                        <w:trPr>
+                          <w:trHeight w:val="242"/>
+                        </w:trPr>
+                        <w:tc>
+                          <w:tcPr>
+                            <w:tcW w:w="1380" w:type="dxa"/>
+                          </w:tcPr>
+                          <w:p>
+                            <w:r>
+                              <w:t>e1</w:t>
+                            </w:r>
+                          </w:p>
+                        </w:tc>
+                        <w:tc>
+                          <w:tcPr>
+                            <w:tcW w:w="1196" w:type="dxa"/>
+                          </w:tcPr>
+                          <w:p>
+                            <w:r>
+                              <w:t>C</w:t>
+                            </w:r>
+                          </w:p>
+                        </w:tc>
+                        <w:tc>
+                          <w:tcPr>
+                            <w:tcW w:w="2841" w:type="dxa"/>
+                          </w:tcPr>
+                          <w:p>
+                            <w:r>
+                              <w:t>(tie) PWCL and WCL</w:t>
+                            </w:r>
+                          </w:p>
+                        </w:tc>
+                        <w:tc>
+                          <w:tcPr>
+                            <w:tcW w:w="2631" w:type="dxa"/>
+                          </w:tcPr>
+                          <w:p>
+                            <w:r>
+                              <w:t>Naïve</w:t>
+                            </w:r>
+                          </w:p>
+                        </w:tc>
+                      </w:tr>
+                      <w:tr>
+                        <w:trPr>
+                          <w:trHeight w:val="242"/>
+                        </w:trPr>
+                        <w:tc>
+                          <w:tcPr>
+                            <w:tcW w:w="1380" w:type="dxa"/>
+                          </w:tcPr>
+                          <w:p>
+                            <w:r>
+                              <w:t>e2</w:t>
+                            </w:r>
+                          </w:p>
+                        </w:tc>
+                        <w:tc>
+                          <w:tcPr>
+                            <w:tcW w:w="1196" w:type="dxa"/>
+                          </w:tcPr>
+                          <w:p>
+                            <w:r>
+                              <w:t>C</w:t>
+                            </w:r>
+                          </w:p>
+                        </w:tc>
+                        <w:tc>
+                          <w:tcPr>
+                            <w:tcW w:w="2841" w:type="dxa"/>
+                          </w:tcPr>
+                          <w:p>
+                            <w:r>
+                              <w:t>PWCL</w:t>
+                            </w:r>
+                          </w:p>
+                        </w:tc>
+                        <w:tc>
+                          <w:tcPr>
+                            <w:tcW w:w="2631" w:type="dxa"/>
+                          </w:tcPr>
+                          <w:p>
+                            <w:r>
+                              <w:t>PVE</w:t>
+                            </w:r>
+                          </w:p>
+                        </w:tc>
+                      </w:tr>
+                      <w:tr>
+                        <w:trPr>
+                          <w:trHeight w:val="242"/>
+                        </w:trPr>
+                        <w:tc>
+                          <w:tcPr>
+                            <w:tcW w:w="1380" w:type="dxa"/>
+                          </w:tcPr>
+                          <w:p>
+                            <w:r>
+                              <w:t>e3</w:t>
+                            </w:r>
+                          </w:p>
+                        </w:tc>
+                        <w:tc>
+                          <w:tcPr>
+                            <w:tcW w:w="1196" w:type="dxa"/>
+                          </w:tcPr>
+                          <w:p>
+                            <w:r>
+                              <w:t>C</w:t>
+                            </w:r>
+                          </w:p>
+                        </w:tc>
+                        <w:tc>
+                          <w:tcPr>
+                            <w:tcW w:w="2841" w:type="dxa"/>
+                          </w:tcPr>
+                          <w:p>
+                            <w:r>
+                              <w:t>(tie) PWCL and WCL</w:t>
+                            </w:r>
+                          </w:p>
+                        </w:tc>
+                        <w:tc>
+                          <w:tcPr>
+                            <w:tcW w:w="2631" w:type="dxa"/>
+                          </w:tcPr>
+                          <w:p>
+                            <w:r>
+                              <w:t>Naïve</w:t>
+                            </w:r>
+                          </w:p>
+                        </w:tc>
+                      </w:tr>
+                      <w:tr>
+                        <w:trPr>
+                          <w:trHeight w:val="249"/>
+                        </w:trPr>
+                        <w:tc>
+                          <w:tcPr>
+                            <w:tcW w:w="1380" w:type="dxa"/>
+                          </w:tcPr>
+                          <w:p>
+                            <w:r>
+                              <w:t>er3</w:t>
+                            </w:r>
+                          </w:p>
+                        </w:tc>
+                        <w:tc>
+                          <w:tcPr>
+                            <w:tcW w:w="1196" w:type="dxa"/>
+                          </w:tcPr>
+                          <w:p>
+                            <w:r>
+                              <w:t>CP</w:t>
+                            </w:r>
+                          </w:p>
+                        </w:tc>
+                        <w:tc>
+                          <w:tcPr>
+                            <w:tcW w:w="2841" w:type="dxa"/>
+                          </w:tcPr>
+                          <w:p>
+                            <w:r>
+                              <w:t>(tie) PWCL and WCL</w:t>
+                            </w:r>
+                          </w:p>
+                        </w:tc>
+                        <w:tc>
+                          <w:tcPr>
+                            <w:tcW w:w="2631" w:type="dxa"/>
+                          </w:tcPr>
+                          <w:p>
+                            <w:r>
+                              <w:t>(tie) Naïve and PVE</w:t>
+                            </w:r>
+                          </w:p>
+                        </w:tc>
+                      </w:tr>
+                      <w:tr>
+                        <w:trPr>
+                          <w:trHeight w:val="242"/>
+                        </w:trPr>
+                        <w:tc>
+                          <w:tcPr>
+                            <w:tcW w:w="1380" w:type="dxa"/>
+                          </w:tcPr>
+                          <w:p>
+                            <w:r>
+                              <w:t>r1</w:t>
+                            </w:r>
+                          </w:p>
+                        </w:tc>
+                        <w:tc>
+                          <w:tcPr>
+                            <w:tcW w:w="1196" w:type="dxa"/>
+                          </w:tcPr>
+                          <w:p>
+                            <w:r>
+                              <w:t>P</w:t>
+                            </w:r>
+                          </w:p>
+                        </w:tc>
+                        <w:tc>
+                          <w:tcPr>
+                            <w:tcW w:w="2841" w:type="dxa"/>
+                          </w:tcPr>
+                          <w:p>
+                            <w:r>
+                              <w:t>(tie) PWCL and WCL</w:t>
+                            </w:r>
+                          </w:p>
+                        </w:tc>
+                        <w:tc>
+                          <w:tcPr>
+                            <w:tcW w:w="2631" w:type="dxa"/>
+                          </w:tcPr>
+                          <w:p>
+                            <w:r>
+                              <w:t>(tie) Naïve and PVE</w:t>
+                            </w:r>
+                          </w:p>
+                        </w:tc>
+                      </w:tr>
+                      <w:tr>
+                        <w:trPr>
+                          <w:trHeight w:val="242"/>
+                        </w:trPr>
+                        <w:tc>
+                          <w:tcPr>
+                            <w:tcW w:w="1380" w:type="dxa"/>
+                          </w:tcPr>
+                          <w:p>
+                            <w:r>
+                              <w:t>re1</w:t>
+                            </w:r>
+                          </w:p>
+                        </w:tc>
+                        <w:tc>
+                          <w:tcPr>
+                            <w:tcW w:w="1196" w:type="dxa"/>
+                          </w:tcPr>
+                          <w:p>
+                            <w:r>
+                              <w:t>PC</w:t>
+                            </w:r>
+                          </w:p>
+                        </w:tc>
+                        <w:tc>
+                          <w:tcPr>
+                            <w:tcW w:w="2841" w:type="dxa"/>
+                          </w:tcPr>
+                          <w:p>
+                            <w:r>
+                              <w:t>(tie) PWCL and WCL</w:t>
+                            </w:r>
+                          </w:p>
+                        </w:tc>
+                        <w:tc>
+                          <w:tcPr>
+                            <w:tcW w:w="2631" w:type="dxa"/>
+                          </w:tcPr>
+                          <w:p>
+                            <w:r>
+                              <w:t>PVE</w:t>
+                            </w:r>
+                          </w:p>
+                        </w:tc>
+                      </w:tr>
+                      <w:tr>
+                        <w:trPr>
+                          <w:trHeight w:val="242"/>
+                        </w:trPr>
+                        <w:tc>
+                          <w:tcPr>
+                            <w:tcW w:w="1380" w:type="dxa"/>
+                          </w:tcPr>
+                          <w:p>
+                            <w:r>
+                              <w:t>re2</w:t>
+                            </w:r>
+                          </w:p>
+                        </w:tc>
+                        <w:tc>
+                          <w:tcPr>
+                            <w:tcW w:w="1196" w:type="dxa"/>
+                          </w:tcPr>
+                          <w:p>
+                            <w:r>
+                              <w:t>PC</w:t>
+                            </w:r>
+                          </w:p>
+                        </w:tc>
+                        <w:tc>
+                          <w:tcPr>
+                            <w:tcW w:w="2841" w:type="dxa"/>
+                          </w:tcPr>
+                          <w:p>
+                            <w:r>
+                              <w:t>(tie) PWCL and WCL</w:t>
+                            </w:r>
+                          </w:p>
+                        </w:tc>
+                        <w:tc>
+                          <w:tcPr>
+                            <w:tcW w:w="2631" w:type="dxa"/>
+                          </w:tcPr>
+                          <w:p>
+                            <w:r>
+                              <w:t>(tie) Naïve and PVE</w:t>
+                            </w:r>
+                          </w:p>
+                        </w:tc>
+                      </w:tr>
+                      <w:tr>
+                        <w:trPr>
+                          <w:trHeight w:val="242"/>
+                        </w:trPr>
+                        <w:tc>
+                          <w:tcPr>
+                            <w:tcW w:w="1380" w:type="dxa"/>
+                          </w:tcPr>
+                          <w:p>
+                            <w:r>
+                              <w:t>re3</w:t>
+                            </w:r>
+                          </w:p>
+                        </w:tc>
+                        <w:tc>
+                          <w:tcPr>
+                            <w:tcW w:w="1196" w:type="dxa"/>
+                          </w:tcPr>
+                          <w:p>
+                            <w:r>
+                              <w:t>PC</w:t>
+                            </w:r>
+                          </w:p>
+                        </w:tc>
+                        <w:tc>
+                          <w:tcPr>
+                            <w:tcW w:w="2841" w:type="dxa"/>
+                          </w:tcPr>
+                          <w:p>
+                            <w:r>
+                              <w:t>(tie) PWCL and WCL</w:t>
+                            </w:r>
+                          </w:p>
+                        </w:tc>
+                        <w:tc>
+                          <w:tcPr>
+                            <w:tcW w:w="2631" w:type="dxa"/>
+                          </w:tcPr>
+                          <w:p>
+                            <w:r>
+                              <w:t>(tie) Naïve and PVE</w:t>
+                            </w:r>
+                          </w:p>
+                        </w:tc>
+                      </w:tr>
+                      <w:tr>
+                        <w:trPr>
+                          <w:trHeight w:val="242"/>
+                        </w:trPr>
+                        <w:tc>
+                          <w:tcPr>
+                            <w:tcW w:w="1380" w:type="dxa"/>
+                          </w:tcPr>
+                          <w:p>
+                            <w:r>
+                              <w:t>rere2</w:t>
+                            </w:r>
+                          </w:p>
+                        </w:tc>
+                        <w:tc>
+                          <w:tcPr>
+                            <w:tcW w:w="1196" w:type="dxa"/>
+                          </w:tcPr>
+                          <w:p>
+                            <w:r>
+                              <w:t>PCPC</w:t>
+                            </w:r>
+                          </w:p>
+                        </w:tc>
+                        <w:tc>
+                          <w:tcPr>
+                            <w:tcW w:w="2841" w:type="dxa"/>
+                          </w:tcPr>
+                          <w:p>
+                            <w:r>
+                              <w:t>(tie) PWCL and WCL</w:t>
+                            </w:r>
+                          </w:p>
+                        </w:tc>
+                        <w:tc>
+                          <w:tcPr>
+                            <w:tcW w:w="2631" w:type="dxa"/>
+                          </w:tcPr>
+                          <w:p>
+                            <w:r>
+                              <w:t>(tie) Naïve and PVE</w:t>
+                            </w:r>
+                          </w:p>
+                        </w:tc>
+                      </w:tr>
+                      <w:tr>
+                        <w:trPr>
+                          <w:trHeight w:val="242"/>
+                        </w:trPr>
+                        <w:tc>
+                          <w:tcPr>
+                            <w:tcW w:w="1380" w:type="dxa"/>
+                          </w:tcPr>
+                          <w:p>
+                            <w:r>
+                              <w:t>ns1</w:t>
+                            </w:r>
+                          </w:p>
+                        </w:tc>
+                        <w:tc>
+                          <w:tcPr>
+                            <w:tcW w:w="1196" w:type="dxa"/>
+                          </w:tcPr>
+                          <w:p>
+                            <w:r>
+                              <w:t>PC</w:t>
+                            </w:r>
+                          </w:p>
+                        </w:tc>
+                        <w:tc>
+                          <w:tcPr>
+                            <w:tcW w:w="2841" w:type="dxa"/>
+                          </w:tcPr>
+                          <w:p>
+                            <w:r>
+                              <w:t>(tie) PWCL, WCL, MSAC, MAC</w:t>
+                            </w:r>
+                          </w:p>
+                        </w:tc>
+                        <w:tc>
+                          <w:tcPr>
+                            <w:tcW w:w="2631" w:type="dxa"/>
+                          </w:tcPr>
+                          <w:p>
+                            <w:r>
+                              <w:t>(tie) Naïve and PVE</w:t>
+                            </w:r>
+                          </w:p>
+                        </w:tc>
+                      </w:tr>
+                      <w:tr>
+                        <w:trPr>
+                          <w:trHeight w:val="485"/>
+                        </w:trPr>
+                        <w:tc>
+                          <w:tcPr>
+                            <w:tcW w:w="1380" w:type="dxa"/>
+                          </w:tcPr>
+                          <w:p>
+                            <w:r>
+                              <w:t>rere3</w:t>
+                            </w:r>
+                          </w:p>
+                        </w:tc>
+                        <w:tc>
+                          <w:tcPr>
+                            <w:tcW w:w="1196" w:type="dxa"/>
+                          </w:tcPr>
+                          <w:p>
+                            <w:r>
+                              <w:t>PCPC</w:t>
+                            </w:r>
+                          </w:p>
+                        </w:tc>
+                        <w:tc>
+                          <w:tcPr>
+                            <w:tcW w:w="2841" w:type="dxa"/>
+                          </w:tcPr>
+                          <w:p>
+                            <w:r>
+                              <w:t>(tie) PWCL, WCL, MSAC, MAC, UCP&amp;PVE, UCP</w:t>
+                            </w:r>
+                          </w:p>
+                        </w:tc>
+                        <w:tc>
+                          <w:tcPr>
+                            <w:tcW w:w="2631" w:type="dxa"/>
+                          </w:tcPr>
+                          <w:p>
+                            <w:r>
+                              <w:t>(tie) Naïve and PVE</w:t>
+                            </w:r>
+                          </w:p>
+                        </w:tc>
+                      </w:tr>
+                      <w:tr>
+                        <w:trPr>
+                          <w:trHeight w:val="249"/>
+                        </w:trPr>
+                        <w:tc>
+                          <w:tcPr>
+                            <w:tcW w:w="1380" w:type="dxa"/>
+                          </w:tcPr>
+                          <w:p>
+                            <w:r>
+                              <w:t>rere1</w:t>
+                            </w:r>
+                          </w:p>
+                        </w:tc>
+                        <w:tc>
+                          <w:tcPr>
+                            <w:tcW w:w="1196" w:type="dxa"/>
+                          </w:tcPr>
+                          <w:p>
+                            <w:r>
+                              <w:t>PCPC</w:t>
+                            </w:r>
+                          </w:p>
+                        </w:tc>
+                        <w:tc>
+                          <w:tcPr>
+                            <w:tcW w:w="2841" w:type="dxa"/>
+                          </w:tcPr>
+                          <w:p>
+                            <w:r>
+                              <w:t>(tie) PWCL and WCL</w:t>
+                            </w:r>
+                          </w:p>
+                        </w:tc>
+                        <w:tc>
+                          <w:tcPr>
+                            <w:tcW w:w="2631" w:type="dxa"/>
+                          </w:tcPr>
+                          <w:p>
+                            <w:r>
+                              <w:t>(tie) Naïve and PVE</w:t>
+                            </w:r>
+                          </w:p>
+                        </w:tc>
+                      </w:tr>
+                    </w:tbl>
+                    <w:p/>
+                    <w:p/>
+                    <w:p/>
+                    <w:p/>
+                  </w:txbxContent>
+                </v:textbox>
+                <w10:wrap type="square"/>
+              </v:shape>
+            </w:pict>
+          </mc:Fallback>
+        </mc:AlternateContent>
+      </w:r>
+      <w:r>
+        <w:rPr>
+          <w:b/>
+          <w:sz w:val="28"/>
+          <w:szCs w:val="28"/>
+        </w:rPr>
+        <w:t>3.1</w:t>
+      </w:r>
+      <w:r>
+        <w:rPr>
+          <w:b/>
+          <w:sz w:val="28"/>
+          <w:szCs w:val="28"/>
+        </w:rPr>
+        <w:tab/>
+      </w:r>
+      <w:r>
+        <w:rPr>
+          <w:b/>
+          <w:sz w:val="28"/>
+          <w:szCs w:val="28"/>
+        </w:rPr>
+        <w:t>All Data</w:t>
+      </w:r>
+    </w:p>
+    <w:p>
+      <w:pPr>
+        <w:rPr>
+          <w:sz w:val="28"/>
+          <w:szCs w:val="28"/>
+        </w:rPr>
+      </w:pPr>
     </w:p>
     <w:p>
       <w:pPr>
@@ -7311,7 +8739,6 @@
         <w:rPr>
           <w:noProof/>
         </w:rPr>
-        <w:lastRenderedPageBreak/>
         <mc:AlternateContent>
           <mc:Choice Requires="wps">
             <w:drawing>
@@ -7361,22 +8788,7 @@
                               <w:t xml:space="preserve">Table </w:t>
                             </w:r>
                             <w:r>
-                              <w:fldChar w:fldCharType="begin"/>
-                            </w:r>
-                            <w:r>
-                              <w:instrText xml:space="preserve"> SEQ Table \* ARABIC </w:instrText>
-                            </w:r>
-                            <w:r>
-                              <w:fldChar w:fldCharType="separate"/>
-                            </w:r>
-                            <w:r>
-                              <w:rPr>
-                                <w:noProof/>
-                              </w:rPr>
-                              <w:t>2</w:t>
-                            </w:r>
-                            <w:r>
-                              <w:fldChar w:fldCharType="end"/>
+                              <w:t>3</w:t>
                             </w:r>
                             <w:r>
                               <w:t>: Time taken by all algorithms on each problem</w:t>
@@ -7398,7 +8810,7 @@
           </mc:Choice>
           <mc:Fallback>
             <w:pict>
-              <v:shape w14:anchorId="592B3C22" id="Text Box 5" o:spid="_x0000_s1029" type="#_x0000_t202" style="position:absolute;margin-left:2.1pt;margin-top:280.7pt;width:468pt;height:.05pt;z-index:251661312;visibility:visible;mso-wrap-style:square;mso-wrap-distance-left:9pt;mso-wrap-distance-top:0;mso-wrap-distance-right:9pt;mso-wrap-distance-bottom:0;mso-position-horizontal:absolute;mso-position-horizontal-relative:text;mso-position-vertical:absolute;mso-position-vertical-relative:text;v-text-anchor:top" o:gfxdata="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" stroked="f">
+              <v:shape w14:anchorId="592B3C22" id="Text Box 5" o:spid="_x0000_s1031" type="#_x0000_t202" style="position:absolute;margin-left:2.1pt;margin-top:280.7pt;width:468pt;height:.05pt;z-index:251661312;visibility:visible;mso-wrap-style:square;mso-wrap-distance-left:9pt;mso-wrap-distance-top:0;mso-wrap-distance-right:9pt;mso-wrap-distance-bottom:0;mso-position-horizontal:absolute;mso-position-horizontal-relative:text;mso-position-vertical:absolute;mso-position-vertical-relative:text;v-text-anchor:top" o:gfxdata="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" stroked="f">
                 <v:textbox style="mso-fit-shape-to-text:t" inset="0,0,0,0">
                   <w:txbxContent>
                     <w:p>
@@ -7413,22 +8825,7 @@
                         <w:t xml:space="preserve">Table </w:t>
                       </w:r>
                       <w:r>
-                        <w:fldChar w:fldCharType="begin"/>
-                      </w:r>
-                      <w:r>
-                        <w:instrText xml:space="preserve"> SEQ Table \* ARABIC </w:instrText>
-                      </w:r>
-                      <w:r>
-                        <w:fldChar w:fldCharType="separate"/>
-                      </w:r>
-                      <w:r>
-                        <w:rPr>
-                          <w:noProof/>
-                        </w:rPr>
-                        <w:t>2</w:t>
-                      </w:r>
-                      <w:r>
-                        <w:fldChar w:fldCharType="end"/>
+                        <w:t>3</w:t>
                       </w:r>
                       <w:r>
                         <w:t>: Time taken by all algorithms on each problem</w:t>
@@ -11207,7 +12604,7 @@
           </mc:Choice>
           <mc:Fallback>
             <w:pict>
-              <v:shape w14:anchorId="5C8FE35A" id="_x0000_s1030" type="#_x0000_t202" style="width:468pt;height:279pt;visibility:visible;mso-wrap-style:square;mso-left-percent:-10001;mso-top-percent:-10001;mso-position-horizontal:absolute;mso-position-horizontal-relative:char;mso-position-vertical:absolute;mso-position-vertical-relative:line;mso-left-percent:-10001;mso-top-percent:-10001;v-text-anchor:top" o:gfxdata="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">
+              <v:shape w14:anchorId="5C8FE35A" id="_x0000_s1032" type="#_x0000_t202" style="width:468pt;height:279pt;visibility:visible;mso-wrap-style:square;mso-left-percent:-10001;mso-top-percent:-10001;mso-position-horizontal:absolute;mso-position-horizontal-relative:char;mso-position-vertical:absolute;mso-position-vertical-relative:line;mso-left-percent:-10001;mso-top-percent:-10001;v-text-anchor:top" o:gfxdata="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">
                 <v:textbox>
                   <w:txbxContent>
                     <w:p>
@@ -18817,7 +20214,7 @@
           </mc:Choice>
           <mc:Fallback>
             <w:pict>
-              <v:shape w14:anchorId="2BBFA325" id="_x0000_s1031" type="#_x0000_t202" style="width:468pt;height:4in;visibility:visible;mso-wrap-style:square;mso-left-percent:-10001;mso-top-percent:-10001;mso-position-horizontal:absolute;mso-position-horizontal-relative:char;mso-position-vertical:absolute;mso-position-vertical-relative:line;mso-left-percent:-10001;mso-top-percent:-10001;v-text-anchor:top" o:gfxdata="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">
+              <v:shape w14:anchorId="2BBFA325" id="_x0000_s1033" type="#_x0000_t202" style="width:468pt;height:4in;visibility:visible;mso-wrap-style:square;mso-left-percent:-10001;mso-top-percent:-10001;mso-position-horizontal:absolute;mso-position-horizontal-relative:char;mso-position-vertical:absolute;mso-position-vertical-relative:line;mso-left-percent:-10001;mso-top-percent:-10001;v-text-anchor:top" o:gfxdata="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">
                 <v:textbox>
                   <w:txbxContent>
                     <w:p>
@@ -22661,22 +24058,7 @@
         <w:t xml:space="preserve">Table </w:t>
       </w:r>
       <w:r>
-        <w:fldChar w:fldCharType="begin"/>
-      </w:r>
-      <w:r>
-        <w:instrText xml:space="preserve"> SEQ Table \* ARABIC </w:instrText>
-      </w:r>
-      <w:r>
-        <w:fldChar w:fldCharType="separate"/>
-      </w:r>
-      <w:r>
-        <w:rPr>
-          <w:noProof/>
-        </w:rPr>
-        <w:t>3</w:t>
-      </w:r>
-      <w:r>
-        <w:fldChar w:fldCharType="end"/>
+        <w:t>4</w:t>
       </w:r>
       <w:r>
         <w:t>: Unit Clause Propagations done by all algorithms on each problem</w:t>
@@ -22740,22 +24122,7 @@
                               <w:t xml:space="preserve">Table </w:t>
                             </w:r>
                             <w:r>
-                              <w:fldChar w:fldCharType="begin"/>
-                            </w:r>
-                            <w:r>
-                              <w:instrText xml:space="preserve"> SEQ Table \* ARABIC </w:instrText>
-                            </w:r>
-                            <w:r>
-                              <w:fldChar w:fldCharType="separate"/>
-                            </w:r>
-                            <w:r>
-                              <w:rPr>
-                                <w:noProof/>
-                              </w:rPr>
-                              <w:t>4</w:t>
-                            </w:r>
-                            <w:r>
-                              <w:fldChar w:fldCharType="end"/>
+                              <w:t>5</w:t>
                             </w:r>
                             <w:r>
                               <w:t>: Unit Clause Propagations done by all algorithms that used UCP in each problem</w:t>
@@ -22777,7 +24144,7 @@
           </mc:Choice>
           <mc:Fallback>
             <w:pict>
-              <v:shape w14:anchorId="682F7F2D" id="Text Box 10" o:spid="_x0000_s1032" type="#_x0000_t202" style="position:absolute;margin-left:-.75pt;margin-top:299pt;width:468pt;height:.05pt;z-index:251665408;visibility:visible;mso-wrap-style:square;mso-wrap-distance-left:9pt;mso-wrap-distance-top:0;mso-wrap-distance-right:9pt;mso-wrap-distance-bottom:0;mso-position-horizontal:absolute;mso-position-horizontal-relative:text;mso-position-vertical:absolute;mso-position-vertical-relative:text;v-text-anchor:top" o:gfxdata="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" stroked="f">
+              <v:shape w14:anchorId="682F7F2D" id="Text Box 10" o:spid="_x0000_s1034" type="#_x0000_t202" style="position:absolute;margin-left:-.75pt;margin-top:299pt;width:468pt;height:.05pt;z-index:251665408;visibility:visible;mso-wrap-style:square;mso-wrap-distance-left:9pt;mso-wrap-distance-top:0;mso-wrap-distance-right:9pt;mso-wrap-distance-bottom:0;mso-position-horizontal:absolute;mso-position-horizontal-relative:text;mso-position-vertical:absolute;mso-position-vertical-relative:text;v-text-anchor:top" o:gfxdata="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" stroked="f">
                 <v:textbox style="mso-fit-shape-to-text:t" inset="0,0,0,0">
                   <w:txbxContent>
                     <w:p>
@@ -22792,22 +24159,7 @@
                         <w:t xml:space="preserve">Table </w:t>
                       </w:r>
                       <w:r>
-                        <w:fldChar w:fldCharType="begin"/>
-                      </w:r>
-                      <w:r>
-                        <w:instrText xml:space="preserve"> SEQ Table \* ARABIC </w:instrText>
-                      </w:r>
-                      <w:r>
-                        <w:fldChar w:fldCharType="separate"/>
-                      </w:r>
-                      <w:r>
-                        <w:rPr>
-                          <w:noProof/>
-                        </w:rPr>
-                        <w:t>4</w:t>
-                      </w:r>
-                      <w:r>
-                        <w:fldChar w:fldCharType="end"/>
+                        <w:t>5</w:t>
                       </w:r>
                       <w:r>
                         <w:t>: Unit Clause Propagations done by all algorithms that used UCP in each problem</w:t>
@@ -22879,7 +24231,23 @@
                                 <w:rFonts w:asciiTheme="majorHAnsi" w:hAnsiTheme="majorHAnsi"/>
                                 <w:i w:val="0"/>
                               </w:rPr>
-                              <w:t>Identical to Table 3, except the functions that did not use UCP were removed as to better show the relative scale between those that did.</w:t>
+                              <w:t xml:space="preserve">Identical to Table </w:t>
+                            </w:r>
+                            <w:r>
+                              <w:rPr>
+                                <w:rStyle w:val="SubtleEmphasis"/>
+                                <w:rFonts w:asciiTheme="majorHAnsi" w:hAnsiTheme="majorHAnsi"/>
+                                <w:i w:val="0"/>
+                              </w:rPr>
+                              <w:t>4</w:t>
+                            </w:r>
+                            <w:r>
+                              <w:rPr>
+                                <w:rStyle w:val="SubtleEmphasis"/>
+                                <w:rFonts w:asciiTheme="majorHAnsi" w:hAnsiTheme="majorHAnsi"/>
+                                <w:i w:val="0"/>
+                              </w:rPr>
+                              <w:t>, except the functions that did not use UCP were removed as to better show the relative scale between those that did.</w:t>
                             </w:r>
                           </w:p>
                           <w:p>
@@ -22896,6 +24264,9 @@
                               <w:jc w:val="center"/>
                             </w:pPr>
                             <w:r>
+                              <w:rPr>
+                                <w:noProof/>
+                              </w:rPr>
                               <w:drawing>
                                 <wp:inline distT="0" distB="0" distL="0" distR="0" wp14:anchorId="2E659D9E" wp14:editId="0B5C8C32">
                                   <wp:extent cx="5372100" cy="3035711"/>
@@ -22914,7 +24285,7 @@
                                           </pic:cNvPicPr>
                                         </pic:nvPicPr>
                                         <pic:blipFill>
-                                          <a:blip r:embed="rId8">
+                                          <a:blip r:embed="rId9">
                                             <a:extLst>
                                               <a:ext uri="{28A0092B-C50C-407E-A947-70E740481C1C}">
                                                 <a14:useLocalDpi xmlns:a14="http://schemas.microsoft.com/office/drawing/2010/main" val="0"/>
@@ -22959,7 +24330,7 @@
           </mc:Choice>
           <mc:Fallback>
             <w:pict>
-              <v:shape w14:anchorId="1D240D72" id="_x0000_s1033" type="#_x0000_t202" style="width:468pt;height:295.35pt;visibility:visible;mso-wrap-style:square;mso-left-percent:-10001;mso-top-percent:-10001;mso-position-horizontal:absolute;mso-position-horizontal-relative:char;mso-position-vertical:absolute;mso-position-vertical-relative:line;mso-left-percent:-10001;mso-top-percent:-10001;v-text-anchor:top" o:gfxdata="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">
+              <v:shape w14:anchorId="1D240D72" id="_x0000_s1035" type="#_x0000_t202" style="width:468pt;height:295.35pt;visibility:visible;mso-wrap-style:square;mso-left-percent:-10001;mso-top-percent:-10001;mso-position-horizontal:absolute;mso-position-horizontal-relative:char;mso-position-vertical:absolute;mso-position-vertical-relative:line;mso-left-percent:-10001;mso-top-percent:-10001;v-text-anchor:top" o:gfxdata="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">
                 <v:textbox>
                   <w:txbxContent>
                     <w:p>
@@ -22978,7 +24349,23 @@
                           <w:rFonts w:asciiTheme="majorHAnsi" w:hAnsiTheme="majorHAnsi"/>
                           <w:i w:val="0"/>
                         </w:rPr>
-                        <w:t>Identical to Table 3, except the functions that did not use UCP were removed as to better show the relative scale between those that did.</w:t>
+                        <w:t xml:space="preserve">Identical to Table </w:t>
+                      </w:r>
+                      <w:r>
+                        <w:rPr>
+                          <w:rStyle w:val="SubtleEmphasis"/>
+                          <w:rFonts w:asciiTheme="majorHAnsi" w:hAnsiTheme="majorHAnsi"/>
+                          <w:i w:val="0"/>
+                        </w:rPr>
+                        <w:t>4</w:t>
+                      </w:r>
+                      <w:r>
+                        <w:rPr>
+                          <w:rStyle w:val="SubtleEmphasis"/>
+                          <w:rFonts w:asciiTheme="majorHAnsi" w:hAnsiTheme="majorHAnsi"/>
+                          <w:i w:val="0"/>
+                        </w:rPr>
+                        <w:t>, except the functions that did not use UCP were removed as to better show the relative scale between those that did.</w:t>
                       </w:r>
                     </w:p>
                     <w:p>
@@ -22995,6 +24382,9 @@
                         <w:jc w:val="center"/>
                       </w:pPr>
                       <w:r>
+                        <w:rPr>
+                          <w:noProof/>
+                        </w:rPr>
                         <w:drawing>
                           <wp:inline distT="0" distB="0" distL="0" distR="0" wp14:anchorId="2E659D9E" wp14:editId="0B5C8C32">
                             <wp:extent cx="5372100" cy="3035711"/>
@@ -23013,7 +24403,7 @@
                                     </pic:cNvPicPr>
                                   </pic:nvPicPr>
                                   <pic:blipFill>
-                                    <a:blip r:embed="rId8">
+                                    <a:blip r:embed="rId9">
                                       <a:extLst>
                                         <a:ext uri="{28A0092B-C50C-407E-A947-70E740481C1C}">
                                           <a14:useLocalDpi xmlns:a14="http://schemas.microsoft.com/office/drawing/2010/main" val="0"/>
@@ -23054,10 +24444,7 @@
         </mc:AlternateContent>
       </w:r>
     </w:p>
-    <w:p>
-      <w:bookmarkStart w:id="0" w:name="_GoBack"/>
-      <w:bookmarkEnd w:id="0"/>
-    </w:p>
+    <w:p/>
     <w:p/>
     <w:p>
       <w:pPr>
@@ -23120,31 +24507,7 @@
                                 <w:rFonts w:asciiTheme="majorHAnsi" w:hAnsiTheme="majorHAnsi"/>
                                 <w:i w:val="0"/>
                               </w:rPr>
-                              <w:t>Table shows</w:t>
-                            </w:r>
-                            <w:r>
-                              <w:rPr>
-                                <w:rStyle w:val="SubtleEmphasis"/>
-                                <w:rFonts w:asciiTheme="majorHAnsi" w:hAnsiTheme="majorHAnsi"/>
-                                <w:i w:val="0"/>
-                              </w:rPr>
-                              <w:t xml:space="preserve"> the average</w:t>
-                            </w:r>
-                            <w:r>
-                              <w:rPr>
-                                <w:rStyle w:val="SubtleEmphasis"/>
-                                <w:rFonts w:asciiTheme="majorHAnsi" w:hAnsiTheme="majorHAnsi"/>
-                                <w:i w:val="0"/>
-                              </w:rPr>
-                              <w:t xml:space="preserve"> performance of each </w:t>
-                            </w:r>
-                            <w:r>
-                              <w:rPr>
-                                <w:rStyle w:val="SubtleEmphasis"/>
-                                <w:rFonts w:asciiTheme="majorHAnsi" w:hAnsiTheme="majorHAnsi"/>
-                                <w:i w:val="0"/>
-                              </w:rPr>
-                              <w:t>algorithm as ratio of the average performance of the naïve algorithm.</w:t>
+                              <w:t>Table shows the average performance of each algorithm as ratio of the average performance of the naïve algorithm.</w:t>
                             </w:r>
                           </w:p>
                           <w:tbl>
@@ -23583,7 +24946,7 @@
           </mc:Choice>
           <mc:Fallback>
             <w:pict>
-              <v:shape w14:anchorId="6DD360A9" id="_x0000_s1034" type="#_x0000_t202" style="width:468pt;height:186.65pt;visibility:visible;mso-wrap-style:square;mso-left-percent:-10001;mso-top-percent:-10001;mso-position-horizontal:absolute;mso-position-horizontal-relative:char;mso-position-vertical:absolute;mso-position-vertical-relative:line;mso-left-percent:-10001;mso-top-percent:-10001;v-text-anchor:top" o:gfxdata="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">
+              <v:shape w14:anchorId="6DD360A9" id="_x0000_s1036" type="#_x0000_t202" style="width:468pt;height:186.65pt;visibility:visible;mso-wrap-style:square;mso-left-percent:-10001;mso-top-percent:-10001;mso-position-horizontal:absolute;mso-position-horizontal-relative:char;mso-position-vertical:absolute;mso-position-vertical-relative:line;mso-left-percent:-10001;mso-top-percent:-10001;v-text-anchor:top" o:gfxdata="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">
                 <v:textbox>
                   <w:txbxContent>
                     <w:p>
@@ -23601,31 +24964,7 @@
                           <w:rFonts w:asciiTheme="majorHAnsi" w:hAnsiTheme="majorHAnsi"/>
                           <w:i w:val="0"/>
                         </w:rPr>
-                        <w:t>Table shows</w:t>
-                      </w:r>
-                      <w:r>
-                        <w:rPr>
-                          <w:rStyle w:val="SubtleEmphasis"/>
-                          <w:rFonts w:asciiTheme="majorHAnsi" w:hAnsiTheme="majorHAnsi"/>
-                          <w:i w:val="0"/>
-                        </w:rPr>
-                        <w:t xml:space="preserve"> the average</w:t>
-                      </w:r>
-                      <w:r>
-                        <w:rPr>
-                          <w:rStyle w:val="SubtleEmphasis"/>
-                          <w:rFonts w:asciiTheme="majorHAnsi" w:hAnsiTheme="majorHAnsi"/>
-                          <w:i w:val="0"/>
-                        </w:rPr>
-                        <w:t xml:space="preserve"> performance of each </w:t>
-                      </w:r>
-                      <w:r>
-                        <w:rPr>
-                          <w:rStyle w:val="SubtleEmphasis"/>
-                          <w:rFonts w:asciiTheme="majorHAnsi" w:hAnsiTheme="majorHAnsi"/>
-                          <w:i w:val="0"/>
-                        </w:rPr>
-                        <w:t>algorithm as ratio of the average performance of the naïve algorithm.</w:t>
+                        <w:t>Table shows the average performance of each algorithm as ratio of the average performance of the naïve algorithm.</w:t>
                       </w:r>
                     </w:p>
                     <w:tbl>
@@ -24069,22 +25408,7 @@
         <w:t xml:space="preserve">Table </w:t>
       </w:r>
       <w:r>
-        <w:fldChar w:fldCharType="begin"/>
-      </w:r>
-      <w:r>
-        <w:instrText xml:space="preserve"> SEQ Table \* ARABIC </w:instrText>
-      </w:r>
-      <w:r>
-        <w:fldChar w:fldCharType="separate"/>
-      </w:r>
-      <w:r>
-        <w:rPr>
-          <w:noProof/>
-        </w:rPr>
-        <w:t>5</w:t>
-      </w:r>
-      <w:r>
-        <w:fldChar w:fldCharType="end"/>
+        <w:t>6</w:t>
       </w:r>
       <w:r>
         <w:t>: Average algorithm performance relative to naïve performance</w:t>
@@ -24095,6 +25419,219 @@
       <w:r>
         <w:t xml:space="preserve"> </w:t>
       </w:r>
+      <w:r>
+        <w:br w:type="page"/>
+      </w:r>
+    </w:p>
+    <w:p>
+      <w:pPr>
+        <w:spacing w:after="0"/>
+      </w:pPr>
+      <w:r>
+        <w:lastRenderedPageBreak/>
+        <w:t>Points to discuss:</w:t>
+      </w:r>
+    </w:p>
+    <w:p>
+      <w:pPr>
+        <w:pStyle w:val="ListParagraph"/>
+        <w:numPr>
+          <w:ilvl w:val="0"/>
+          <w:numId w:val="2"/>
+        </w:numPr>
+        <w:spacing w:after="0"/>
+      </w:pPr>
+      <w:r>
+        <w:t xml:space="preserve">Success is not much smaller of choosing by max active </w:t>
+      </w:r>
+      <w:proofErr w:type="spellStart"/>
+      <w:r>
+        <w:t>var</w:t>
+      </w:r>
+      <w:proofErr w:type="spellEnd"/>
+      <w:r>
+        <w:t xml:space="preserve"> vs. choosing by clause length</w:t>
+      </w:r>
+      <w:bookmarkStart w:id="0" w:name="_GoBack"/>
+      <w:bookmarkEnd w:id="0"/>
+    </w:p>
+    <w:p>
+      <w:pPr>
+        <w:pStyle w:val="ListParagraph"/>
+        <w:numPr>
+          <w:ilvl w:val="0"/>
+          <w:numId w:val="2"/>
+        </w:numPr>
+        <w:spacing w:after="0"/>
+      </w:pPr>
+      <w:r>
+        <w:t>Difference between power weighted clause and weighted for just two smallest ones</w:t>
+      </w:r>
+    </w:p>
+    <w:p>
+      <w:pPr>
+        <w:pStyle w:val="ListParagraph"/>
+        <w:numPr>
+          <w:ilvl w:val="0"/>
+          <w:numId w:val="2"/>
+        </w:numPr>
+        <w:spacing w:after="0"/>
+      </w:pPr>
+      <w:r>
+        <w:t>How many UCP did PWCL and WCL get vs. MSAC and MAC</w:t>
+      </w:r>
+    </w:p>
+    <w:p>
+      <w:pPr>
+        <w:pStyle w:val="ListParagraph"/>
+        <w:numPr>
+          <w:ilvl w:val="1"/>
+          <w:numId w:val="2"/>
+        </w:numPr>
+        <w:spacing w:after="0"/>
+      </w:pPr>
+      <w:r>
+        <w:t>Did PWCL and WCL cause more UCP</w:t>
+      </w:r>
+    </w:p>
+    <w:p>
+      <w:pPr>
+        <w:pStyle w:val="ListParagraph"/>
+        <w:numPr>
+          <w:ilvl w:val="1"/>
+          <w:numId w:val="2"/>
+        </w:numPr>
+        <w:spacing w:after="0"/>
+      </w:pPr>
+      <w:r>
+        <w:t xml:space="preserve">Also examine relative total </w:t>
+      </w:r>
+      <w:proofErr w:type="spellStart"/>
+      <w:r>
+        <w:t>var</w:t>
+      </w:r>
+      <w:proofErr w:type="spellEnd"/>
+      <w:r>
+        <w:t xml:space="preserve"> splits</w:t>
+      </w:r>
+    </w:p>
+    <w:p>
+      <w:pPr>
+        <w:spacing w:after="0"/>
+      </w:pPr>
+    </w:p>
+    <w:p>
+      <w:pPr>
+        <w:spacing w:after="0"/>
+        <w:rPr>
+          <w:b/>
+          <w:sz w:val="28"/>
+          <w:szCs w:val="28"/>
+        </w:rPr>
+      </w:pPr>
+      <w:r>
+        <w:rPr>
+          <w:b/>
+          <w:sz w:val="28"/>
+          <w:szCs w:val="28"/>
+        </w:rPr>
+        <w:t>3.2</w:t>
+      </w:r>
+      <w:r>
+        <w:rPr>
+          <w:b/>
+          <w:sz w:val="28"/>
+          <w:szCs w:val="28"/>
+        </w:rPr>
+        <w:tab/>
+      </w:r>
+      <w:r>
+        <w:rPr>
+          <w:b/>
+          <w:sz w:val="28"/>
+          <w:szCs w:val="28"/>
+        </w:rPr>
+        <w:t>Effect of Unit Clause Propagation</w:t>
+      </w:r>
+    </w:p>
+    <w:p>
+      <w:pPr>
+        <w:spacing w:after="0"/>
+      </w:pPr>
+      <w:r>
+        <w:tab/>
+        <w:t xml:space="preserve">It can be seen that the gradient in Table 3 is in a similar pattern in Table 4. Table 5 was created to show the similarity more clearly, as the inclusion of the 0 values caused by the two algorithms that did not use unit clause propagation greatly increased the range of the gradient and so the pattern was less obvious. From this similarity, one can conclude that </w:t>
+      </w:r>
+      <w:r>
+        <w:t>there is a clear relationship between the amount of unit clause propagations occur and the speed at which the algorithm can complete.</w:t>
+      </w:r>
+    </w:p>
+    <w:p>
+      <w:pPr>
+        <w:spacing w:after="0"/>
+      </w:pPr>
+      <w:r>
+        <w:tab/>
+        <w:t xml:space="preserve">While I had initially guessed that more unit clause propagations would lead to the most successful algorithms, it appears that the relationship is not that simple. As indicated </w:t>
+      </w:r>
+      <w:r>
+        <w:t>by Table 2, the algorithms that had the most success were the Power Weighted Clause Length Heuristic and Weighted Clause Length Heuristic</w:t>
+      </w:r>
+      <w:r>
+        <w:t xml:space="preserve">. Yet for algorithms that used Unit Clause Propagation, they generally used them the least. </w:t>
+      </w:r>
+      <w:r>
+        <w:t xml:space="preserve">Meanwhile, the slowest run times in this category was Naïve with Unit Clause Propagation and Naïve with both Unit Clause Propagation and Pure Variable Elimination, which used the most Unit Clause Propagation split. </w:t>
+      </w:r>
+      <w:r>
+        <w:t xml:space="preserve">This seems to indicate that having Unit Clause Propagation definitively </w:t>
+      </w:r>
+      <w:r>
+        <w:t>helps improve algorithm run time, having a secondary selection method is key</w:t>
+      </w:r>
+    </w:p>
+    <w:p>
+      <w:pPr>
+        <w:spacing w:after="0"/>
+      </w:pPr>
+    </w:p>
+    <w:p>
+      <w:pPr>
+        <w:spacing w:after="0"/>
+      </w:pPr>
+      <w:r>
+        <w:t>3.3</w:t>
+      </w:r>
+      <w:r>
+        <w:tab/>
+        <w:t>Performance of Pure Variable Elimination</w:t>
+      </w:r>
+    </w:p>
+    <w:p>
+      <w:pPr>
+        <w:spacing w:after="0"/>
+      </w:pPr>
+      <w:r>
+        <w:t>3.4</w:t>
+      </w:r>
+      <w:r>
+        <w:tab/>
+        <w:t>Signed vs. Unsigned Maximum Active Clauses</w:t>
+      </w:r>
+    </w:p>
+    <w:p>
+      <w:pPr>
+        <w:spacing w:after="0"/>
+      </w:pPr>
+      <w:r>
+        <w:tab/>
+      </w:r>
+    </w:p>
+    <w:p>
+      <w:pPr>
+        <w:spacing w:after="0"/>
+        <w:ind w:left="2880"/>
+      </w:pPr>
       <w:r>
         <w:br w:type="page"/>
       </w:r>
@@ -24181,7 +25718,7 @@
       </w:r>
     </w:p>
     <w:sectPr>
-      <w:footerReference w:type="default" r:id="rId9"/>
+      <w:footerReference w:type="default" r:id="rId10"/>
       <w:pgSz w:w="12240" w:h="15840"/>
       <w:pgMar w:top="1440" w:right="1440" w:bottom="1440" w:left="1440" w:header="720" w:footer="720" w:gutter="0"/>
       <w:cols w:space="720"/>
@@ -24250,7 +25787,7 @@
           <w:rPr>
             <w:noProof/>
           </w:rPr>
-          <w:t>11</w:t>
+          <w:t>12</w:t>
         </w:r>
         <w:r>
           <w:rPr>
@@ -24292,6 +25829,243 @@
     </w:p>
   </w:footnote>
 </w:footnotes>
+</file>
+
+<file path=word/numbering.xml><?xml version="1.0" encoding="utf-8"?>
+<w:numbering xmlns:wpc="http://schemas.microsoft.com/office/word/2010/wordprocessingCanvas" xmlns:cx="http://schemas.microsoft.com/office/drawing/2014/chartex" xmlns:cx1="http://schemas.microsoft.com/office/drawing/2015/9/8/chartex" xmlns:cx2="http://schemas.microsoft.com/office/drawing/2015/10/21/chartex" xmlns:mc="http://schemas.openxmlformats.org/markup-compatibility/2006" xmlns:o="urn:schemas-microsoft-com:office:office" xmlns:r="http://schemas.openxmlformats.org/officeDocument/2006/relationships" xmlns:m="http://schemas.openxmlformats.org/officeDocument/2006/math" xmlns:v="urn:schemas-microsoft-com:vml" xmlns:wp14="http://schemas.microsoft.com/office/word/2010/wordprocessingDrawing" xmlns:wp="http://schemas.openxmlformats.org/drawingml/2006/wordprocessingDrawing" xmlns:w10="urn:schemas-microsoft-com:office:word" xmlns:w="http://schemas.openxmlformats.org/wordprocessingml/2006/main" xmlns:w14="http://schemas.microsoft.com/office/word/2010/wordml" xmlns:w15="http://schemas.microsoft.com/office/word/2012/wordml" xmlns:w16se="http://schemas.microsoft.com/office/word/2015/wordml/symex" xmlns:wpg="http://schemas.microsoft.com/office/word/2010/wordprocessingGroup" xmlns:wpi="http://schemas.microsoft.com/office/word/2010/wordprocessingInk" xmlns:wne="http://schemas.microsoft.com/office/word/2006/wordml" xmlns:wps="http://schemas.microsoft.com/office/word/2010/wordprocessingShape" mc:Ignorable="w14 w15 w16se wp14">
+  <w:abstractNum w:abstractNumId="0" w15:restartNumberingAfterBreak="0">
+    <w:nsid w:val="69896DB2"/>
+    <w:multiLevelType w:val="hybridMultilevel"/>
+    <w:tmpl w:val="3F4485C2"/>
+    <w:lvl w:ilvl="0" w:tplc="04090001">
+      <w:start w:val="1"/>
+      <w:numFmt w:val="bullet"/>
+      <w:lvlText w:val=""/>
+      <w:lvlJc w:val="left"/>
+      <w:pPr>
+        <w:ind w:left="3600" w:hanging="360"/>
+      </w:pPr>
+      <w:rPr>
+        <w:rFonts w:ascii="Symbol" w:hAnsi="Symbol" w:hint="default"/>
+      </w:rPr>
+    </w:lvl>
+    <w:lvl w:ilvl="1" w:tplc="04090003" w:tentative="1">
+      <w:start w:val="1"/>
+      <w:numFmt w:val="bullet"/>
+      <w:lvlText w:val="o"/>
+      <w:lvlJc w:val="left"/>
+      <w:pPr>
+        <w:ind w:left="4320" w:hanging="360"/>
+      </w:pPr>
+      <w:rPr>
+        <w:rFonts w:ascii="Courier New" w:hAnsi="Courier New" w:cs="Courier New" w:hint="default"/>
+      </w:rPr>
+    </w:lvl>
+    <w:lvl w:ilvl="2" w:tplc="04090005" w:tentative="1">
+      <w:start w:val="1"/>
+      <w:numFmt w:val="bullet"/>
+      <w:lvlText w:val=""/>
+      <w:lvlJc w:val="left"/>
+      <w:pPr>
+        <w:ind w:left="5040" w:hanging="360"/>
+      </w:pPr>
+      <w:rPr>
+        <w:rFonts w:ascii="Wingdings" w:hAnsi="Wingdings" w:hint="default"/>
+      </w:rPr>
+    </w:lvl>
+    <w:lvl w:ilvl="3" w:tplc="04090001" w:tentative="1">
+      <w:start w:val="1"/>
+      <w:numFmt w:val="bullet"/>
+      <w:lvlText w:val=""/>
+      <w:lvlJc w:val="left"/>
+      <w:pPr>
+        <w:ind w:left="5760" w:hanging="360"/>
+      </w:pPr>
+      <w:rPr>
+        <w:rFonts w:ascii="Symbol" w:hAnsi="Symbol" w:hint="default"/>
+      </w:rPr>
+    </w:lvl>
+    <w:lvl w:ilvl="4" w:tplc="04090003" w:tentative="1">
+      <w:start w:val="1"/>
+      <w:numFmt w:val="bullet"/>
+      <w:lvlText w:val="o"/>
+      <w:lvlJc w:val="left"/>
+      <w:pPr>
+        <w:ind w:left="6480" w:hanging="360"/>
+      </w:pPr>
+      <w:rPr>
+        <w:rFonts w:ascii="Courier New" w:hAnsi="Courier New" w:cs="Courier New" w:hint="default"/>
+      </w:rPr>
+    </w:lvl>
+    <w:lvl w:ilvl="5" w:tplc="04090005" w:tentative="1">
+      <w:start w:val="1"/>
+      <w:numFmt w:val="bullet"/>
+      <w:lvlText w:val=""/>
+      <w:lvlJc w:val="left"/>
+      <w:pPr>
+        <w:ind w:left="7200" w:hanging="360"/>
+      </w:pPr>
+      <w:rPr>
+        <w:rFonts w:ascii="Wingdings" w:hAnsi="Wingdings" w:hint="default"/>
+      </w:rPr>
+    </w:lvl>
+    <w:lvl w:ilvl="6" w:tplc="04090001" w:tentative="1">
+      <w:start w:val="1"/>
+      <w:numFmt w:val="bullet"/>
+      <w:lvlText w:val=""/>
+      <w:lvlJc w:val="left"/>
+      <w:pPr>
+        <w:ind w:left="7920" w:hanging="360"/>
+      </w:pPr>
+      <w:rPr>
+        <w:rFonts w:ascii="Symbol" w:hAnsi="Symbol" w:hint="default"/>
+      </w:rPr>
+    </w:lvl>
+    <w:lvl w:ilvl="7" w:tplc="04090003" w:tentative="1">
+      <w:start w:val="1"/>
+      <w:numFmt w:val="bullet"/>
+      <w:lvlText w:val="o"/>
+      <w:lvlJc w:val="left"/>
+      <w:pPr>
+        <w:ind w:left="8640" w:hanging="360"/>
+      </w:pPr>
+      <w:rPr>
+        <w:rFonts w:ascii="Courier New" w:hAnsi="Courier New" w:cs="Courier New" w:hint="default"/>
+      </w:rPr>
+    </w:lvl>
+    <w:lvl w:ilvl="8" w:tplc="04090005" w:tentative="1">
+      <w:start w:val="1"/>
+      <w:numFmt w:val="bullet"/>
+      <w:lvlText w:val=""/>
+      <w:lvlJc w:val="left"/>
+      <w:pPr>
+        <w:ind w:left="9360" w:hanging="360"/>
+      </w:pPr>
+      <w:rPr>
+        <w:rFonts w:ascii="Wingdings" w:hAnsi="Wingdings" w:hint="default"/>
+      </w:rPr>
+    </w:lvl>
+  </w:abstractNum>
+  <w:abstractNum w:abstractNumId="1" w15:restartNumberingAfterBreak="0">
+    <w:nsid w:val="6BB2607A"/>
+    <w:multiLevelType w:val="hybridMultilevel"/>
+    <w:tmpl w:val="F0884932"/>
+    <w:lvl w:ilvl="0" w:tplc="04090001">
+      <w:start w:val="1"/>
+      <w:numFmt w:val="bullet"/>
+      <w:lvlText w:val=""/>
+      <w:lvlJc w:val="left"/>
+      <w:pPr>
+        <w:ind w:left="720" w:hanging="360"/>
+      </w:pPr>
+      <w:rPr>
+        <w:rFonts w:ascii="Symbol" w:hAnsi="Symbol" w:hint="default"/>
+      </w:rPr>
+    </w:lvl>
+    <w:lvl w:ilvl="1" w:tplc="04090003">
+      <w:start w:val="1"/>
+      <w:numFmt w:val="bullet"/>
+      <w:lvlText w:val="o"/>
+      <w:lvlJc w:val="left"/>
+      <w:pPr>
+        <w:ind w:left="1440" w:hanging="360"/>
+      </w:pPr>
+      <w:rPr>
+        <w:rFonts w:ascii="Courier New" w:hAnsi="Courier New" w:cs="Courier New" w:hint="default"/>
+      </w:rPr>
+    </w:lvl>
+    <w:lvl w:ilvl="2" w:tplc="04090005" w:tentative="1">
+      <w:start w:val="1"/>
+      <w:numFmt w:val="bullet"/>
+      <w:lvlText w:val=""/>
+      <w:lvlJc w:val="left"/>
+      <w:pPr>
+        <w:ind w:left="2160" w:hanging="360"/>
+      </w:pPr>
+      <w:rPr>
+        <w:rFonts w:ascii="Wingdings" w:hAnsi="Wingdings" w:hint="default"/>
+      </w:rPr>
+    </w:lvl>
+    <w:lvl w:ilvl="3" w:tplc="04090001" w:tentative="1">
+      <w:start w:val="1"/>
+      <w:numFmt w:val="bullet"/>
+      <w:lvlText w:val=""/>
+      <w:lvlJc w:val="left"/>
+      <w:pPr>
+        <w:ind w:left="2880" w:hanging="360"/>
+      </w:pPr>
+      <w:rPr>
+        <w:rFonts w:ascii="Symbol" w:hAnsi="Symbol" w:hint="default"/>
+      </w:rPr>
+    </w:lvl>
+    <w:lvl w:ilvl="4" w:tplc="04090003" w:tentative="1">
+      <w:start w:val="1"/>
+      <w:numFmt w:val="bullet"/>
+      <w:lvlText w:val="o"/>
+      <w:lvlJc w:val="left"/>
+      <w:pPr>
+        <w:ind w:left="3600" w:hanging="360"/>
+      </w:pPr>
+      <w:rPr>
+        <w:rFonts w:ascii="Courier New" w:hAnsi="Courier New" w:cs="Courier New" w:hint="default"/>
+      </w:rPr>
+    </w:lvl>
+    <w:lvl w:ilvl="5" w:tplc="04090005" w:tentative="1">
+      <w:start w:val="1"/>
+      <w:numFmt w:val="bullet"/>
+      <w:lvlText w:val=""/>
+      <w:lvlJc w:val="left"/>
+      <w:pPr>
+        <w:ind w:left="4320" w:hanging="360"/>
+      </w:pPr>
+      <w:rPr>
+        <w:rFonts w:ascii="Wingdings" w:hAnsi="Wingdings" w:hint="default"/>
+      </w:rPr>
+    </w:lvl>
+    <w:lvl w:ilvl="6" w:tplc="04090001" w:tentative="1">
+      <w:start w:val="1"/>
+      <w:numFmt w:val="bullet"/>
+      <w:lvlText w:val=""/>
+      <w:lvlJc w:val="left"/>
+      <w:pPr>
+        <w:ind w:left="5040" w:hanging="360"/>
+      </w:pPr>
+      <w:rPr>
+        <w:rFonts w:ascii="Symbol" w:hAnsi="Symbol" w:hint="default"/>
+      </w:rPr>
+    </w:lvl>
+    <w:lvl w:ilvl="7" w:tplc="04090003" w:tentative="1">
+      <w:start w:val="1"/>
+      <w:numFmt w:val="bullet"/>
+      <w:lvlText w:val="o"/>
+      <w:lvlJc w:val="left"/>
+      <w:pPr>
+        <w:ind w:left="5760" w:hanging="360"/>
+      </w:pPr>
+      <w:rPr>
+        <w:rFonts w:ascii="Courier New" w:hAnsi="Courier New" w:cs="Courier New" w:hint="default"/>
+      </w:rPr>
+    </w:lvl>
+    <w:lvl w:ilvl="8" w:tplc="04090005" w:tentative="1">
+      <w:start w:val="1"/>
+      <w:numFmt w:val="bullet"/>
+      <w:lvlText w:val=""/>
+      <w:lvlJc w:val="left"/>
+      <w:pPr>
+        <w:ind w:left="6480" w:hanging="360"/>
+      </w:pPr>
+      <w:rPr>
+        <w:rFonts w:ascii="Wingdings" w:hAnsi="Wingdings" w:hint="default"/>
+      </w:rPr>
+    </w:lvl>
+  </w:abstractNum>
+  <w:num w:numId="1">
+    <w:abstractNumId w:val="0"/>
+  </w:num>
+  <w:num w:numId="2">
+    <w:abstractNumId w:val="1"/>
+  </w:num>
+</w:numbering>
 </file>
 
 <file path=word/styles.xml><?xml version="1.0" encoding="utf-8"?>
@@ -24692,6 +26466,7 @@
   <w:style w:type="character" w:default="1" w:styleId="DefaultParagraphFont">
     <w:name w:val="Default Paragraph Font"/>
     <w:uiPriority w:val="1"/>
+    <w:semiHidden/>
     <w:unhideWhenUsed/>
   </w:style>
   <w:style w:type="table" w:default="1" w:styleId="TableNormal">
@@ -24895,6 +26670,48 @@
     <w:rPr>
       <w:smallCaps/>
       <w:color w:val="5A5A5A" w:themeColor="text1" w:themeTint="A5"/>
+    </w:rPr>
+  </w:style>
+  <w:style w:type="paragraph" w:styleId="ListParagraph">
+    <w:name w:val="List Paragraph"/>
+    <w:basedOn w:val="Normal"/>
+    <w:uiPriority w:val="34"/>
+    <w:qFormat/>
+    <w:rsid w:val="00080D54"/>
+    <w:pPr>
+      <w:ind w:left="720"/>
+      <w:contextualSpacing/>
+    </w:pPr>
+  </w:style>
+  <w:style w:type="paragraph" w:styleId="Subtitle">
+    <w:name w:val="Subtitle"/>
+    <w:basedOn w:val="Normal"/>
+    <w:next w:val="Normal"/>
+    <w:link w:val="SubtitleChar"/>
+    <w:uiPriority w:val="11"/>
+    <w:qFormat/>
+    <w:rsid w:val="00080D54"/>
+    <w:pPr>
+      <w:numPr>
+        <w:ilvl w:val="1"/>
+      </w:numPr>
+    </w:pPr>
+    <w:rPr>
+      <w:rFonts w:eastAsiaTheme="minorEastAsia"/>
+      <w:color w:val="5A5A5A" w:themeColor="text1" w:themeTint="A5"/>
+      <w:spacing w:val="15"/>
+    </w:rPr>
+  </w:style>
+  <w:style w:type="character" w:customStyle="1" w:styleId="SubtitleChar">
+    <w:name w:val="Subtitle Char"/>
+    <w:basedOn w:val="DefaultParagraphFont"/>
+    <w:link w:val="Subtitle"/>
+    <w:uiPriority w:val="11"/>
+    <w:rsid w:val="00080D54"/>
+    <w:rPr>
+      <w:rFonts w:eastAsiaTheme="minorEastAsia"/>
+      <w:color w:val="5A5A5A" w:themeColor="text1" w:themeTint="A5"/>
+      <w:spacing w:val="15"/>
     </w:rPr>
   </w:style>
 </w:styles>
@@ -25166,7 +26983,7 @@
 </file>
 
 <file path=customXml/itemProps1.xml><?xml version="1.0" encoding="utf-8"?>
-<ds:datastoreItem xmlns:ds="http://schemas.openxmlformats.org/officeDocument/2006/customXml" ds:itemID="{A7DE09B9-EAA6-4907-BB5D-EA4AC7B3F513}">
+<ds:datastoreItem xmlns:ds="http://schemas.openxmlformats.org/officeDocument/2006/customXml" ds:itemID="{89C7C0BB-0275-4058-AFA4-B17726523822}">
   <ds:schemaRefs>
     <ds:schemaRef ds:uri="http://schemas.openxmlformats.org/officeDocument/2006/bibliography"/>
   </ds:schemaRefs>

--- a/Paper.docx
+++ b/Paper.docx
@@ -1399,14 +1399,27 @@
       <w:r>
         <w:t xml:space="preserve">Algorithm </w:t>
       </w:r>
-      <w:fldSimple w:instr=" SEQ Algorithm \* ARABIC ">
-        <w:r>
-          <w:rPr>
-            <w:noProof/>
-          </w:rPr>
-          <w:t>1</w:t>
-        </w:r>
-      </w:fldSimple>
+      <w:r>
+        <w:fldChar w:fldCharType="begin"/>
+      </w:r>
+      <w:r>
+        <w:instrText xml:space="preserve"> SEQ Algorithm \* ARABIC </w:instrText>
+      </w:r>
+      <w:r>
+        <w:fldChar w:fldCharType="separate"/>
+      </w:r>
+      <w:r>
+        <w:rPr>
+          <w:noProof/>
+        </w:rPr>
+        <w:t>1</w:t>
+      </w:r>
+      <w:r>
+        <w:rPr>
+          <w:noProof/>
+        </w:rPr>
+        <w:fldChar w:fldCharType="end"/>
+      </w:r>
       <w:r>
         <w:t>a: Overall Approach</w:t>
       </w:r>
@@ -1529,14 +1542,27 @@
       <w:r>
         <w:t xml:space="preserve">Figure </w:t>
       </w:r>
-      <w:fldSimple w:instr=" SEQ Figure \* ARABIC ">
-        <w:r>
-          <w:rPr>
-            <w:noProof/>
-          </w:rPr>
-          <w:t>1</w:t>
-        </w:r>
-      </w:fldSimple>
+      <w:r>
+        <w:fldChar w:fldCharType="begin"/>
+      </w:r>
+      <w:r>
+        <w:instrText xml:space="preserve"> SEQ Figure \* ARABIC </w:instrText>
+      </w:r>
+      <w:r>
+        <w:fldChar w:fldCharType="separate"/>
+      </w:r>
+      <w:r>
+        <w:rPr>
+          <w:noProof/>
+        </w:rPr>
+        <w:t>1</w:t>
+      </w:r>
+      <w:r>
+        <w:rPr>
+          <w:noProof/>
+        </w:rPr>
+        <w:fldChar w:fldCharType="end"/>
+      </w:r>
       <w:r>
         <w:t xml:space="preserve">: </w:t>
       </w:r>
@@ -3210,14 +3236,27 @@
       <w:r>
         <w:t xml:space="preserve">Algorithm </w:t>
       </w:r>
-      <w:fldSimple w:instr=" SEQ Algorithm \* ARABIC ">
-        <w:r>
-          <w:rPr>
-            <w:noProof/>
-          </w:rPr>
-          <w:t>1</w:t>
-        </w:r>
-      </w:fldSimple>
+      <w:r>
+        <w:fldChar w:fldCharType="begin"/>
+      </w:r>
+      <w:r>
+        <w:instrText xml:space="preserve"> SEQ Algorithm \* ARABIC </w:instrText>
+      </w:r>
+      <w:r>
+        <w:fldChar w:fldCharType="separate"/>
+      </w:r>
+      <w:r>
+        <w:rPr>
+          <w:noProof/>
+        </w:rPr>
+        <w:t>2</w:t>
+      </w:r>
+      <w:r>
+        <w:rPr>
+          <w:noProof/>
+        </w:rPr>
+        <w:fldChar w:fldCharType="end"/>
+      </w:r>
       <w:r>
         <w:t>b: Recursive Implementation of DPLL</w:t>
       </w:r>
@@ -4124,14 +4163,27 @@
       <w:r>
         <w:t xml:space="preserve">Table </w:t>
       </w:r>
-      <w:fldSimple w:instr=" SEQ Table \* ARABIC ">
-        <w:r>
-          <w:rPr>
-            <w:noProof/>
-          </w:rPr>
-          <w:t>1</w:t>
-        </w:r>
-      </w:fldSimple>
+      <w:r>
+        <w:fldChar w:fldCharType="begin"/>
+      </w:r>
+      <w:r>
+        <w:instrText xml:space="preserve"> SEQ Table \* ARABIC </w:instrText>
+      </w:r>
+      <w:r>
+        <w:fldChar w:fldCharType="separate"/>
+      </w:r>
+      <w:r>
+        <w:rPr>
+          <w:noProof/>
+        </w:rPr>
+        <w:t>1</w:t>
+      </w:r>
+      <w:r>
+        <w:rPr>
+          <w:noProof/>
+        </w:rPr>
+        <w:fldChar w:fldCharType="end"/>
+      </w:r>
       <w:r>
         <w:t>: Relevant equations for calculating satisfiability</w:t>
       </w:r>
@@ -7322,14 +7374,27 @@
                             <w:r>
                               <w:t xml:space="preserve">Table </w:t>
                             </w:r>
-                            <w:fldSimple w:instr=" SEQ Table \* ARABIC ">
-                              <w:r>
-                                <w:rPr>
-                                  <w:noProof/>
-                                </w:rPr>
-                                <w:t>2</w:t>
-                              </w:r>
-                            </w:fldSimple>
+                            <w:r>
+                              <w:fldChar w:fldCharType="begin"/>
+                            </w:r>
+                            <w:r>
+                              <w:instrText xml:space="preserve"> SEQ Table \* ARABIC </w:instrText>
+                            </w:r>
+                            <w:r>
+                              <w:fldChar w:fldCharType="separate"/>
+                            </w:r>
+                            <w:r>
+                              <w:rPr>
+                                <w:noProof/>
+                              </w:rPr>
+                              <w:t>2</w:t>
+                            </w:r>
+                            <w:r>
+                              <w:rPr>
+                                <w:noProof/>
+                              </w:rPr>
+                              <w:fldChar w:fldCharType="end"/>
+                            </w:r>
                             <w:r>
                               <w:t>: Summary of problems algorithms were tested on</w:t>
                             </w:r>
@@ -7364,14 +7429,27 @@
                       <w:r>
                         <w:t xml:space="preserve">Table </w:t>
                       </w:r>
-                      <w:fldSimple w:instr=" SEQ Table \* ARABIC ">
-                        <w:r>
-                          <w:rPr>
-                            <w:noProof/>
-                          </w:rPr>
-                          <w:t>2</w:t>
-                        </w:r>
-                      </w:fldSimple>
+                      <w:r>
+                        <w:fldChar w:fldCharType="begin"/>
+                      </w:r>
+                      <w:r>
+                        <w:instrText xml:space="preserve"> SEQ Table \* ARABIC </w:instrText>
+                      </w:r>
+                      <w:r>
+                        <w:fldChar w:fldCharType="separate"/>
+                      </w:r>
+                      <w:r>
+                        <w:rPr>
+                          <w:noProof/>
+                        </w:rPr>
+                        <w:t>2</w:t>
+                      </w:r>
+                      <w:r>
+                        <w:rPr>
+                          <w:noProof/>
+                        </w:rPr>
+                        <w:fldChar w:fldCharType="end"/>
+                      </w:r>
                       <w:r>
                         <w:t>: Summary of problems algorithms were tested on</w:t>
                       </w:r>
@@ -8785,13 +8863,7 @@
                               </w:rPr>
                             </w:pPr>
                             <w:r>
-                              <w:t xml:space="preserve">Table </w:t>
-                            </w:r>
-                            <w:r>
-                              <w:t>3</w:t>
-                            </w:r>
-                            <w:r>
-                              <w:t>: Time taken by all algorithms on each problem</w:t>
+                              <w:t>Table 3: Time taken by all algorithms on each problem</w:t>
                             </w:r>
                           </w:p>
                         </w:txbxContent>
@@ -8822,13 +8894,7 @@
                         </w:rPr>
                       </w:pPr>
                       <w:r>
-                        <w:t xml:space="preserve">Table </w:t>
-                      </w:r>
-                      <w:r>
-                        <w:t>3</w:t>
-                      </w:r>
-                      <w:r>
-                        <w:t>: Time taken by all algorithms on each problem</w:t>
+                        <w:t>Table 3: Time taken by all algorithms on each problem</w:t>
                       </w:r>
                     </w:p>
                   </w:txbxContent>
@@ -24119,13 +24185,7 @@
                               </w:rPr>
                             </w:pPr>
                             <w:r>
-                              <w:t xml:space="preserve">Table </w:t>
-                            </w:r>
-                            <w:r>
-                              <w:t>5</w:t>
-                            </w:r>
-                            <w:r>
-                              <w:t>: Unit Clause Propagations done by all algorithms that used UCP in each problem</w:t>
+                              <w:t>Table 5: Unit Clause Propagations done by all algorithms that used UCP in each problem</w:t>
                             </w:r>
                           </w:p>
                         </w:txbxContent>
@@ -24156,13 +24216,7 @@
                         </w:rPr>
                       </w:pPr>
                       <w:r>
-                        <w:t xml:space="preserve">Table </w:t>
-                      </w:r>
-                      <w:r>
-                        <w:t>5</w:t>
-                      </w:r>
-                      <w:r>
-                        <w:t>: Unit Clause Propagations done by all algorithms that used UCP in each problem</w:t>
+                        <w:t>Table 5: Unit Clause Propagations done by all algorithms that used UCP in each problem</w:t>
                       </w:r>
                     </w:p>
                   </w:txbxContent>
@@ -24562,7 +24616,10 @@
                                 </w:tcPr>
                                 <w:p>
                                   <w:r>
-                                    <w:t>average split ratio with naive</w:t>
+                                    <w:t xml:space="preserve">average split ratio with </w:t>
+                                  </w:r>
+                                  <w:r>
+                                    <w:t>naïve</w:t>
                                   </w:r>
                                 </w:p>
                               </w:tc>
@@ -25019,7 +25076,10 @@
                           </w:tcPr>
                           <w:p>
                             <w:r>
-                              <w:t>average split ratio with naive</w:t>
+                              <w:t xml:space="preserve">average split ratio with </w:t>
+                            </w:r>
+                            <w:r>
+                              <w:t>naïve</w:t>
                             </w:r>
                           </w:p>
                         </w:tc>
@@ -25428,7 +25488,4171 @@
         <w:spacing w:after="0"/>
       </w:pPr>
       <w:r>
+        <w:rPr>
+          <w:noProof/>
+        </w:rPr>
         <w:lastRenderedPageBreak/>
+        <mc:AlternateContent>
+          <mc:Choice Requires="wps">
+            <w:drawing>
+              <wp:anchor distT="0" distB="0" distL="114300" distR="114300" simplePos="0" relativeHeight="251676672" behindDoc="0" locked="0" layoutInCell="1" allowOverlap="1" wp14:anchorId="0E48FDA2" wp14:editId="2136EA73">
+                <wp:simplePos x="0" y="0"/>
+                <wp:positionH relativeFrom="column">
+                  <wp:posOffset>-166052</wp:posOffset>
+                </wp:positionH>
+                <wp:positionV relativeFrom="paragraph">
+                  <wp:posOffset>3189922</wp:posOffset>
+                </wp:positionV>
+                <wp:extent cx="6238875" cy="635"/>
+                <wp:effectExtent l="0" t="0" r="9525" b="18415"/>
+                <wp:wrapSquare wrapText="bothSides"/>
+                <wp:docPr id="15" name="Text Box 15"/>
+                <wp:cNvGraphicFramePr/>
+                <a:graphic xmlns:a="http://schemas.openxmlformats.org/drawingml/2006/main">
+                  <a:graphicData uri="http://schemas.microsoft.com/office/word/2010/wordprocessingShape">
+                    <wps:wsp>
+                      <wps:cNvSpPr txBox="1"/>
+                      <wps:spPr>
+                        <a:xfrm>
+                          <a:off x="0" y="0"/>
+                          <a:ext cx="6238875" cy="635"/>
+                        </a:xfrm>
+                        <a:prstGeom prst="rect">
+                          <a:avLst/>
+                        </a:prstGeom>
+                        <a:solidFill>
+                          <a:prstClr val="white"/>
+                        </a:solidFill>
+                        <a:ln>
+                          <a:noFill/>
+                        </a:ln>
+                      </wps:spPr>
+                      <wps:txbx>
+                        <w:txbxContent>
+                          <w:p>
+                            <w:pPr>
+                              <w:pStyle w:val="Caption"/>
+                              <w:jc w:val="center"/>
+                              <w:rPr>
+                                <w:noProof/>
+                              </w:rPr>
+                            </w:pPr>
+                            <w:r>
+                              <w:t>Table 7: Performance of Pure Variable Elimination in each algorithm</w:t>
+                            </w:r>
+                          </w:p>
+                        </w:txbxContent>
+                      </wps:txbx>
+                      <wps:bodyPr rot="0" spcFirstLastPara="0" vertOverflow="overflow" horzOverflow="overflow" vert="horz" wrap="square" lIns="0" tIns="0" rIns="0" bIns="0" numCol="1" spcCol="0" rtlCol="0" fromWordArt="0" anchor="t" anchorCtr="0" forceAA="0" compatLnSpc="1">
+                        <a:prstTxWarp prst="textNoShape">
+                          <a:avLst/>
+                        </a:prstTxWarp>
+                        <a:spAutoFit/>
+                      </wps:bodyPr>
+                    </wps:wsp>
+                  </a:graphicData>
+                </a:graphic>
+              </wp:anchor>
+            </w:drawing>
+          </mc:Choice>
+          <mc:Fallback>
+            <w:pict>
+              <v:shape w14:anchorId="0E48FDA2" id="Text Box 15" o:spid="_x0000_s1037" type="#_x0000_t202" style="position:absolute;margin-left:-13.05pt;margin-top:251.15pt;width:491.25pt;height:.05pt;z-index:251676672;visibility:visible;mso-wrap-style:square;mso-wrap-distance-left:9pt;mso-wrap-distance-top:0;mso-wrap-distance-right:9pt;mso-wrap-distance-bottom:0;mso-position-horizontal:absolute;mso-position-horizontal-relative:text;mso-position-vertical:absolute;mso-position-vertical-relative:text;v-text-anchor:top" o:gfxdata="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" stroked="f">
+                <v:textbox style="mso-fit-shape-to-text:t" inset="0,0,0,0">
+                  <w:txbxContent>
+                    <w:p>
+                      <w:pPr>
+                        <w:pStyle w:val="Caption"/>
+                        <w:jc w:val="center"/>
+                        <w:rPr>
+                          <w:noProof/>
+                        </w:rPr>
+                      </w:pPr>
+                      <w:r>
+                        <w:t>Table 7: Performance of Pure Variable Elimination in each algorithm</w:t>
+                      </w:r>
+                    </w:p>
+                  </w:txbxContent>
+                </v:textbox>
+                <w10:wrap type="square"/>
+              </v:shape>
+            </w:pict>
+          </mc:Fallback>
+        </mc:AlternateContent>
+      </w:r>
+    </w:p>
+    <w:p>
+      <w:pPr>
+        <w:spacing w:after="0"/>
+      </w:pPr>
+      <w:r>
+        <w:rPr>
+          <w:noProof/>
+        </w:rPr>
+        <mc:AlternateContent>
+          <mc:Choice Requires="wps">
+            <w:drawing>
+              <wp:anchor distT="45720" distB="45720" distL="114300" distR="114300" simplePos="0" relativeHeight="251671552" behindDoc="0" locked="0" layoutInCell="1" allowOverlap="1" wp14:anchorId="2966616C" wp14:editId="57B4373D">
+                <wp:simplePos x="0" y="0"/>
+                <wp:positionH relativeFrom="column">
+                  <wp:posOffset>-167005</wp:posOffset>
+                </wp:positionH>
+                <wp:positionV relativeFrom="paragraph">
+                  <wp:posOffset>379730</wp:posOffset>
+                </wp:positionV>
+                <wp:extent cx="6238875" cy="3690620"/>
+                <wp:effectExtent l="0" t="0" r="28575" b="24130"/>
+                <wp:wrapSquare wrapText="bothSides"/>
+                <wp:docPr id="13" name="Text Box 2"/>
+                <wp:cNvGraphicFramePr>
+                  <a:graphicFrameLocks xmlns:a="http://schemas.openxmlformats.org/drawingml/2006/main"/>
+                </wp:cNvGraphicFramePr>
+                <a:graphic xmlns:a="http://schemas.openxmlformats.org/drawingml/2006/main">
+                  <a:graphicData uri="http://schemas.microsoft.com/office/word/2010/wordprocessingShape">
+                    <wps:wsp>
+                      <wps:cNvSpPr txBox="1">
+                        <a:spLocks noChangeArrowheads="1"/>
+                      </wps:cNvSpPr>
+                      <wps:spPr bwMode="auto">
+                        <a:xfrm>
+                          <a:off x="0" y="0"/>
+                          <a:ext cx="6238875" cy="3690620"/>
+                        </a:xfrm>
+                        <a:prstGeom prst="rect">
+                          <a:avLst/>
+                        </a:prstGeom>
+                        <a:solidFill>
+                          <a:srgbClr val="FFFFFF"/>
+                        </a:solidFill>
+                        <a:ln w="9525">
+                          <a:solidFill>
+                            <a:srgbClr val="000000"/>
+                          </a:solidFill>
+                          <a:miter lim="800000"/>
+                          <a:headEnd/>
+                          <a:tailEnd/>
+                        </a:ln>
+                      </wps:spPr>
+                      <wps:txbx>
+                        <w:txbxContent>
+                          <w:p>
+                            <w:pPr>
+                              <w:jc w:val="center"/>
+                              <w:rPr>
+                                <w:rFonts w:asciiTheme="majorHAnsi" w:hAnsiTheme="majorHAnsi"/>
+                                <w:iCs/>
+                                <w:color w:val="404040" w:themeColor="text1" w:themeTint="BF"/>
+                              </w:rPr>
+                            </w:pPr>
+                            <w:r>
+                              <w:rPr>
+                                <w:rStyle w:val="SubtleEmphasis"/>
+                                <w:rFonts w:asciiTheme="majorHAnsi" w:hAnsiTheme="majorHAnsi"/>
+                                <w:i w:val="0"/>
+                              </w:rPr>
+                              <w:t>Table shows the avera</w:t>
+                            </w:r>
+                            <w:r>
+                              <w:rPr>
+                                <w:rStyle w:val="SubtleEmphasis"/>
+                                <w:rFonts w:asciiTheme="majorHAnsi" w:hAnsiTheme="majorHAnsi"/>
+                                <w:i w:val="0"/>
+                              </w:rPr>
+                              <w:t>ge percentage of</w:t>
+                            </w:r>
+                            <w:r>
+                              <w:rPr>
+                                <w:rStyle w:val="SubtleEmphasis"/>
+                                <w:rFonts w:asciiTheme="majorHAnsi" w:hAnsiTheme="majorHAnsi"/>
+                                <w:i w:val="0"/>
+                              </w:rPr>
+                              <w:t xml:space="preserve"> each problem’s</w:t>
+                            </w:r>
+                            <w:r>
+                              <w:rPr>
+                                <w:rStyle w:val="SubtleEmphasis"/>
+                                <w:rFonts w:asciiTheme="majorHAnsi" w:hAnsiTheme="majorHAnsi"/>
+                                <w:i w:val="0"/>
+                              </w:rPr>
+                              <w:t xml:space="preserve"> total variable splits </w:t>
+                            </w:r>
+                            <w:r>
+                              <w:rPr>
+                                <w:rStyle w:val="SubtleEmphasis"/>
+                                <w:rFonts w:asciiTheme="majorHAnsi" w:hAnsiTheme="majorHAnsi"/>
+                                <w:i w:val="0"/>
+                              </w:rPr>
+                              <w:t>that are made up of Pure Variable Elimination</w:t>
+                            </w:r>
+                            <w:r>
+                              <w:rPr>
+                                <w:rStyle w:val="SubtleEmphasis"/>
+                                <w:rFonts w:asciiTheme="majorHAnsi" w:hAnsiTheme="majorHAnsi"/>
+                                <w:i w:val="0"/>
+                              </w:rPr>
+                              <w:t xml:space="preserve"> for each algorithm</w:t>
+                            </w:r>
+                            <w:r>
+                              <w:rPr>
+                                <w:rStyle w:val="SubtleEmphasis"/>
+                                <w:rFonts w:asciiTheme="majorHAnsi" w:hAnsiTheme="majorHAnsi"/>
+                                <w:i w:val="0"/>
+                              </w:rPr>
+                              <w:t xml:space="preserve">, and the average ratio of Unit Clause Propagations to </w:t>
+                            </w:r>
+                            <w:r>
+                              <w:rPr>
+                                <w:rStyle w:val="SubtleEmphasis"/>
+                                <w:rFonts w:asciiTheme="majorHAnsi" w:hAnsiTheme="majorHAnsi"/>
+                                <w:i w:val="0"/>
+                              </w:rPr>
+                              <w:t>variable splits for each algorithm</w:t>
+                            </w:r>
+                            <w:r>
+                              <w:rPr>
+                                <w:rStyle w:val="SubtleEmphasis"/>
+                                <w:rFonts w:asciiTheme="majorHAnsi" w:hAnsiTheme="majorHAnsi"/>
+                                <w:i w:val="0"/>
+                              </w:rPr>
+                              <w:t>.</w:t>
+                            </w:r>
+                          </w:p>
+                          <w:tbl>
+                            <w:tblPr>
+                              <w:tblW w:w="9538" w:type="dxa"/>
+                              <w:tblInd w:w="-5" w:type="dxa"/>
+                              <w:tblLook w:val="04A0" w:firstRow="1" w:lastRow="0" w:firstColumn="1" w:lastColumn="0" w:noHBand="0" w:noVBand="1"/>
+                            </w:tblPr>
+                            <w:tblGrid>
+                              <w:gridCol w:w="3060"/>
+                              <w:gridCol w:w="3870"/>
+                              <w:gridCol w:w="2608"/>
+                            </w:tblGrid>
+                            <w:tr>
+                              <w:trPr>
+                                <w:trHeight w:val="450"/>
+                              </w:trPr>
+                              <w:tc>
+                                <w:tcPr>
+                                  <w:tcW w:w="3060" w:type="dxa"/>
+                                  <w:tcBorders>
+                                    <w:top w:val="single" w:sz="4" w:space="0" w:color="auto"/>
+                                    <w:left w:val="single" w:sz="4" w:space="0" w:color="auto"/>
+                                    <w:bottom w:val="single" w:sz="4" w:space="0" w:color="auto"/>
+                                    <w:right w:val="single" w:sz="4" w:space="0" w:color="auto"/>
+                                  </w:tcBorders>
+                                  <w:shd w:val="clear" w:color="auto" w:fill="auto"/>
+                                  <w:vAlign w:val="bottom"/>
+                                  <w:hideMark/>
+                                </w:tcPr>
+                                <w:p>
+                                  <w:pPr>
+                                    <w:spacing w:after="0" w:line="240" w:lineRule="auto"/>
+                                    <w:rPr>
+                                      <w:rFonts w:ascii="Calibri" w:eastAsia="Times New Roman" w:hAnsi="Calibri" w:cs="Times New Roman"/>
+                                      <w:color w:val="000000"/>
+                                    </w:rPr>
+                                  </w:pPr>
+                                  <w:r>
+                                    <w:rPr>
+                                      <w:rFonts w:ascii="Calibri" w:eastAsia="Times New Roman" w:hAnsi="Calibri" w:cs="Times New Roman"/>
+                                      <w:color w:val="000000"/>
+                                    </w:rPr>
+                                    <w:t> </w:t>
+                                  </w:r>
+                                </w:p>
+                              </w:tc>
+                              <w:tc>
+                                <w:tcPr>
+                                  <w:tcW w:w="3870" w:type="dxa"/>
+                                  <w:tcBorders>
+                                    <w:top w:val="single" w:sz="4" w:space="0" w:color="auto"/>
+                                    <w:left w:val="nil"/>
+                                    <w:bottom w:val="single" w:sz="4" w:space="0" w:color="auto"/>
+                                    <w:right w:val="single" w:sz="4" w:space="0" w:color="auto"/>
+                                  </w:tcBorders>
+                                  <w:shd w:val="clear" w:color="auto" w:fill="auto"/>
+                                  <w:vAlign w:val="bottom"/>
+                                  <w:hideMark/>
+                                </w:tcPr>
+                                <w:p>
+                                  <w:pPr>
+                                    <w:spacing w:after="0" w:line="240" w:lineRule="auto"/>
+                                    <w:rPr>
+                                      <w:rFonts w:ascii="Calibri" w:eastAsia="Times New Roman" w:hAnsi="Calibri" w:cs="Times New Roman"/>
+                                      <w:color w:val="000000"/>
+                                    </w:rPr>
+                                  </w:pPr>
+                                  <w:r>
+                                    <w:rPr>
+                                      <w:rFonts w:ascii="Calibri" w:eastAsia="Times New Roman" w:hAnsi="Calibri" w:cs="Times New Roman"/>
+                                      <w:color w:val="000000"/>
+                                    </w:rPr>
+                                    <w:t>Average percentage</w:t>
+                                  </w:r>
+                                  <w:r>
+                                    <w:rPr>
+                                      <w:rFonts w:ascii="Calibri" w:eastAsia="Times New Roman" w:hAnsi="Calibri" w:cs="Times New Roman"/>
+                                      <w:color w:val="000000"/>
+                                    </w:rPr>
+                                    <w:t xml:space="preserve"> of total variable splits that were Pure Variable Elimination</w:t>
+                                  </w:r>
+                                </w:p>
+                              </w:tc>
+                              <w:tc>
+                                <w:tcPr>
+                                  <w:tcW w:w="2608" w:type="dxa"/>
+                                  <w:tcBorders>
+                                    <w:top w:val="single" w:sz="4" w:space="0" w:color="auto"/>
+                                    <w:left w:val="nil"/>
+                                    <w:bottom w:val="single" w:sz="4" w:space="0" w:color="auto"/>
+                                    <w:right w:val="single" w:sz="4" w:space="0" w:color="auto"/>
+                                  </w:tcBorders>
+                                  <w:shd w:val="clear" w:color="auto" w:fill="auto"/>
+                                  <w:vAlign w:val="bottom"/>
+                                  <w:hideMark/>
+                                </w:tcPr>
+                                <w:p>
+                                  <w:pPr>
+                                    <w:spacing w:after="0" w:line="240" w:lineRule="auto"/>
+                                    <w:rPr>
+                                      <w:rFonts w:ascii="Calibri" w:eastAsia="Times New Roman" w:hAnsi="Calibri" w:cs="Times New Roman"/>
+                                      <w:color w:val="000000"/>
+                                    </w:rPr>
+                                  </w:pPr>
+                                  <w:r>
+                                    <w:rPr>
+                                      <w:rFonts w:ascii="Calibri" w:eastAsia="Times New Roman" w:hAnsi="Calibri" w:cs="Times New Roman"/>
+                                      <w:color w:val="000000"/>
+                                    </w:rPr>
+                                    <w:t>Average Ratio of Unit Clause Propagations to Variable Splits</w:t>
+                                  </w:r>
+                                </w:p>
+                              </w:tc>
+                            </w:tr>
+                            <w:tr>
+                              <w:trPr>
+                                <w:trHeight w:val="450"/>
+                              </w:trPr>
+                              <w:tc>
+                                <w:tcPr>
+                                  <w:tcW w:w="3060" w:type="dxa"/>
+                                  <w:tcBorders>
+                                    <w:top w:val="nil"/>
+                                    <w:left w:val="single" w:sz="4" w:space="0" w:color="auto"/>
+                                    <w:bottom w:val="single" w:sz="4" w:space="0" w:color="auto"/>
+                                    <w:right w:val="single" w:sz="4" w:space="0" w:color="auto"/>
+                                  </w:tcBorders>
+                                  <w:shd w:val="clear" w:color="auto" w:fill="auto"/>
+                                  <w:noWrap/>
+                                  <w:vAlign w:val="center"/>
+                                  <w:hideMark/>
+                                </w:tcPr>
+                                <w:p>
+                                  <w:pPr>
+                                    <w:spacing w:after="0" w:line="240" w:lineRule="auto"/>
+                                    <w:rPr>
+                                      <w:rFonts w:eastAsia="Times New Roman" w:cs="Times New Roman"/>
+                                      <w:color w:val="000000"/>
+                                    </w:rPr>
+                                  </w:pPr>
+                                  <w:r>
+                                    <w:rPr>
+                                      <w:rFonts w:eastAsia="Times New Roman" w:cs="Times New Roman"/>
+                                      <w:color w:val="000000"/>
+                                    </w:rPr>
+                                    <w:t>Naïve</w:t>
+                                  </w:r>
+                                </w:p>
+                              </w:tc>
+                              <w:tc>
+                                <w:tcPr>
+                                  <w:tcW w:w="3870" w:type="dxa"/>
+                                  <w:tcBorders>
+                                    <w:top w:val="single" w:sz="4" w:space="0" w:color="auto"/>
+                                    <w:left w:val="single" w:sz="4" w:space="0" w:color="auto"/>
+                                    <w:bottom w:val="single" w:sz="4" w:space="0" w:color="auto"/>
+                                    <w:right w:val="single" w:sz="4" w:space="0" w:color="auto"/>
+                                  </w:tcBorders>
+                                  <w:shd w:val="clear" w:color="auto" w:fill="auto"/>
+                                  <w:noWrap/>
+                                  <w:vAlign w:val="bottom"/>
+                                  <w:hideMark/>
+                                </w:tcPr>
+                                <w:p>
+                                  <w:pPr>
+                                    <w:jc w:val="right"/>
+                                    <w:rPr>
+                                      <w:rFonts w:ascii="Calibri" w:hAnsi="Calibri"/>
+                                      <w:color w:val="000000"/>
+                                    </w:rPr>
+                                  </w:pPr>
+                                  <w:r>
+                                    <w:rPr>
+                                      <w:rFonts w:ascii="Calibri" w:hAnsi="Calibri"/>
+                                      <w:color w:val="000000"/>
+                                    </w:rPr>
+                                    <w:t>0.0000</w:t>
+                                  </w:r>
+                                  <w:r>
+                                    <w:rPr>
+                                      <w:rFonts w:ascii="Calibri" w:hAnsi="Calibri"/>
+                                      <w:color w:val="000000"/>
+                                    </w:rPr>
+                                    <w:t>%</w:t>
+                                  </w:r>
+                                </w:p>
+                              </w:tc>
+                              <w:tc>
+                                <w:tcPr>
+                                  <w:tcW w:w="2608" w:type="dxa"/>
+                                  <w:tcBorders>
+                                    <w:top w:val="nil"/>
+                                    <w:left w:val="nil"/>
+                                    <w:bottom w:val="single" w:sz="4" w:space="0" w:color="auto"/>
+                                    <w:right w:val="single" w:sz="4" w:space="0" w:color="auto"/>
+                                  </w:tcBorders>
+                                  <w:shd w:val="clear" w:color="auto" w:fill="auto"/>
+                                  <w:noWrap/>
+                                  <w:vAlign w:val="bottom"/>
+                                  <w:hideMark/>
+                                </w:tcPr>
+                                <w:p>
+                                  <w:pPr>
+                                    <w:jc w:val="right"/>
+                                    <w:rPr>
+                                      <w:rFonts w:ascii="Calibri" w:hAnsi="Calibri"/>
+                                      <w:color w:val="000000"/>
+                                    </w:rPr>
+                                  </w:pPr>
+                                  <w:r>
+                                    <w:rPr>
+                                      <w:rFonts w:ascii="Calibri" w:hAnsi="Calibri"/>
+                                      <w:color w:val="000000"/>
+                                    </w:rPr>
+                                    <w:t>0</w:t>
+                                  </w:r>
+                                </w:p>
+                              </w:tc>
+                            </w:tr>
+                            <w:tr>
+                              <w:trPr>
+                                <w:trHeight w:val="450"/>
+                              </w:trPr>
+                              <w:tc>
+                                <w:tcPr>
+                                  <w:tcW w:w="3060" w:type="dxa"/>
+                                  <w:tcBorders>
+                                    <w:top w:val="nil"/>
+                                    <w:left w:val="single" w:sz="4" w:space="0" w:color="auto"/>
+                                    <w:bottom w:val="single" w:sz="4" w:space="0" w:color="auto"/>
+                                    <w:right w:val="single" w:sz="4" w:space="0" w:color="auto"/>
+                                  </w:tcBorders>
+                                  <w:shd w:val="clear" w:color="auto" w:fill="auto"/>
+                                  <w:noWrap/>
+                                  <w:vAlign w:val="center"/>
+                                  <w:hideMark/>
+                                </w:tcPr>
+                                <w:p>
+                                  <w:pPr>
+                                    <w:spacing w:after="0" w:line="240" w:lineRule="auto"/>
+                                    <w:rPr>
+                                      <w:rFonts w:eastAsia="Times New Roman" w:cs="Times New Roman"/>
+                                      <w:color w:val="000000"/>
+                                    </w:rPr>
+                                  </w:pPr>
+                                  <w:r>
+                                    <w:rPr>
+                                      <w:rFonts w:eastAsia="Times New Roman" w:cs="Times New Roman"/>
+                                      <w:color w:val="000000"/>
+                                    </w:rPr>
+                                    <w:t>UCP</w:t>
+                                  </w:r>
+                                </w:p>
+                              </w:tc>
+                              <w:tc>
+                                <w:tcPr>
+                                  <w:tcW w:w="3870" w:type="dxa"/>
+                                  <w:tcBorders>
+                                    <w:top w:val="nil"/>
+                                    <w:left w:val="single" w:sz="4" w:space="0" w:color="auto"/>
+                                    <w:bottom w:val="single" w:sz="4" w:space="0" w:color="auto"/>
+                                    <w:right w:val="single" w:sz="4" w:space="0" w:color="auto"/>
+                                  </w:tcBorders>
+                                  <w:shd w:val="clear" w:color="auto" w:fill="auto"/>
+                                  <w:noWrap/>
+                                  <w:vAlign w:val="bottom"/>
+                                  <w:hideMark/>
+                                </w:tcPr>
+                                <w:p>
+                                  <w:pPr>
+                                    <w:jc w:val="right"/>
+                                    <w:rPr>
+                                      <w:rFonts w:ascii="Calibri" w:hAnsi="Calibri"/>
+                                      <w:color w:val="000000"/>
+                                    </w:rPr>
+                                  </w:pPr>
+                                  <w:r>
+                                    <w:rPr>
+                                      <w:rFonts w:ascii="Calibri" w:hAnsi="Calibri"/>
+                                      <w:color w:val="000000"/>
+                                    </w:rPr>
+                                    <w:t>0.0000</w:t>
+                                  </w:r>
+                                  <w:r>
+                                    <w:rPr>
+                                      <w:rFonts w:ascii="Calibri" w:hAnsi="Calibri"/>
+                                      <w:color w:val="000000"/>
+                                    </w:rPr>
+                                    <w:t>%</w:t>
+                                  </w:r>
+                                </w:p>
+                              </w:tc>
+                              <w:tc>
+                                <w:tcPr>
+                                  <w:tcW w:w="2608" w:type="dxa"/>
+                                  <w:tcBorders>
+                                    <w:top w:val="nil"/>
+                                    <w:left w:val="nil"/>
+                                    <w:bottom w:val="single" w:sz="4" w:space="0" w:color="auto"/>
+                                    <w:right w:val="single" w:sz="4" w:space="0" w:color="auto"/>
+                                  </w:tcBorders>
+                                  <w:shd w:val="clear" w:color="auto" w:fill="auto"/>
+                                  <w:noWrap/>
+                                  <w:vAlign w:val="bottom"/>
+                                  <w:hideMark/>
+                                </w:tcPr>
+                                <w:p>
+                                  <w:pPr>
+                                    <w:jc w:val="right"/>
+                                    <w:rPr>
+                                      <w:rFonts w:ascii="Calibri" w:hAnsi="Calibri"/>
+                                      <w:color w:val="000000"/>
+                                    </w:rPr>
+                                  </w:pPr>
+                                  <w:r>
+                                    <w:rPr>
+                                      <w:rFonts w:ascii="Calibri" w:hAnsi="Calibri"/>
+                                      <w:color w:val="000000"/>
+                                    </w:rPr>
+                                    <w:t>1.099535</w:t>
+                                  </w:r>
+                                </w:p>
+                              </w:tc>
+                            </w:tr>
+                            <w:tr>
+                              <w:trPr>
+                                <w:trHeight w:val="450"/>
+                              </w:trPr>
+                              <w:tc>
+                                <w:tcPr>
+                                  <w:tcW w:w="3060" w:type="dxa"/>
+                                  <w:tcBorders>
+                                    <w:top w:val="nil"/>
+                                    <w:left w:val="single" w:sz="4" w:space="0" w:color="auto"/>
+                                    <w:bottom w:val="single" w:sz="4" w:space="0" w:color="auto"/>
+                                    <w:right w:val="single" w:sz="4" w:space="0" w:color="auto"/>
+                                  </w:tcBorders>
+                                  <w:shd w:val="clear" w:color="auto" w:fill="auto"/>
+                                  <w:noWrap/>
+                                  <w:vAlign w:val="center"/>
+                                  <w:hideMark/>
+                                </w:tcPr>
+                                <w:p>
+                                  <w:pPr>
+                                    <w:spacing w:after="0" w:line="240" w:lineRule="auto"/>
+                                    <w:rPr>
+                                      <w:rFonts w:eastAsia="Times New Roman" w:cs="Times New Roman"/>
+                                      <w:color w:val="000000"/>
+                                    </w:rPr>
+                                  </w:pPr>
+                                  <w:r>
+                                    <w:rPr>
+                                      <w:rFonts w:eastAsia="Times New Roman" w:cs="Times New Roman"/>
+                                      <w:color w:val="000000"/>
+                                    </w:rPr>
+                                    <w:t>PVE</w:t>
+                                  </w:r>
+                                </w:p>
+                              </w:tc>
+                              <w:tc>
+                                <w:tcPr>
+                                  <w:tcW w:w="3870" w:type="dxa"/>
+                                  <w:tcBorders>
+                                    <w:top w:val="nil"/>
+                                    <w:left w:val="single" w:sz="4" w:space="0" w:color="auto"/>
+                                    <w:bottom w:val="single" w:sz="4" w:space="0" w:color="auto"/>
+                                    <w:right w:val="single" w:sz="4" w:space="0" w:color="auto"/>
+                                  </w:tcBorders>
+                                  <w:shd w:val="clear" w:color="auto" w:fill="auto"/>
+                                  <w:noWrap/>
+                                  <w:vAlign w:val="bottom"/>
+                                  <w:hideMark/>
+                                </w:tcPr>
+                                <w:p>
+                                  <w:pPr>
+                                    <w:jc w:val="right"/>
+                                    <w:rPr>
+                                      <w:rFonts w:ascii="Calibri" w:hAnsi="Calibri"/>
+                                      <w:color w:val="000000"/>
+                                    </w:rPr>
+                                  </w:pPr>
+                                  <w:r>
+                                    <w:rPr>
+                                      <w:rFonts w:ascii="Calibri" w:hAnsi="Calibri"/>
+                                      <w:color w:val="000000"/>
+                                    </w:rPr>
+                                    <w:t>0.0622</w:t>
+                                  </w:r>
+                                  <w:r>
+                                    <w:rPr>
+                                      <w:rFonts w:ascii="Calibri" w:hAnsi="Calibri"/>
+                                      <w:color w:val="000000"/>
+                                    </w:rPr>
+                                    <w:t>%</w:t>
+                                  </w:r>
+                                </w:p>
+                              </w:tc>
+                              <w:tc>
+                                <w:tcPr>
+                                  <w:tcW w:w="2608" w:type="dxa"/>
+                                  <w:tcBorders>
+                                    <w:top w:val="nil"/>
+                                    <w:left w:val="nil"/>
+                                    <w:bottom w:val="single" w:sz="4" w:space="0" w:color="auto"/>
+                                    <w:right w:val="single" w:sz="4" w:space="0" w:color="auto"/>
+                                  </w:tcBorders>
+                                  <w:shd w:val="clear" w:color="auto" w:fill="auto"/>
+                                  <w:noWrap/>
+                                  <w:vAlign w:val="bottom"/>
+                                  <w:hideMark/>
+                                </w:tcPr>
+                                <w:p>
+                                  <w:pPr>
+                                    <w:jc w:val="right"/>
+                                    <w:rPr>
+                                      <w:rFonts w:ascii="Calibri" w:hAnsi="Calibri"/>
+                                      <w:color w:val="000000"/>
+                                    </w:rPr>
+                                  </w:pPr>
+                                  <w:r>
+                                    <w:rPr>
+                                      <w:rFonts w:ascii="Calibri" w:hAnsi="Calibri"/>
+                                      <w:color w:val="000000"/>
+                                    </w:rPr>
+                                    <w:t>0</w:t>
+                                  </w:r>
+                                </w:p>
+                              </w:tc>
+                            </w:tr>
+                            <w:tr>
+                              <w:trPr>
+                                <w:trHeight w:val="450"/>
+                              </w:trPr>
+                              <w:tc>
+                                <w:tcPr>
+                                  <w:tcW w:w="3060" w:type="dxa"/>
+                                  <w:tcBorders>
+                                    <w:top w:val="nil"/>
+                                    <w:left w:val="single" w:sz="4" w:space="0" w:color="auto"/>
+                                    <w:bottom w:val="single" w:sz="4" w:space="0" w:color="auto"/>
+                                    <w:right w:val="single" w:sz="4" w:space="0" w:color="auto"/>
+                                  </w:tcBorders>
+                                  <w:shd w:val="clear" w:color="auto" w:fill="auto"/>
+                                  <w:noWrap/>
+                                  <w:vAlign w:val="center"/>
+                                  <w:hideMark/>
+                                </w:tcPr>
+                                <w:p>
+                                  <w:pPr>
+                                    <w:spacing w:after="0" w:line="240" w:lineRule="auto"/>
+                                    <w:rPr>
+                                      <w:rFonts w:eastAsia="Times New Roman" w:cs="Times New Roman"/>
+                                      <w:color w:val="000000"/>
+                                    </w:rPr>
+                                  </w:pPr>
+                                  <w:r>
+                                    <w:rPr>
+                                      <w:rFonts w:eastAsia="Times New Roman" w:cs="Times New Roman"/>
+                                      <w:color w:val="000000"/>
+                                    </w:rPr>
+                                    <w:t>UCP &amp; PVE</w:t>
+                                  </w:r>
+                                </w:p>
+                              </w:tc>
+                              <w:tc>
+                                <w:tcPr>
+                                  <w:tcW w:w="3870" w:type="dxa"/>
+                                  <w:tcBorders>
+                                    <w:top w:val="nil"/>
+                                    <w:left w:val="single" w:sz="4" w:space="0" w:color="auto"/>
+                                    <w:bottom w:val="single" w:sz="4" w:space="0" w:color="auto"/>
+                                    <w:right w:val="single" w:sz="4" w:space="0" w:color="auto"/>
+                                  </w:tcBorders>
+                                  <w:shd w:val="clear" w:color="auto" w:fill="auto"/>
+                                  <w:noWrap/>
+                                  <w:vAlign w:val="bottom"/>
+                                  <w:hideMark/>
+                                </w:tcPr>
+                                <w:p>
+                                  <w:pPr>
+                                    <w:jc w:val="right"/>
+                                    <w:rPr>
+                                      <w:rFonts w:ascii="Calibri" w:hAnsi="Calibri"/>
+                                      <w:color w:val="000000"/>
+                                    </w:rPr>
+                                  </w:pPr>
+                                  <w:r>
+                                    <w:rPr>
+                                      <w:rFonts w:ascii="Calibri" w:hAnsi="Calibri"/>
+                                      <w:color w:val="000000"/>
+                                    </w:rPr>
+                                    <w:t>0.3384</w:t>
+                                  </w:r>
+                                  <w:r>
+                                    <w:rPr>
+                                      <w:rFonts w:ascii="Calibri" w:hAnsi="Calibri"/>
+                                      <w:color w:val="000000"/>
+                                    </w:rPr>
+                                    <w:t>%</w:t>
+                                  </w:r>
+                                </w:p>
+                              </w:tc>
+                              <w:tc>
+                                <w:tcPr>
+                                  <w:tcW w:w="2608" w:type="dxa"/>
+                                  <w:tcBorders>
+                                    <w:top w:val="nil"/>
+                                    <w:left w:val="nil"/>
+                                    <w:bottom w:val="single" w:sz="4" w:space="0" w:color="auto"/>
+                                    <w:right w:val="single" w:sz="4" w:space="0" w:color="auto"/>
+                                  </w:tcBorders>
+                                  <w:shd w:val="clear" w:color="auto" w:fill="auto"/>
+                                  <w:noWrap/>
+                                  <w:vAlign w:val="bottom"/>
+                                  <w:hideMark/>
+                                </w:tcPr>
+                                <w:p>
+                                  <w:pPr>
+                                    <w:jc w:val="right"/>
+                                    <w:rPr>
+                                      <w:rFonts w:ascii="Calibri" w:hAnsi="Calibri"/>
+                                      <w:color w:val="000000"/>
+                                    </w:rPr>
+                                  </w:pPr>
+                                  <w:r>
+                                    <w:rPr>
+                                      <w:rFonts w:ascii="Calibri" w:hAnsi="Calibri"/>
+                                      <w:color w:val="000000"/>
+                                    </w:rPr>
+                                    <w:t>1.102989</w:t>
+                                  </w:r>
+                                </w:p>
+                              </w:tc>
+                            </w:tr>
+                            <w:tr>
+                              <w:trPr>
+                                <w:trHeight w:val="450"/>
+                              </w:trPr>
+                              <w:tc>
+                                <w:tcPr>
+                                  <w:tcW w:w="3060" w:type="dxa"/>
+                                  <w:tcBorders>
+                                    <w:top w:val="nil"/>
+                                    <w:left w:val="single" w:sz="4" w:space="0" w:color="auto"/>
+                                    <w:bottom w:val="single" w:sz="4" w:space="0" w:color="auto"/>
+                                    <w:right w:val="single" w:sz="4" w:space="0" w:color="auto"/>
+                                  </w:tcBorders>
+                                  <w:shd w:val="clear" w:color="auto" w:fill="auto"/>
+                                  <w:noWrap/>
+                                  <w:vAlign w:val="center"/>
+                                  <w:hideMark/>
+                                </w:tcPr>
+                                <w:p>
+                                  <w:pPr>
+                                    <w:spacing w:after="0" w:line="240" w:lineRule="auto"/>
+                                    <w:rPr>
+                                      <w:rFonts w:eastAsia="Times New Roman" w:cs="Times New Roman"/>
+                                      <w:color w:val="000000"/>
+                                    </w:rPr>
+                                  </w:pPr>
+                                  <w:r>
+                                    <w:rPr>
+                                      <w:rFonts w:eastAsia="Times New Roman" w:cs="Times New Roman"/>
+                                      <w:color w:val="000000"/>
+                                    </w:rPr>
+                                    <w:t>Max. Active Clauses</w:t>
+                                  </w:r>
+                                </w:p>
+                              </w:tc>
+                              <w:tc>
+                                <w:tcPr>
+                                  <w:tcW w:w="3870" w:type="dxa"/>
+                                  <w:tcBorders>
+                                    <w:top w:val="nil"/>
+                                    <w:left w:val="single" w:sz="4" w:space="0" w:color="auto"/>
+                                    <w:bottom w:val="single" w:sz="4" w:space="0" w:color="auto"/>
+                                    <w:right w:val="single" w:sz="4" w:space="0" w:color="auto"/>
+                                  </w:tcBorders>
+                                  <w:shd w:val="clear" w:color="auto" w:fill="auto"/>
+                                  <w:noWrap/>
+                                  <w:vAlign w:val="bottom"/>
+                                  <w:hideMark/>
+                                </w:tcPr>
+                                <w:p>
+                                  <w:pPr>
+                                    <w:jc w:val="right"/>
+                                    <w:rPr>
+                                      <w:rFonts w:ascii="Calibri" w:hAnsi="Calibri"/>
+                                      <w:color w:val="000000"/>
+                                    </w:rPr>
+                                  </w:pPr>
+                                  <w:r>
+                                    <w:rPr>
+                                      <w:rFonts w:ascii="Calibri" w:hAnsi="Calibri"/>
+                                      <w:color w:val="000000"/>
+                                    </w:rPr>
+                                    <w:t>0.6504</w:t>
+                                  </w:r>
+                                  <w:r>
+                                    <w:rPr>
+                                      <w:rFonts w:ascii="Calibri" w:hAnsi="Calibri"/>
+                                      <w:color w:val="000000"/>
+                                    </w:rPr>
+                                    <w:t>%</w:t>
+                                  </w:r>
+                                </w:p>
+                              </w:tc>
+                              <w:tc>
+                                <w:tcPr>
+                                  <w:tcW w:w="2608" w:type="dxa"/>
+                                  <w:tcBorders>
+                                    <w:top w:val="nil"/>
+                                    <w:left w:val="nil"/>
+                                    <w:bottom w:val="single" w:sz="4" w:space="0" w:color="auto"/>
+                                    <w:right w:val="single" w:sz="4" w:space="0" w:color="auto"/>
+                                  </w:tcBorders>
+                                  <w:shd w:val="clear" w:color="auto" w:fill="auto"/>
+                                  <w:noWrap/>
+                                  <w:vAlign w:val="bottom"/>
+                                  <w:hideMark/>
+                                </w:tcPr>
+                                <w:p>
+                                  <w:pPr>
+                                    <w:jc w:val="right"/>
+                                    <w:rPr>
+                                      <w:rFonts w:ascii="Calibri" w:hAnsi="Calibri"/>
+                                      <w:color w:val="000000"/>
+                                    </w:rPr>
+                                  </w:pPr>
+                                  <w:r>
+                                    <w:rPr>
+                                      <w:rFonts w:ascii="Calibri" w:hAnsi="Calibri"/>
+                                      <w:color w:val="000000"/>
+                                    </w:rPr>
+                                    <w:t>1.066731</w:t>
+                                  </w:r>
+                                </w:p>
+                              </w:tc>
+                            </w:tr>
+                            <w:tr>
+                              <w:trPr>
+                                <w:trHeight w:val="450"/>
+                              </w:trPr>
+                              <w:tc>
+                                <w:tcPr>
+                                  <w:tcW w:w="3060" w:type="dxa"/>
+                                  <w:tcBorders>
+                                    <w:top w:val="nil"/>
+                                    <w:left w:val="single" w:sz="4" w:space="0" w:color="auto"/>
+                                    <w:bottom w:val="single" w:sz="4" w:space="0" w:color="auto"/>
+                                    <w:right w:val="single" w:sz="4" w:space="0" w:color="auto"/>
+                                  </w:tcBorders>
+                                  <w:shd w:val="clear" w:color="auto" w:fill="auto"/>
+                                  <w:noWrap/>
+                                  <w:vAlign w:val="center"/>
+                                  <w:hideMark/>
+                                </w:tcPr>
+                                <w:p>
+                                  <w:pPr>
+                                    <w:spacing w:after="0" w:line="240" w:lineRule="auto"/>
+                                    <w:rPr>
+                                      <w:rFonts w:eastAsia="Times New Roman" w:cs="Times New Roman"/>
+                                      <w:color w:val="000000"/>
+                                    </w:rPr>
+                                  </w:pPr>
+                                  <w:r>
+                                    <w:rPr>
+                                      <w:rFonts w:eastAsia="Times New Roman" w:cs="Times New Roman"/>
+                                      <w:color w:val="000000"/>
+                                    </w:rPr>
+                                    <w:t>Max. Signed Active Clauses</w:t>
+                                  </w:r>
+                                </w:p>
+                              </w:tc>
+                              <w:tc>
+                                <w:tcPr>
+                                  <w:tcW w:w="3870" w:type="dxa"/>
+                                  <w:tcBorders>
+                                    <w:top w:val="nil"/>
+                                    <w:left w:val="single" w:sz="4" w:space="0" w:color="auto"/>
+                                    <w:bottom w:val="single" w:sz="4" w:space="0" w:color="auto"/>
+                                    <w:right w:val="single" w:sz="4" w:space="0" w:color="auto"/>
+                                  </w:tcBorders>
+                                  <w:shd w:val="clear" w:color="auto" w:fill="auto"/>
+                                  <w:noWrap/>
+                                  <w:vAlign w:val="bottom"/>
+                                  <w:hideMark/>
+                                </w:tcPr>
+                                <w:p>
+                                  <w:pPr>
+                                    <w:jc w:val="right"/>
+                                    <w:rPr>
+                                      <w:rFonts w:ascii="Calibri" w:hAnsi="Calibri"/>
+                                      <w:color w:val="000000"/>
+                                    </w:rPr>
+                                  </w:pPr>
+                                  <w:r>
+                                    <w:rPr>
+                                      <w:rFonts w:ascii="Calibri" w:hAnsi="Calibri"/>
+                                      <w:color w:val="000000"/>
+                                    </w:rPr>
+                                    <w:t>0.5723</w:t>
+                                  </w:r>
+                                  <w:r>
+                                    <w:rPr>
+                                      <w:rFonts w:ascii="Calibri" w:hAnsi="Calibri"/>
+                                      <w:color w:val="000000"/>
+                                    </w:rPr>
+                                    <w:t>%</w:t>
+                                  </w:r>
+                                </w:p>
+                              </w:tc>
+                              <w:tc>
+                                <w:tcPr>
+                                  <w:tcW w:w="2608" w:type="dxa"/>
+                                  <w:tcBorders>
+                                    <w:top w:val="nil"/>
+                                    <w:left w:val="nil"/>
+                                    <w:bottom w:val="single" w:sz="4" w:space="0" w:color="auto"/>
+                                    <w:right w:val="single" w:sz="4" w:space="0" w:color="auto"/>
+                                  </w:tcBorders>
+                                  <w:shd w:val="clear" w:color="auto" w:fill="auto"/>
+                                  <w:noWrap/>
+                                  <w:vAlign w:val="bottom"/>
+                                  <w:hideMark/>
+                                </w:tcPr>
+                                <w:p>
+                                  <w:pPr>
+                                    <w:jc w:val="right"/>
+                                    <w:rPr>
+                                      <w:rFonts w:ascii="Calibri" w:hAnsi="Calibri"/>
+                                      <w:color w:val="000000"/>
+                                    </w:rPr>
+                                  </w:pPr>
+                                  <w:r>
+                                    <w:rPr>
+                                      <w:rFonts w:ascii="Calibri" w:hAnsi="Calibri"/>
+                                      <w:color w:val="000000"/>
+                                    </w:rPr>
+                                    <w:t>1.073526</w:t>
+                                  </w:r>
+                                </w:p>
+                              </w:tc>
+                            </w:tr>
+                            <w:tr>
+                              <w:trPr>
+                                <w:trHeight w:val="450"/>
+                              </w:trPr>
+                              <w:tc>
+                                <w:tcPr>
+                                  <w:tcW w:w="3060" w:type="dxa"/>
+                                  <w:tcBorders>
+                                    <w:top w:val="nil"/>
+                                    <w:left w:val="single" w:sz="4" w:space="0" w:color="auto"/>
+                                    <w:bottom w:val="single" w:sz="4" w:space="0" w:color="auto"/>
+                                    <w:right w:val="single" w:sz="4" w:space="0" w:color="auto"/>
+                                  </w:tcBorders>
+                                  <w:shd w:val="clear" w:color="auto" w:fill="auto"/>
+                                  <w:noWrap/>
+                                  <w:vAlign w:val="center"/>
+                                  <w:hideMark/>
+                                </w:tcPr>
+                                <w:p>
+                                  <w:pPr>
+                                    <w:spacing w:after="0" w:line="240" w:lineRule="auto"/>
+                                    <w:rPr>
+                                      <w:rFonts w:eastAsia="Times New Roman" w:cs="Times New Roman"/>
+                                      <w:color w:val="000000"/>
+                                    </w:rPr>
+                                  </w:pPr>
+                                  <w:r>
+                                    <w:rPr>
+                                      <w:rFonts w:eastAsia="Times New Roman" w:cs="Times New Roman"/>
+                                      <w:color w:val="000000"/>
+                                    </w:rPr>
+                                    <w:t>Weighted Clause Length</w:t>
+                                  </w:r>
+                                </w:p>
+                              </w:tc>
+                              <w:tc>
+                                <w:tcPr>
+                                  <w:tcW w:w="3870" w:type="dxa"/>
+                                  <w:tcBorders>
+                                    <w:top w:val="nil"/>
+                                    <w:left w:val="single" w:sz="4" w:space="0" w:color="auto"/>
+                                    <w:bottom w:val="single" w:sz="4" w:space="0" w:color="auto"/>
+                                    <w:right w:val="single" w:sz="4" w:space="0" w:color="auto"/>
+                                  </w:tcBorders>
+                                  <w:shd w:val="clear" w:color="auto" w:fill="auto"/>
+                                  <w:noWrap/>
+                                  <w:vAlign w:val="bottom"/>
+                                  <w:hideMark/>
+                                </w:tcPr>
+                                <w:p>
+                                  <w:pPr>
+                                    <w:jc w:val="right"/>
+                                    <w:rPr>
+                                      <w:rFonts w:ascii="Calibri" w:hAnsi="Calibri"/>
+                                      <w:color w:val="000000"/>
+                                    </w:rPr>
+                                  </w:pPr>
+                                  <w:r>
+                                    <w:rPr>
+                                      <w:rFonts w:ascii="Calibri" w:hAnsi="Calibri"/>
+                                      <w:color w:val="000000"/>
+                                    </w:rPr>
+                                    <w:t>0.5094</w:t>
+                                  </w:r>
+                                  <w:r>
+                                    <w:rPr>
+                                      <w:rFonts w:ascii="Calibri" w:hAnsi="Calibri"/>
+                                      <w:color w:val="000000"/>
+                                    </w:rPr>
+                                    <w:t>%</w:t>
+                                  </w:r>
+                                </w:p>
+                              </w:tc>
+                              <w:tc>
+                                <w:tcPr>
+                                  <w:tcW w:w="2608" w:type="dxa"/>
+                                  <w:tcBorders>
+                                    <w:top w:val="nil"/>
+                                    <w:left w:val="nil"/>
+                                    <w:bottom w:val="single" w:sz="4" w:space="0" w:color="auto"/>
+                                    <w:right w:val="single" w:sz="4" w:space="0" w:color="auto"/>
+                                  </w:tcBorders>
+                                  <w:shd w:val="clear" w:color="auto" w:fill="auto"/>
+                                  <w:noWrap/>
+                                  <w:vAlign w:val="bottom"/>
+                                  <w:hideMark/>
+                                </w:tcPr>
+                                <w:p>
+                                  <w:pPr>
+                                    <w:jc w:val="right"/>
+                                    <w:rPr>
+                                      <w:rFonts w:ascii="Calibri" w:hAnsi="Calibri"/>
+                                      <w:color w:val="000000"/>
+                                    </w:rPr>
+                                  </w:pPr>
+                                  <w:r>
+                                    <w:rPr>
+                                      <w:rFonts w:ascii="Calibri" w:hAnsi="Calibri"/>
+                                      <w:color w:val="000000"/>
+                                    </w:rPr>
+                                    <w:t>1.117417</w:t>
+                                  </w:r>
+                                </w:p>
+                              </w:tc>
+                            </w:tr>
+                            <w:tr>
+                              <w:trPr>
+                                <w:trHeight w:val="450"/>
+                              </w:trPr>
+                              <w:tc>
+                                <w:tcPr>
+                                  <w:tcW w:w="3060" w:type="dxa"/>
+                                  <w:tcBorders>
+                                    <w:top w:val="nil"/>
+                                    <w:left w:val="single" w:sz="4" w:space="0" w:color="auto"/>
+                                    <w:bottom w:val="single" w:sz="4" w:space="0" w:color="auto"/>
+                                    <w:right w:val="single" w:sz="4" w:space="0" w:color="auto"/>
+                                  </w:tcBorders>
+                                  <w:shd w:val="clear" w:color="auto" w:fill="auto"/>
+                                  <w:noWrap/>
+                                  <w:vAlign w:val="center"/>
+                                  <w:hideMark/>
+                                </w:tcPr>
+                                <w:p>
+                                  <w:pPr>
+                                    <w:spacing w:after="0" w:line="240" w:lineRule="auto"/>
+                                    <w:rPr>
+                                      <w:rFonts w:eastAsia="Times New Roman" w:cs="Times New Roman"/>
+                                      <w:color w:val="000000"/>
+                                    </w:rPr>
+                                  </w:pPr>
+                                  <w:r>
+                                    <w:rPr>
+                                      <w:rFonts w:eastAsia="Times New Roman" w:cs="Times New Roman"/>
+                                      <w:color w:val="000000"/>
+                                    </w:rPr>
+                                    <w:t>Power Weighted Clause Length</w:t>
+                                  </w:r>
+                                </w:p>
+                              </w:tc>
+                              <w:tc>
+                                <w:tcPr>
+                                  <w:tcW w:w="3870" w:type="dxa"/>
+                                  <w:tcBorders>
+                                    <w:top w:val="nil"/>
+                                    <w:left w:val="single" w:sz="4" w:space="0" w:color="auto"/>
+                                    <w:bottom w:val="single" w:sz="4" w:space="0" w:color="auto"/>
+                                    <w:right w:val="single" w:sz="4" w:space="0" w:color="auto"/>
+                                  </w:tcBorders>
+                                  <w:shd w:val="clear" w:color="auto" w:fill="auto"/>
+                                  <w:noWrap/>
+                                  <w:vAlign w:val="bottom"/>
+                                  <w:hideMark/>
+                                </w:tcPr>
+                                <w:p>
+                                  <w:pPr>
+                                    <w:jc w:val="right"/>
+                                    <w:rPr>
+                                      <w:rFonts w:ascii="Calibri" w:hAnsi="Calibri"/>
+                                      <w:color w:val="000000"/>
+                                    </w:rPr>
+                                  </w:pPr>
+                                  <w:r>
+                                    <w:rPr>
+                                      <w:rFonts w:ascii="Calibri" w:hAnsi="Calibri"/>
+                                      <w:color w:val="000000"/>
+                                    </w:rPr>
+                                    <w:t>0.4541</w:t>
+                                  </w:r>
+                                  <w:r>
+                                    <w:rPr>
+                                      <w:rFonts w:ascii="Calibri" w:hAnsi="Calibri"/>
+                                      <w:color w:val="000000"/>
+                                    </w:rPr>
+                                    <w:t>%</w:t>
+                                  </w:r>
+                                </w:p>
+                              </w:tc>
+                              <w:tc>
+                                <w:tcPr>
+                                  <w:tcW w:w="2608" w:type="dxa"/>
+                                  <w:tcBorders>
+                                    <w:top w:val="nil"/>
+                                    <w:left w:val="nil"/>
+                                    <w:bottom w:val="single" w:sz="4" w:space="0" w:color="auto"/>
+                                    <w:right w:val="single" w:sz="4" w:space="0" w:color="auto"/>
+                                  </w:tcBorders>
+                                  <w:shd w:val="clear" w:color="auto" w:fill="auto"/>
+                                  <w:noWrap/>
+                                  <w:vAlign w:val="bottom"/>
+                                  <w:hideMark/>
+                                </w:tcPr>
+                                <w:p>
+                                  <w:pPr>
+                                    <w:jc w:val="right"/>
+                                    <w:rPr>
+                                      <w:rFonts w:ascii="Calibri" w:hAnsi="Calibri"/>
+                                      <w:color w:val="000000"/>
+                                    </w:rPr>
+                                  </w:pPr>
+                                  <w:r>
+                                    <w:rPr>
+                                      <w:rFonts w:ascii="Calibri" w:hAnsi="Calibri"/>
+                                      <w:color w:val="000000"/>
+                                    </w:rPr>
+                                    <w:t>1.108776</w:t>
+                                  </w:r>
+                                </w:p>
+                              </w:tc>
+                            </w:tr>
+                          </w:tbl>
+                          <w:p/>
+                        </w:txbxContent>
+                      </wps:txbx>
+                      <wps:bodyPr rot="0" vert="horz" wrap="square" lIns="91440" tIns="45720" rIns="91440" bIns="45720" anchor="t" anchorCtr="0">
+                        <a:noAutofit/>
+                      </wps:bodyPr>
+                    </wps:wsp>
+                  </a:graphicData>
+                </a:graphic>
+                <wp14:sizeRelH relativeFrom="margin">
+                  <wp14:pctWidth>0</wp14:pctWidth>
+                </wp14:sizeRelH>
+                <wp14:sizeRelV relativeFrom="margin">
+                  <wp14:pctHeight>0</wp14:pctHeight>
+                </wp14:sizeRelV>
+              </wp:anchor>
+            </w:drawing>
+          </mc:Choice>
+          <mc:Fallback>
+            <w:pict>
+              <v:shape w14:anchorId="2966616C" id="_x0000_s1038" type="#_x0000_t202" style="position:absolute;margin-left:-13.15pt;margin-top:29.9pt;width:491.25pt;height:290.6pt;z-index:251671552;visibility:visible;mso-wrap-style:square;mso-width-percent:0;mso-height-percent:0;mso-wrap-distance-left:9pt;mso-wrap-distance-top:3.6pt;mso-wrap-distance-right:9pt;mso-wrap-distance-bottom:3.6pt;mso-position-horizontal:absolute;mso-position-horizontal-relative:text;mso-position-vertical:absolute;mso-position-vertical-relative:text;mso-width-percent:0;mso-height-percent:0;mso-width-relative:margin;mso-height-relative:margin;v-text-anchor:top" o:gfxdata="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">
+                <v:textbox>
+                  <w:txbxContent>
+                    <w:p>
+                      <w:pPr>
+                        <w:jc w:val="center"/>
+                        <w:rPr>
+                          <w:rFonts w:asciiTheme="majorHAnsi" w:hAnsiTheme="majorHAnsi"/>
+                          <w:iCs/>
+                          <w:color w:val="404040" w:themeColor="text1" w:themeTint="BF"/>
+                        </w:rPr>
+                      </w:pPr>
+                      <w:r>
+                        <w:rPr>
+                          <w:rStyle w:val="SubtleEmphasis"/>
+                          <w:rFonts w:asciiTheme="majorHAnsi" w:hAnsiTheme="majorHAnsi"/>
+                          <w:i w:val="0"/>
+                        </w:rPr>
+                        <w:t>Table shows the avera</w:t>
+                      </w:r>
+                      <w:r>
+                        <w:rPr>
+                          <w:rStyle w:val="SubtleEmphasis"/>
+                          <w:rFonts w:asciiTheme="majorHAnsi" w:hAnsiTheme="majorHAnsi"/>
+                          <w:i w:val="0"/>
+                        </w:rPr>
+                        <w:t>ge percentage of</w:t>
+                      </w:r>
+                      <w:r>
+                        <w:rPr>
+                          <w:rStyle w:val="SubtleEmphasis"/>
+                          <w:rFonts w:asciiTheme="majorHAnsi" w:hAnsiTheme="majorHAnsi"/>
+                          <w:i w:val="0"/>
+                        </w:rPr>
+                        <w:t xml:space="preserve"> each problem’s</w:t>
+                      </w:r>
+                      <w:r>
+                        <w:rPr>
+                          <w:rStyle w:val="SubtleEmphasis"/>
+                          <w:rFonts w:asciiTheme="majorHAnsi" w:hAnsiTheme="majorHAnsi"/>
+                          <w:i w:val="0"/>
+                        </w:rPr>
+                        <w:t xml:space="preserve"> total variable splits </w:t>
+                      </w:r>
+                      <w:r>
+                        <w:rPr>
+                          <w:rStyle w:val="SubtleEmphasis"/>
+                          <w:rFonts w:asciiTheme="majorHAnsi" w:hAnsiTheme="majorHAnsi"/>
+                          <w:i w:val="0"/>
+                        </w:rPr>
+                        <w:t>that are made up of Pure Variable Elimination</w:t>
+                      </w:r>
+                      <w:r>
+                        <w:rPr>
+                          <w:rStyle w:val="SubtleEmphasis"/>
+                          <w:rFonts w:asciiTheme="majorHAnsi" w:hAnsiTheme="majorHAnsi"/>
+                          <w:i w:val="0"/>
+                        </w:rPr>
+                        <w:t xml:space="preserve"> for each algorithm</w:t>
+                      </w:r>
+                      <w:r>
+                        <w:rPr>
+                          <w:rStyle w:val="SubtleEmphasis"/>
+                          <w:rFonts w:asciiTheme="majorHAnsi" w:hAnsiTheme="majorHAnsi"/>
+                          <w:i w:val="0"/>
+                        </w:rPr>
+                        <w:t xml:space="preserve">, and the average ratio of Unit Clause Propagations to </w:t>
+                      </w:r>
+                      <w:r>
+                        <w:rPr>
+                          <w:rStyle w:val="SubtleEmphasis"/>
+                          <w:rFonts w:asciiTheme="majorHAnsi" w:hAnsiTheme="majorHAnsi"/>
+                          <w:i w:val="0"/>
+                        </w:rPr>
+                        <w:t>variable splits for each algorithm</w:t>
+                      </w:r>
+                      <w:r>
+                        <w:rPr>
+                          <w:rStyle w:val="SubtleEmphasis"/>
+                          <w:rFonts w:asciiTheme="majorHAnsi" w:hAnsiTheme="majorHAnsi"/>
+                          <w:i w:val="0"/>
+                        </w:rPr>
+                        <w:t>.</w:t>
+                      </w:r>
+                    </w:p>
+                    <w:tbl>
+                      <w:tblPr>
+                        <w:tblW w:w="9538" w:type="dxa"/>
+                        <w:tblInd w:w="-5" w:type="dxa"/>
+                        <w:tblLook w:val="04A0" w:firstRow="1" w:lastRow="0" w:firstColumn="1" w:lastColumn="0" w:noHBand="0" w:noVBand="1"/>
+                      </w:tblPr>
+                      <w:tblGrid>
+                        <w:gridCol w:w="3060"/>
+                        <w:gridCol w:w="3870"/>
+                        <w:gridCol w:w="2608"/>
+                      </w:tblGrid>
+                      <w:tr>
+                        <w:trPr>
+                          <w:trHeight w:val="450"/>
+                        </w:trPr>
+                        <w:tc>
+                          <w:tcPr>
+                            <w:tcW w:w="3060" w:type="dxa"/>
+                            <w:tcBorders>
+                              <w:top w:val="single" w:sz="4" w:space="0" w:color="auto"/>
+                              <w:left w:val="single" w:sz="4" w:space="0" w:color="auto"/>
+                              <w:bottom w:val="single" w:sz="4" w:space="0" w:color="auto"/>
+                              <w:right w:val="single" w:sz="4" w:space="0" w:color="auto"/>
+                            </w:tcBorders>
+                            <w:shd w:val="clear" w:color="auto" w:fill="auto"/>
+                            <w:vAlign w:val="bottom"/>
+                            <w:hideMark/>
+                          </w:tcPr>
+                          <w:p>
+                            <w:pPr>
+                              <w:spacing w:after="0" w:line="240" w:lineRule="auto"/>
+                              <w:rPr>
+                                <w:rFonts w:ascii="Calibri" w:eastAsia="Times New Roman" w:hAnsi="Calibri" w:cs="Times New Roman"/>
+                                <w:color w:val="000000"/>
+                              </w:rPr>
+                            </w:pPr>
+                            <w:r>
+                              <w:rPr>
+                                <w:rFonts w:ascii="Calibri" w:eastAsia="Times New Roman" w:hAnsi="Calibri" w:cs="Times New Roman"/>
+                                <w:color w:val="000000"/>
+                              </w:rPr>
+                              <w:t> </w:t>
+                            </w:r>
+                          </w:p>
+                        </w:tc>
+                        <w:tc>
+                          <w:tcPr>
+                            <w:tcW w:w="3870" w:type="dxa"/>
+                            <w:tcBorders>
+                              <w:top w:val="single" w:sz="4" w:space="0" w:color="auto"/>
+                              <w:left w:val="nil"/>
+                              <w:bottom w:val="single" w:sz="4" w:space="0" w:color="auto"/>
+                              <w:right w:val="single" w:sz="4" w:space="0" w:color="auto"/>
+                            </w:tcBorders>
+                            <w:shd w:val="clear" w:color="auto" w:fill="auto"/>
+                            <w:vAlign w:val="bottom"/>
+                            <w:hideMark/>
+                          </w:tcPr>
+                          <w:p>
+                            <w:pPr>
+                              <w:spacing w:after="0" w:line="240" w:lineRule="auto"/>
+                              <w:rPr>
+                                <w:rFonts w:ascii="Calibri" w:eastAsia="Times New Roman" w:hAnsi="Calibri" w:cs="Times New Roman"/>
+                                <w:color w:val="000000"/>
+                              </w:rPr>
+                            </w:pPr>
+                            <w:r>
+                              <w:rPr>
+                                <w:rFonts w:ascii="Calibri" w:eastAsia="Times New Roman" w:hAnsi="Calibri" w:cs="Times New Roman"/>
+                                <w:color w:val="000000"/>
+                              </w:rPr>
+                              <w:t>Average percentage</w:t>
+                            </w:r>
+                            <w:r>
+                              <w:rPr>
+                                <w:rFonts w:ascii="Calibri" w:eastAsia="Times New Roman" w:hAnsi="Calibri" w:cs="Times New Roman"/>
+                                <w:color w:val="000000"/>
+                              </w:rPr>
+                              <w:t xml:space="preserve"> of total variable splits that were Pure Variable Elimination</w:t>
+                            </w:r>
+                          </w:p>
+                        </w:tc>
+                        <w:tc>
+                          <w:tcPr>
+                            <w:tcW w:w="2608" w:type="dxa"/>
+                            <w:tcBorders>
+                              <w:top w:val="single" w:sz="4" w:space="0" w:color="auto"/>
+                              <w:left w:val="nil"/>
+                              <w:bottom w:val="single" w:sz="4" w:space="0" w:color="auto"/>
+                              <w:right w:val="single" w:sz="4" w:space="0" w:color="auto"/>
+                            </w:tcBorders>
+                            <w:shd w:val="clear" w:color="auto" w:fill="auto"/>
+                            <w:vAlign w:val="bottom"/>
+                            <w:hideMark/>
+                          </w:tcPr>
+                          <w:p>
+                            <w:pPr>
+                              <w:spacing w:after="0" w:line="240" w:lineRule="auto"/>
+                              <w:rPr>
+                                <w:rFonts w:ascii="Calibri" w:eastAsia="Times New Roman" w:hAnsi="Calibri" w:cs="Times New Roman"/>
+                                <w:color w:val="000000"/>
+                              </w:rPr>
+                            </w:pPr>
+                            <w:r>
+                              <w:rPr>
+                                <w:rFonts w:ascii="Calibri" w:eastAsia="Times New Roman" w:hAnsi="Calibri" w:cs="Times New Roman"/>
+                                <w:color w:val="000000"/>
+                              </w:rPr>
+                              <w:t>Average Ratio of Unit Clause Propagations to Variable Splits</w:t>
+                            </w:r>
+                          </w:p>
+                        </w:tc>
+                      </w:tr>
+                      <w:tr>
+                        <w:trPr>
+                          <w:trHeight w:val="450"/>
+                        </w:trPr>
+                        <w:tc>
+                          <w:tcPr>
+                            <w:tcW w:w="3060" w:type="dxa"/>
+                            <w:tcBorders>
+                              <w:top w:val="nil"/>
+                              <w:left w:val="single" w:sz="4" w:space="0" w:color="auto"/>
+                              <w:bottom w:val="single" w:sz="4" w:space="0" w:color="auto"/>
+                              <w:right w:val="single" w:sz="4" w:space="0" w:color="auto"/>
+                            </w:tcBorders>
+                            <w:shd w:val="clear" w:color="auto" w:fill="auto"/>
+                            <w:noWrap/>
+                            <w:vAlign w:val="center"/>
+                            <w:hideMark/>
+                          </w:tcPr>
+                          <w:p>
+                            <w:pPr>
+                              <w:spacing w:after="0" w:line="240" w:lineRule="auto"/>
+                              <w:rPr>
+                                <w:rFonts w:eastAsia="Times New Roman" w:cs="Times New Roman"/>
+                                <w:color w:val="000000"/>
+                              </w:rPr>
+                            </w:pPr>
+                            <w:r>
+                              <w:rPr>
+                                <w:rFonts w:eastAsia="Times New Roman" w:cs="Times New Roman"/>
+                                <w:color w:val="000000"/>
+                              </w:rPr>
+                              <w:t>Naïve</w:t>
+                            </w:r>
+                          </w:p>
+                        </w:tc>
+                        <w:tc>
+                          <w:tcPr>
+                            <w:tcW w:w="3870" w:type="dxa"/>
+                            <w:tcBorders>
+                              <w:top w:val="single" w:sz="4" w:space="0" w:color="auto"/>
+                              <w:left w:val="single" w:sz="4" w:space="0" w:color="auto"/>
+                              <w:bottom w:val="single" w:sz="4" w:space="0" w:color="auto"/>
+                              <w:right w:val="single" w:sz="4" w:space="0" w:color="auto"/>
+                            </w:tcBorders>
+                            <w:shd w:val="clear" w:color="auto" w:fill="auto"/>
+                            <w:noWrap/>
+                            <w:vAlign w:val="bottom"/>
+                            <w:hideMark/>
+                          </w:tcPr>
+                          <w:p>
+                            <w:pPr>
+                              <w:jc w:val="right"/>
+                              <w:rPr>
+                                <w:rFonts w:ascii="Calibri" w:hAnsi="Calibri"/>
+                                <w:color w:val="000000"/>
+                              </w:rPr>
+                            </w:pPr>
+                            <w:r>
+                              <w:rPr>
+                                <w:rFonts w:ascii="Calibri" w:hAnsi="Calibri"/>
+                                <w:color w:val="000000"/>
+                              </w:rPr>
+                              <w:t>0.0000</w:t>
+                            </w:r>
+                            <w:r>
+                              <w:rPr>
+                                <w:rFonts w:ascii="Calibri" w:hAnsi="Calibri"/>
+                                <w:color w:val="000000"/>
+                              </w:rPr>
+                              <w:t>%</w:t>
+                            </w:r>
+                          </w:p>
+                        </w:tc>
+                        <w:tc>
+                          <w:tcPr>
+                            <w:tcW w:w="2608" w:type="dxa"/>
+                            <w:tcBorders>
+                              <w:top w:val="nil"/>
+                              <w:left w:val="nil"/>
+                              <w:bottom w:val="single" w:sz="4" w:space="0" w:color="auto"/>
+                              <w:right w:val="single" w:sz="4" w:space="0" w:color="auto"/>
+                            </w:tcBorders>
+                            <w:shd w:val="clear" w:color="auto" w:fill="auto"/>
+                            <w:noWrap/>
+                            <w:vAlign w:val="bottom"/>
+                            <w:hideMark/>
+                          </w:tcPr>
+                          <w:p>
+                            <w:pPr>
+                              <w:jc w:val="right"/>
+                              <w:rPr>
+                                <w:rFonts w:ascii="Calibri" w:hAnsi="Calibri"/>
+                                <w:color w:val="000000"/>
+                              </w:rPr>
+                            </w:pPr>
+                            <w:r>
+                              <w:rPr>
+                                <w:rFonts w:ascii="Calibri" w:hAnsi="Calibri"/>
+                                <w:color w:val="000000"/>
+                              </w:rPr>
+                              <w:t>0</w:t>
+                            </w:r>
+                          </w:p>
+                        </w:tc>
+                      </w:tr>
+                      <w:tr>
+                        <w:trPr>
+                          <w:trHeight w:val="450"/>
+                        </w:trPr>
+                        <w:tc>
+                          <w:tcPr>
+                            <w:tcW w:w="3060" w:type="dxa"/>
+                            <w:tcBorders>
+                              <w:top w:val="nil"/>
+                              <w:left w:val="single" w:sz="4" w:space="0" w:color="auto"/>
+                              <w:bottom w:val="single" w:sz="4" w:space="0" w:color="auto"/>
+                              <w:right w:val="single" w:sz="4" w:space="0" w:color="auto"/>
+                            </w:tcBorders>
+                            <w:shd w:val="clear" w:color="auto" w:fill="auto"/>
+                            <w:noWrap/>
+                            <w:vAlign w:val="center"/>
+                            <w:hideMark/>
+                          </w:tcPr>
+                          <w:p>
+                            <w:pPr>
+                              <w:spacing w:after="0" w:line="240" w:lineRule="auto"/>
+                              <w:rPr>
+                                <w:rFonts w:eastAsia="Times New Roman" w:cs="Times New Roman"/>
+                                <w:color w:val="000000"/>
+                              </w:rPr>
+                            </w:pPr>
+                            <w:r>
+                              <w:rPr>
+                                <w:rFonts w:eastAsia="Times New Roman" w:cs="Times New Roman"/>
+                                <w:color w:val="000000"/>
+                              </w:rPr>
+                              <w:t>UCP</w:t>
+                            </w:r>
+                          </w:p>
+                        </w:tc>
+                        <w:tc>
+                          <w:tcPr>
+                            <w:tcW w:w="3870" w:type="dxa"/>
+                            <w:tcBorders>
+                              <w:top w:val="nil"/>
+                              <w:left w:val="single" w:sz="4" w:space="0" w:color="auto"/>
+                              <w:bottom w:val="single" w:sz="4" w:space="0" w:color="auto"/>
+                              <w:right w:val="single" w:sz="4" w:space="0" w:color="auto"/>
+                            </w:tcBorders>
+                            <w:shd w:val="clear" w:color="auto" w:fill="auto"/>
+                            <w:noWrap/>
+                            <w:vAlign w:val="bottom"/>
+                            <w:hideMark/>
+                          </w:tcPr>
+                          <w:p>
+                            <w:pPr>
+                              <w:jc w:val="right"/>
+                              <w:rPr>
+                                <w:rFonts w:ascii="Calibri" w:hAnsi="Calibri"/>
+                                <w:color w:val="000000"/>
+                              </w:rPr>
+                            </w:pPr>
+                            <w:r>
+                              <w:rPr>
+                                <w:rFonts w:ascii="Calibri" w:hAnsi="Calibri"/>
+                                <w:color w:val="000000"/>
+                              </w:rPr>
+                              <w:t>0.0000</w:t>
+                            </w:r>
+                            <w:r>
+                              <w:rPr>
+                                <w:rFonts w:ascii="Calibri" w:hAnsi="Calibri"/>
+                                <w:color w:val="000000"/>
+                              </w:rPr>
+                              <w:t>%</w:t>
+                            </w:r>
+                          </w:p>
+                        </w:tc>
+                        <w:tc>
+                          <w:tcPr>
+                            <w:tcW w:w="2608" w:type="dxa"/>
+                            <w:tcBorders>
+                              <w:top w:val="nil"/>
+                              <w:left w:val="nil"/>
+                              <w:bottom w:val="single" w:sz="4" w:space="0" w:color="auto"/>
+                              <w:right w:val="single" w:sz="4" w:space="0" w:color="auto"/>
+                            </w:tcBorders>
+                            <w:shd w:val="clear" w:color="auto" w:fill="auto"/>
+                            <w:noWrap/>
+                            <w:vAlign w:val="bottom"/>
+                            <w:hideMark/>
+                          </w:tcPr>
+                          <w:p>
+                            <w:pPr>
+                              <w:jc w:val="right"/>
+                              <w:rPr>
+                                <w:rFonts w:ascii="Calibri" w:hAnsi="Calibri"/>
+                                <w:color w:val="000000"/>
+                              </w:rPr>
+                            </w:pPr>
+                            <w:r>
+                              <w:rPr>
+                                <w:rFonts w:ascii="Calibri" w:hAnsi="Calibri"/>
+                                <w:color w:val="000000"/>
+                              </w:rPr>
+                              <w:t>1.099535</w:t>
+                            </w:r>
+                          </w:p>
+                        </w:tc>
+                      </w:tr>
+                      <w:tr>
+                        <w:trPr>
+                          <w:trHeight w:val="450"/>
+                        </w:trPr>
+                        <w:tc>
+                          <w:tcPr>
+                            <w:tcW w:w="3060" w:type="dxa"/>
+                            <w:tcBorders>
+                              <w:top w:val="nil"/>
+                              <w:left w:val="single" w:sz="4" w:space="0" w:color="auto"/>
+                              <w:bottom w:val="single" w:sz="4" w:space="0" w:color="auto"/>
+                              <w:right w:val="single" w:sz="4" w:space="0" w:color="auto"/>
+                            </w:tcBorders>
+                            <w:shd w:val="clear" w:color="auto" w:fill="auto"/>
+                            <w:noWrap/>
+                            <w:vAlign w:val="center"/>
+                            <w:hideMark/>
+                          </w:tcPr>
+                          <w:p>
+                            <w:pPr>
+                              <w:spacing w:after="0" w:line="240" w:lineRule="auto"/>
+                              <w:rPr>
+                                <w:rFonts w:eastAsia="Times New Roman" w:cs="Times New Roman"/>
+                                <w:color w:val="000000"/>
+                              </w:rPr>
+                            </w:pPr>
+                            <w:r>
+                              <w:rPr>
+                                <w:rFonts w:eastAsia="Times New Roman" w:cs="Times New Roman"/>
+                                <w:color w:val="000000"/>
+                              </w:rPr>
+                              <w:t>PVE</w:t>
+                            </w:r>
+                          </w:p>
+                        </w:tc>
+                        <w:tc>
+                          <w:tcPr>
+                            <w:tcW w:w="3870" w:type="dxa"/>
+                            <w:tcBorders>
+                              <w:top w:val="nil"/>
+                              <w:left w:val="single" w:sz="4" w:space="0" w:color="auto"/>
+                              <w:bottom w:val="single" w:sz="4" w:space="0" w:color="auto"/>
+                              <w:right w:val="single" w:sz="4" w:space="0" w:color="auto"/>
+                            </w:tcBorders>
+                            <w:shd w:val="clear" w:color="auto" w:fill="auto"/>
+                            <w:noWrap/>
+                            <w:vAlign w:val="bottom"/>
+                            <w:hideMark/>
+                          </w:tcPr>
+                          <w:p>
+                            <w:pPr>
+                              <w:jc w:val="right"/>
+                              <w:rPr>
+                                <w:rFonts w:ascii="Calibri" w:hAnsi="Calibri"/>
+                                <w:color w:val="000000"/>
+                              </w:rPr>
+                            </w:pPr>
+                            <w:r>
+                              <w:rPr>
+                                <w:rFonts w:ascii="Calibri" w:hAnsi="Calibri"/>
+                                <w:color w:val="000000"/>
+                              </w:rPr>
+                              <w:t>0.0622</w:t>
+                            </w:r>
+                            <w:r>
+                              <w:rPr>
+                                <w:rFonts w:ascii="Calibri" w:hAnsi="Calibri"/>
+                                <w:color w:val="000000"/>
+                              </w:rPr>
+                              <w:t>%</w:t>
+                            </w:r>
+                          </w:p>
+                        </w:tc>
+                        <w:tc>
+                          <w:tcPr>
+                            <w:tcW w:w="2608" w:type="dxa"/>
+                            <w:tcBorders>
+                              <w:top w:val="nil"/>
+                              <w:left w:val="nil"/>
+                              <w:bottom w:val="single" w:sz="4" w:space="0" w:color="auto"/>
+                              <w:right w:val="single" w:sz="4" w:space="0" w:color="auto"/>
+                            </w:tcBorders>
+                            <w:shd w:val="clear" w:color="auto" w:fill="auto"/>
+                            <w:noWrap/>
+                            <w:vAlign w:val="bottom"/>
+                            <w:hideMark/>
+                          </w:tcPr>
+                          <w:p>
+                            <w:pPr>
+                              <w:jc w:val="right"/>
+                              <w:rPr>
+                                <w:rFonts w:ascii="Calibri" w:hAnsi="Calibri"/>
+                                <w:color w:val="000000"/>
+                              </w:rPr>
+                            </w:pPr>
+                            <w:r>
+                              <w:rPr>
+                                <w:rFonts w:ascii="Calibri" w:hAnsi="Calibri"/>
+                                <w:color w:val="000000"/>
+                              </w:rPr>
+                              <w:t>0</w:t>
+                            </w:r>
+                          </w:p>
+                        </w:tc>
+                      </w:tr>
+                      <w:tr>
+                        <w:trPr>
+                          <w:trHeight w:val="450"/>
+                        </w:trPr>
+                        <w:tc>
+                          <w:tcPr>
+                            <w:tcW w:w="3060" w:type="dxa"/>
+                            <w:tcBorders>
+                              <w:top w:val="nil"/>
+                              <w:left w:val="single" w:sz="4" w:space="0" w:color="auto"/>
+                              <w:bottom w:val="single" w:sz="4" w:space="0" w:color="auto"/>
+                              <w:right w:val="single" w:sz="4" w:space="0" w:color="auto"/>
+                            </w:tcBorders>
+                            <w:shd w:val="clear" w:color="auto" w:fill="auto"/>
+                            <w:noWrap/>
+                            <w:vAlign w:val="center"/>
+                            <w:hideMark/>
+                          </w:tcPr>
+                          <w:p>
+                            <w:pPr>
+                              <w:spacing w:after="0" w:line="240" w:lineRule="auto"/>
+                              <w:rPr>
+                                <w:rFonts w:eastAsia="Times New Roman" w:cs="Times New Roman"/>
+                                <w:color w:val="000000"/>
+                              </w:rPr>
+                            </w:pPr>
+                            <w:r>
+                              <w:rPr>
+                                <w:rFonts w:eastAsia="Times New Roman" w:cs="Times New Roman"/>
+                                <w:color w:val="000000"/>
+                              </w:rPr>
+                              <w:t>UCP &amp; PVE</w:t>
+                            </w:r>
+                          </w:p>
+                        </w:tc>
+                        <w:tc>
+                          <w:tcPr>
+                            <w:tcW w:w="3870" w:type="dxa"/>
+                            <w:tcBorders>
+                              <w:top w:val="nil"/>
+                              <w:left w:val="single" w:sz="4" w:space="0" w:color="auto"/>
+                              <w:bottom w:val="single" w:sz="4" w:space="0" w:color="auto"/>
+                              <w:right w:val="single" w:sz="4" w:space="0" w:color="auto"/>
+                            </w:tcBorders>
+                            <w:shd w:val="clear" w:color="auto" w:fill="auto"/>
+                            <w:noWrap/>
+                            <w:vAlign w:val="bottom"/>
+                            <w:hideMark/>
+                          </w:tcPr>
+                          <w:p>
+                            <w:pPr>
+                              <w:jc w:val="right"/>
+                              <w:rPr>
+                                <w:rFonts w:ascii="Calibri" w:hAnsi="Calibri"/>
+                                <w:color w:val="000000"/>
+                              </w:rPr>
+                            </w:pPr>
+                            <w:r>
+                              <w:rPr>
+                                <w:rFonts w:ascii="Calibri" w:hAnsi="Calibri"/>
+                                <w:color w:val="000000"/>
+                              </w:rPr>
+                              <w:t>0.3384</w:t>
+                            </w:r>
+                            <w:r>
+                              <w:rPr>
+                                <w:rFonts w:ascii="Calibri" w:hAnsi="Calibri"/>
+                                <w:color w:val="000000"/>
+                              </w:rPr>
+                              <w:t>%</w:t>
+                            </w:r>
+                          </w:p>
+                        </w:tc>
+                        <w:tc>
+                          <w:tcPr>
+                            <w:tcW w:w="2608" w:type="dxa"/>
+                            <w:tcBorders>
+                              <w:top w:val="nil"/>
+                              <w:left w:val="nil"/>
+                              <w:bottom w:val="single" w:sz="4" w:space="0" w:color="auto"/>
+                              <w:right w:val="single" w:sz="4" w:space="0" w:color="auto"/>
+                            </w:tcBorders>
+                            <w:shd w:val="clear" w:color="auto" w:fill="auto"/>
+                            <w:noWrap/>
+                            <w:vAlign w:val="bottom"/>
+                            <w:hideMark/>
+                          </w:tcPr>
+                          <w:p>
+                            <w:pPr>
+                              <w:jc w:val="right"/>
+                              <w:rPr>
+                                <w:rFonts w:ascii="Calibri" w:hAnsi="Calibri"/>
+                                <w:color w:val="000000"/>
+                              </w:rPr>
+                            </w:pPr>
+                            <w:r>
+                              <w:rPr>
+                                <w:rFonts w:ascii="Calibri" w:hAnsi="Calibri"/>
+                                <w:color w:val="000000"/>
+                              </w:rPr>
+                              <w:t>1.102989</w:t>
+                            </w:r>
+                          </w:p>
+                        </w:tc>
+                      </w:tr>
+                      <w:tr>
+                        <w:trPr>
+                          <w:trHeight w:val="450"/>
+                        </w:trPr>
+                        <w:tc>
+                          <w:tcPr>
+                            <w:tcW w:w="3060" w:type="dxa"/>
+                            <w:tcBorders>
+                              <w:top w:val="nil"/>
+                              <w:left w:val="single" w:sz="4" w:space="0" w:color="auto"/>
+                              <w:bottom w:val="single" w:sz="4" w:space="0" w:color="auto"/>
+                              <w:right w:val="single" w:sz="4" w:space="0" w:color="auto"/>
+                            </w:tcBorders>
+                            <w:shd w:val="clear" w:color="auto" w:fill="auto"/>
+                            <w:noWrap/>
+                            <w:vAlign w:val="center"/>
+                            <w:hideMark/>
+                          </w:tcPr>
+                          <w:p>
+                            <w:pPr>
+                              <w:spacing w:after="0" w:line="240" w:lineRule="auto"/>
+                              <w:rPr>
+                                <w:rFonts w:eastAsia="Times New Roman" w:cs="Times New Roman"/>
+                                <w:color w:val="000000"/>
+                              </w:rPr>
+                            </w:pPr>
+                            <w:r>
+                              <w:rPr>
+                                <w:rFonts w:eastAsia="Times New Roman" w:cs="Times New Roman"/>
+                                <w:color w:val="000000"/>
+                              </w:rPr>
+                              <w:t>Max. Active Clauses</w:t>
+                            </w:r>
+                          </w:p>
+                        </w:tc>
+                        <w:tc>
+                          <w:tcPr>
+                            <w:tcW w:w="3870" w:type="dxa"/>
+                            <w:tcBorders>
+                              <w:top w:val="nil"/>
+                              <w:left w:val="single" w:sz="4" w:space="0" w:color="auto"/>
+                              <w:bottom w:val="single" w:sz="4" w:space="0" w:color="auto"/>
+                              <w:right w:val="single" w:sz="4" w:space="0" w:color="auto"/>
+                            </w:tcBorders>
+                            <w:shd w:val="clear" w:color="auto" w:fill="auto"/>
+                            <w:noWrap/>
+                            <w:vAlign w:val="bottom"/>
+                            <w:hideMark/>
+                          </w:tcPr>
+                          <w:p>
+                            <w:pPr>
+                              <w:jc w:val="right"/>
+                              <w:rPr>
+                                <w:rFonts w:ascii="Calibri" w:hAnsi="Calibri"/>
+                                <w:color w:val="000000"/>
+                              </w:rPr>
+                            </w:pPr>
+                            <w:r>
+                              <w:rPr>
+                                <w:rFonts w:ascii="Calibri" w:hAnsi="Calibri"/>
+                                <w:color w:val="000000"/>
+                              </w:rPr>
+                              <w:t>0.6504</w:t>
+                            </w:r>
+                            <w:r>
+                              <w:rPr>
+                                <w:rFonts w:ascii="Calibri" w:hAnsi="Calibri"/>
+                                <w:color w:val="000000"/>
+                              </w:rPr>
+                              <w:t>%</w:t>
+                            </w:r>
+                          </w:p>
+                        </w:tc>
+                        <w:tc>
+                          <w:tcPr>
+                            <w:tcW w:w="2608" w:type="dxa"/>
+                            <w:tcBorders>
+                              <w:top w:val="nil"/>
+                              <w:left w:val="nil"/>
+                              <w:bottom w:val="single" w:sz="4" w:space="0" w:color="auto"/>
+                              <w:right w:val="single" w:sz="4" w:space="0" w:color="auto"/>
+                            </w:tcBorders>
+                            <w:shd w:val="clear" w:color="auto" w:fill="auto"/>
+                            <w:noWrap/>
+                            <w:vAlign w:val="bottom"/>
+                            <w:hideMark/>
+                          </w:tcPr>
+                          <w:p>
+                            <w:pPr>
+                              <w:jc w:val="right"/>
+                              <w:rPr>
+                                <w:rFonts w:ascii="Calibri" w:hAnsi="Calibri"/>
+                                <w:color w:val="000000"/>
+                              </w:rPr>
+                            </w:pPr>
+                            <w:r>
+                              <w:rPr>
+                                <w:rFonts w:ascii="Calibri" w:hAnsi="Calibri"/>
+                                <w:color w:val="000000"/>
+                              </w:rPr>
+                              <w:t>1.066731</w:t>
+                            </w:r>
+                          </w:p>
+                        </w:tc>
+                      </w:tr>
+                      <w:tr>
+                        <w:trPr>
+                          <w:trHeight w:val="450"/>
+                        </w:trPr>
+                        <w:tc>
+                          <w:tcPr>
+                            <w:tcW w:w="3060" w:type="dxa"/>
+                            <w:tcBorders>
+                              <w:top w:val="nil"/>
+                              <w:left w:val="single" w:sz="4" w:space="0" w:color="auto"/>
+                              <w:bottom w:val="single" w:sz="4" w:space="0" w:color="auto"/>
+                              <w:right w:val="single" w:sz="4" w:space="0" w:color="auto"/>
+                            </w:tcBorders>
+                            <w:shd w:val="clear" w:color="auto" w:fill="auto"/>
+                            <w:noWrap/>
+                            <w:vAlign w:val="center"/>
+                            <w:hideMark/>
+                          </w:tcPr>
+                          <w:p>
+                            <w:pPr>
+                              <w:spacing w:after="0" w:line="240" w:lineRule="auto"/>
+                              <w:rPr>
+                                <w:rFonts w:eastAsia="Times New Roman" w:cs="Times New Roman"/>
+                                <w:color w:val="000000"/>
+                              </w:rPr>
+                            </w:pPr>
+                            <w:r>
+                              <w:rPr>
+                                <w:rFonts w:eastAsia="Times New Roman" w:cs="Times New Roman"/>
+                                <w:color w:val="000000"/>
+                              </w:rPr>
+                              <w:t>Max. Signed Active Clauses</w:t>
+                            </w:r>
+                          </w:p>
+                        </w:tc>
+                        <w:tc>
+                          <w:tcPr>
+                            <w:tcW w:w="3870" w:type="dxa"/>
+                            <w:tcBorders>
+                              <w:top w:val="nil"/>
+                              <w:left w:val="single" w:sz="4" w:space="0" w:color="auto"/>
+                              <w:bottom w:val="single" w:sz="4" w:space="0" w:color="auto"/>
+                              <w:right w:val="single" w:sz="4" w:space="0" w:color="auto"/>
+                            </w:tcBorders>
+                            <w:shd w:val="clear" w:color="auto" w:fill="auto"/>
+                            <w:noWrap/>
+                            <w:vAlign w:val="bottom"/>
+                            <w:hideMark/>
+                          </w:tcPr>
+                          <w:p>
+                            <w:pPr>
+                              <w:jc w:val="right"/>
+                              <w:rPr>
+                                <w:rFonts w:ascii="Calibri" w:hAnsi="Calibri"/>
+                                <w:color w:val="000000"/>
+                              </w:rPr>
+                            </w:pPr>
+                            <w:r>
+                              <w:rPr>
+                                <w:rFonts w:ascii="Calibri" w:hAnsi="Calibri"/>
+                                <w:color w:val="000000"/>
+                              </w:rPr>
+                              <w:t>0.5723</w:t>
+                            </w:r>
+                            <w:r>
+                              <w:rPr>
+                                <w:rFonts w:ascii="Calibri" w:hAnsi="Calibri"/>
+                                <w:color w:val="000000"/>
+                              </w:rPr>
+                              <w:t>%</w:t>
+                            </w:r>
+                          </w:p>
+                        </w:tc>
+                        <w:tc>
+                          <w:tcPr>
+                            <w:tcW w:w="2608" w:type="dxa"/>
+                            <w:tcBorders>
+                              <w:top w:val="nil"/>
+                              <w:left w:val="nil"/>
+                              <w:bottom w:val="single" w:sz="4" w:space="0" w:color="auto"/>
+                              <w:right w:val="single" w:sz="4" w:space="0" w:color="auto"/>
+                            </w:tcBorders>
+                            <w:shd w:val="clear" w:color="auto" w:fill="auto"/>
+                            <w:noWrap/>
+                            <w:vAlign w:val="bottom"/>
+                            <w:hideMark/>
+                          </w:tcPr>
+                          <w:p>
+                            <w:pPr>
+                              <w:jc w:val="right"/>
+                              <w:rPr>
+                                <w:rFonts w:ascii="Calibri" w:hAnsi="Calibri"/>
+                                <w:color w:val="000000"/>
+                              </w:rPr>
+                            </w:pPr>
+                            <w:r>
+                              <w:rPr>
+                                <w:rFonts w:ascii="Calibri" w:hAnsi="Calibri"/>
+                                <w:color w:val="000000"/>
+                              </w:rPr>
+                              <w:t>1.073526</w:t>
+                            </w:r>
+                          </w:p>
+                        </w:tc>
+                      </w:tr>
+                      <w:tr>
+                        <w:trPr>
+                          <w:trHeight w:val="450"/>
+                        </w:trPr>
+                        <w:tc>
+                          <w:tcPr>
+                            <w:tcW w:w="3060" w:type="dxa"/>
+                            <w:tcBorders>
+                              <w:top w:val="nil"/>
+                              <w:left w:val="single" w:sz="4" w:space="0" w:color="auto"/>
+                              <w:bottom w:val="single" w:sz="4" w:space="0" w:color="auto"/>
+                              <w:right w:val="single" w:sz="4" w:space="0" w:color="auto"/>
+                            </w:tcBorders>
+                            <w:shd w:val="clear" w:color="auto" w:fill="auto"/>
+                            <w:noWrap/>
+                            <w:vAlign w:val="center"/>
+                            <w:hideMark/>
+                          </w:tcPr>
+                          <w:p>
+                            <w:pPr>
+                              <w:spacing w:after="0" w:line="240" w:lineRule="auto"/>
+                              <w:rPr>
+                                <w:rFonts w:eastAsia="Times New Roman" w:cs="Times New Roman"/>
+                                <w:color w:val="000000"/>
+                              </w:rPr>
+                            </w:pPr>
+                            <w:r>
+                              <w:rPr>
+                                <w:rFonts w:eastAsia="Times New Roman" w:cs="Times New Roman"/>
+                                <w:color w:val="000000"/>
+                              </w:rPr>
+                              <w:t>Weighted Clause Length</w:t>
+                            </w:r>
+                          </w:p>
+                        </w:tc>
+                        <w:tc>
+                          <w:tcPr>
+                            <w:tcW w:w="3870" w:type="dxa"/>
+                            <w:tcBorders>
+                              <w:top w:val="nil"/>
+                              <w:left w:val="single" w:sz="4" w:space="0" w:color="auto"/>
+                              <w:bottom w:val="single" w:sz="4" w:space="0" w:color="auto"/>
+                              <w:right w:val="single" w:sz="4" w:space="0" w:color="auto"/>
+                            </w:tcBorders>
+                            <w:shd w:val="clear" w:color="auto" w:fill="auto"/>
+                            <w:noWrap/>
+                            <w:vAlign w:val="bottom"/>
+                            <w:hideMark/>
+                          </w:tcPr>
+                          <w:p>
+                            <w:pPr>
+                              <w:jc w:val="right"/>
+                              <w:rPr>
+                                <w:rFonts w:ascii="Calibri" w:hAnsi="Calibri"/>
+                                <w:color w:val="000000"/>
+                              </w:rPr>
+                            </w:pPr>
+                            <w:r>
+                              <w:rPr>
+                                <w:rFonts w:ascii="Calibri" w:hAnsi="Calibri"/>
+                                <w:color w:val="000000"/>
+                              </w:rPr>
+                              <w:t>0.5094</w:t>
+                            </w:r>
+                            <w:r>
+                              <w:rPr>
+                                <w:rFonts w:ascii="Calibri" w:hAnsi="Calibri"/>
+                                <w:color w:val="000000"/>
+                              </w:rPr>
+                              <w:t>%</w:t>
+                            </w:r>
+                          </w:p>
+                        </w:tc>
+                        <w:tc>
+                          <w:tcPr>
+                            <w:tcW w:w="2608" w:type="dxa"/>
+                            <w:tcBorders>
+                              <w:top w:val="nil"/>
+                              <w:left w:val="nil"/>
+                              <w:bottom w:val="single" w:sz="4" w:space="0" w:color="auto"/>
+                              <w:right w:val="single" w:sz="4" w:space="0" w:color="auto"/>
+                            </w:tcBorders>
+                            <w:shd w:val="clear" w:color="auto" w:fill="auto"/>
+                            <w:noWrap/>
+                            <w:vAlign w:val="bottom"/>
+                            <w:hideMark/>
+                          </w:tcPr>
+                          <w:p>
+                            <w:pPr>
+                              <w:jc w:val="right"/>
+                              <w:rPr>
+                                <w:rFonts w:ascii="Calibri" w:hAnsi="Calibri"/>
+                                <w:color w:val="000000"/>
+                              </w:rPr>
+                            </w:pPr>
+                            <w:r>
+                              <w:rPr>
+                                <w:rFonts w:ascii="Calibri" w:hAnsi="Calibri"/>
+                                <w:color w:val="000000"/>
+                              </w:rPr>
+                              <w:t>1.117417</w:t>
+                            </w:r>
+                          </w:p>
+                        </w:tc>
+                      </w:tr>
+                      <w:tr>
+                        <w:trPr>
+                          <w:trHeight w:val="450"/>
+                        </w:trPr>
+                        <w:tc>
+                          <w:tcPr>
+                            <w:tcW w:w="3060" w:type="dxa"/>
+                            <w:tcBorders>
+                              <w:top w:val="nil"/>
+                              <w:left w:val="single" w:sz="4" w:space="0" w:color="auto"/>
+                              <w:bottom w:val="single" w:sz="4" w:space="0" w:color="auto"/>
+                              <w:right w:val="single" w:sz="4" w:space="0" w:color="auto"/>
+                            </w:tcBorders>
+                            <w:shd w:val="clear" w:color="auto" w:fill="auto"/>
+                            <w:noWrap/>
+                            <w:vAlign w:val="center"/>
+                            <w:hideMark/>
+                          </w:tcPr>
+                          <w:p>
+                            <w:pPr>
+                              <w:spacing w:after="0" w:line="240" w:lineRule="auto"/>
+                              <w:rPr>
+                                <w:rFonts w:eastAsia="Times New Roman" w:cs="Times New Roman"/>
+                                <w:color w:val="000000"/>
+                              </w:rPr>
+                            </w:pPr>
+                            <w:r>
+                              <w:rPr>
+                                <w:rFonts w:eastAsia="Times New Roman" w:cs="Times New Roman"/>
+                                <w:color w:val="000000"/>
+                              </w:rPr>
+                              <w:t>Power Weighted Clause Length</w:t>
+                            </w:r>
+                          </w:p>
+                        </w:tc>
+                        <w:tc>
+                          <w:tcPr>
+                            <w:tcW w:w="3870" w:type="dxa"/>
+                            <w:tcBorders>
+                              <w:top w:val="nil"/>
+                              <w:left w:val="single" w:sz="4" w:space="0" w:color="auto"/>
+                              <w:bottom w:val="single" w:sz="4" w:space="0" w:color="auto"/>
+                              <w:right w:val="single" w:sz="4" w:space="0" w:color="auto"/>
+                            </w:tcBorders>
+                            <w:shd w:val="clear" w:color="auto" w:fill="auto"/>
+                            <w:noWrap/>
+                            <w:vAlign w:val="bottom"/>
+                            <w:hideMark/>
+                          </w:tcPr>
+                          <w:p>
+                            <w:pPr>
+                              <w:jc w:val="right"/>
+                              <w:rPr>
+                                <w:rFonts w:ascii="Calibri" w:hAnsi="Calibri"/>
+                                <w:color w:val="000000"/>
+                              </w:rPr>
+                            </w:pPr>
+                            <w:r>
+                              <w:rPr>
+                                <w:rFonts w:ascii="Calibri" w:hAnsi="Calibri"/>
+                                <w:color w:val="000000"/>
+                              </w:rPr>
+                              <w:t>0.4541</w:t>
+                            </w:r>
+                            <w:r>
+                              <w:rPr>
+                                <w:rFonts w:ascii="Calibri" w:hAnsi="Calibri"/>
+                                <w:color w:val="000000"/>
+                              </w:rPr>
+                              <w:t>%</w:t>
+                            </w:r>
+                          </w:p>
+                        </w:tc>
+                        <w:tc>
+                          <w:tcPr>
+                            <w:tcW w:w="2608" w:type="dxa"/>
+                            <w:tcBorders>
+                              <w:top w:val="nil"/>
+                              <w:left w:val="nil"/>
+                              <w:bottom w:val="single" w:sz="4" w:space="0" w:color="auto"/>
+                              <w:right w:val="single" w:sz="4" w:space="0" w:color="auto"/>
+                            </w:tcBorders>
+                            <w:shd w:val="clear" w:color="auto" w:fill="auto"/>
+                            <w:noWrap/>
+                            <w:vAlign w:val="bottom"/>
+                            <w:hideMark/>
+                          </w:tcPr>
+                          <w:p>
+                            <w:pPr>
+                              <w:jc w:val="right"/>
+                              <w:rPr>
+                                <w:rFonts w:ascii="Calibri" w:hAnsi="Calibri"/>
+                                <w:color w:val="000000"/>
+                              </w:rPr>
+                            </w:pPr>
+                            <w:r>
+                              <w:rPr>
+                                <w:rFonts w:ascii="Calibri" w:hAnsi="Calibri"/>
+                                <w:color w:val="000000"/>
+                              </w:rPr>
+                              <w:t>1.108776</w:t>
+                            </w:r>
+                          </w:p>
+                        </w:tc>
+                      </w:tr>
+                    </w:tbl>
+                    <w:p/>
+                  </w:txbxContent>
+                </v:textbox>
+                <w10:wrap type="square"/>
+              </v:shape>
+            </w:pict>
+          </mc:Fallback>
+        </mc:AlternateContent>
+      </w:r>
+      <w:r>
+        <w:rPr>
+          <w:noProof/>
+        </w:rPr>
+        <mc:AlternateContent>
+          <mc:Choice Requires="wps">
+            <w:drawing>
+              <wp:anchor distT="45720" distB="45720" distL="114300" distR="114300" simplePos="0" relativeHeight="251675648" behindDoc="0" locked="0" layoutInCell="1" allowOverlap="1" wp14:anchorId="6F873593" wp14:editId="311F3D84">
+                <wp:simplePos x="0" y="0"/>
+                <wp:positionH relativeFrom="column">
+                  <wp:posOffset>-85725</wp:posOffset>
+                </wp:positionH>
+                <wp:positionV relativeFrom="paragraph">
+                  <wp:posOffset>-184150</wp:posOffset>
+                </wp:positionV>
+                <wp:extent cx="6238875" cy="3190875"/>
+                <wp:effectExtent l="0" t="0" r="28575" b="28575"/>
+                <wp:wrapSquare wrapText="bothSides"/>
+                <wp:docPr id="16" name="Text Box 2"/>
+                <wp:cNvGraphicFramePr>
+                  <a:graphicFrameLocks xmlns:a="http://schemas.openxmlformats.org/drawingml/2006/main"/>
+                </wp:cNvGraphicFramePr>
+                <a:graphic xmlns:a="http://schemas.openxmlformats.org/drawingml/2006/main">
+                  <a:graphicData uri="http://schemas.microsoft.com/office/word/2010/wordprocessingShape">
+                    <wps:wsp>
+                      <wps:cNvSpPr txBox="1">
+                        <a:spLocks noChangeArrowheads="1"/>
+                      </wps:cNvSpPr>
+                      <wps:spPr bwMode="auto">
+                        <a:xfrm>
+                          <a:off x="0" y="0"/>
+                          <a:ext cx="6238875" cy="3190875"/>
+                        </a:xfrm>
+                        <a:prstGeom prst="rect">
+                          <a:avLst/>
+                        </a:prstGeom>
+                        <a:solidFill>
+                          <a:srgbClr val="FFFFFF"/>
+                        </a:solidFill>
+                        <a:ln w="9525">
+                          <a:solidFill>
+                            <a:srgbClr val="000000"/>
+                          </a:solidFill>
+                          <a:miter lim="800000"/>
+                          <a:headEnd/>
+                          <a:tailEnd/>
+                        </a:ln>
+                      </wps:spPr>
+                      <wps:txbx>
+                        <w:txbxContent>
+                          <w:p>
+                            <w:pPr>
+                              <w:jc w:val="center"/>
+                              <w:rPr>
+                                <w:rFonts w:asciiTheme="majorHAnsi" w:hAnsiTheme="majorHAnsi"/>
+                                <w:iCs/>
+                                <w:color w:val="404040" w:themeColor="text1" w:themeTint="BF"/>
+                              </w:rPr>
+                            </w:pPr>
+                            <w:r>
+                              <w:rPr>
+                                <w:rStyle w:val="SubtleEmphasis"/>
+                                <w:rFonts w:asciiTheme="majorHAnsi" w:hAnsiTheme="majorHAnsi"/>
+                                <w:i w:val="0"/>
+                              </w:rPr>
+                              <w:t xml:space="preserve">Table shows the average </w:t>
+                            </w:r>
+                            <w:r>
+                              <w:rPr>
+                                <w:rStyle w:val="SubtleEmphasis"/>
+                                <w:rFonts w:asciiTheme="majorHAnsi" w:hAnsiTheme="majorHAnsi"/>
+                                <w:i w:val="0"/>
+                              </w:rPr>
+                              <w:t>amount of times</w:t>
+                            </w:r>
+                            <w:r>
+                              <w:rPr>
+                                <w:rStyle w:val="SubtleEmphasis"/>
+                                <w:rFonts w:asciiTheme="majorHAnsi" w:hAnsiTheme="majorHAnsi"/>
+                                <w:i w:val="0"/>
+                              </w:rPr>
+                              <w:t xml:space="preserve"> each algorithm</w:t>
+                            </w:r>
+                            <w:r>
+                              <w:rPr>
+                                <w:rStyle w:val="SubtleEmphasis"/>
+                                <w:rFonts w:asciiTheme="majorHAnsi" w:hAnsiTheme="majorHAnsi"/>
+                                <w:i w:val="0"/>
+                              </w:rPr>
+                              <w:t xml:space="preserve"> used Pure Variable Elimination individually and</w:t>
+                            </w:r>
+                            <w:r>
+                              <w:rPr>
+                                <w:rStyle w:val="SubtleEmphasis"/>
+                                <w:rFonts w:asciiTheme="majorHAnsi" w:hAnsiTheme="majorHAnsi"/>
+                                <w:i w:val="0"/>
+                              </w:rPr>
+                              <w:t xml:space="preserve"> as </w:t>
+                            </w:r>
+                            <w:r>
+                              <w:rPr>
+                                <w:rStyle w:val="SubtleEmphasis"/>
+                                <w:rFonts w:asciiTheme="majorHAnsi" w:hAnsiTheme="majorHAnsi"/>
+                                <w:i w:val="0"/>
+                              </w:rPr>
+                              <w:t xml:space="preserve">a </w:t>
+                            </w:r>
+                            <w:r>
+                              <w:rPr>
+                                <w:rStyle w:val="SubtleEmphasis"/>
+                                <w:rFonts w:asciiTheme="majorHAnsi" w:hAnsiTheme="majorHAnsi"/>
+                                <w:i w:val="0"/>
+                              </w:rPr>
+                              <w:t xml:space="preserve">ratio of the average performance of the </w:t>
+                            </w:r>
+                            <w:r>
+                              <w:rPr>
+                                <w:rStyle w:val="SubtleEmphasis"/>
+                                <w:rFonts w:asciiTheme="majorHAnsi" w:hAnsiTheme="majorHAnsi"/>
+                                <w:i w:val="0"/>
+                              </w:rPr>
+                              <w:t>Naïve with Pure Variable Elimination</w:t>
+                            </w:r>
+                            <w:r>
+                              <w:rPr>
+                                <w:rStyle w:val="SubtleEmphasis"/>
+                                <w:rFonts w:asciiTheme="majorHAnsi" w:hAnsiTheme="majorHAnsi"/>
+                                <w:i w:val="0"/>
+                              </w:rPr>
+                              <w:t xml:space="preserve"> algorithm.</w:t>
+                            </w:r>
+                          </w:p>
+                          <w:tbl>
+                            <w:tblPr>
+                              <w:tblW w:w="9570" w:type="dxa"/>
+                              <w:tblInd w:w="-5" w:type="dxa"/>
+                              <w:tblLook w:val="04A0" w:firstRow="1" w:lastRow="0" w:firstColumn="1" w:lastColumn="0" w:noHBand="0" w:noVBand="1"/>
+                            </w:tblPr>
+                            <w:tblGrid>
+                              <w:gridCol w:w="3387"/>
+                              <w:gridCol w:w="3040"/>
+                              <w:gridCol w:w="3143"/>
+                            </w:tblGrid>
+                            <w:tr>
+                              <w:trPr>
+                                <w:trHeight w:val="166"/>
+                              </w:trPr>
+                              <w:tc>
+                                <w:tcPr>
+                                  <w:tcW w:w="3387" w:type="dxa"/>
+                                  <w:tcBorders>
+                                    <w:top w:val="single" w:sz="4" w:space="0" w:color="auto"/>
+                                    <w:left w:val="single" w:sz="4" w:space="0" w:color="auto"/>
+                                    <w:bottom w:val="single" w:sz="4" w:space="0" w:color="auto"/>
+                                    <w:right w:val="single" w:sz="4" w:space="0" w:color="auto"/>
+                                  </w:tcBorders>
+                                  <w:shd w:val="clear" w:color="auto" w:fill="auto"/>
+                                  <w:vAlign w:val="bottom"/>
+                                  <w:hideMark/>
+                                </w:tcPr>
+                                <w:p>
+                                  <w:pPr>
+                                    <w:spacing w:after="0" w:line="240" w:lineRule="auto"/>
+                                    <w:rPr>
+                                      <w:rFonts w:ascii="Calibri" w:eastAsia="Times New Roman" w:hAnsi="Calibri" w:cs="Times New Roman"/>
+                                      <w:color w:val="000000"/>
+                                    </w:rPr>
+                                  </w:pPr>
+                                  <w:r>
+                                    <w:rPr>
+                                      <w:rFonts w:ascii="Calibri" w:eastAsia="Times New Roman" w:hAnsi="Calibri" w:cs="Times New Roman"/>
+                                      <w:color w:val="000000"/>
+                                    </w:rPr>
+                                    <w:t> </w:t>
+                                  </w:r>
+                                </w:p>
+                              </w:tc>
+                              <w:tc>
+                                <w:tcPr>
+                                  <w:tcW w:w="3040" w:type="dxa"/>
+                                  <w:tcBorders>
+                                    <w:top w:val="single" w:sz="4" w:space="0" w:color="auto"/>
+                                    <w:left w:val="nil"/>
+                                    <w:bottom w:val="single" w:sz="4" w:space="0" w:color="auto"/>
+                                    <w:right w:val="single" w:sz="4" w:space="0" w:color="auto"/>
+                                  </w:tcBorders>
+                                  <w:shd w:val="clear" w:color="auto" w:fill="auto"/>
+                                  <w:vAlign w:val="bottom"/>
+                                  <w:hideMark/>
+                                </w:tcPr>
+                                <w:p>
+                                  <w:pPr>
+                                    <w:spacing w:after="0" w:line="240" w:lineRule="auto"/>
+                                    <w:rPr>
+                                      <w:rFonts w:ascii="Calibri" w:eastAsia="Times New Roman" w:hAnsi="Calibri" w:cs="Times New Roman"/>
+                                      <w:color w:val="000000"/>
+                                    </w:rPr>
+                                  </w:pPr>
+                                  <w:r>
+                                    <w:rPr>
+                                      <w:rFonts w:ascii="Calibri" w:eastAsia="Times New Roman" w:hAnsi="Calibri" w:cs="Times New Roman"/>
+                                      <w:color w:val="000000"/>
+                                    </w:rPr>
+                                    <w:t>average PVES raw</w:t>
+                                  </w:r>
+                                </w:p>
+                              </w:tc>
+                              <w:tc>
+                                <w:tcPr>
+                                  <w:tcW w:w="3143" w:type="dxa"/>
+                                  <w:tcBorders>
+                                    <w:top w:val="single" w:sz="4" w:space="0" w:color="auto"/>
+                                    <w:left w:val="nil"/>
+                                    <w:bottom w:val="single" w:sz="4" w:space="0" w:color="auto"/>
+                                    <w:right w:val="single" w:sz="4" w:space="0" w:color="auto"/>
+                                  </w:tcBorders>
+                                  <w:shd w:val="clear" w:color="auto" w:fill="auto"/>
+                                  <w:vAlign w:val="bottom"/>
+                                  <w:hideMark/>
+                                </w:tcPr>
+                                <w:p>
+                                  <w:pPr>
+                                    <w:spacing w:after="0" w:line="240" w:lineRule="auto"/>
+                                    <w:rPr>
+                                      <w:rFonts w:ascii="Calibri" w:eastAsia="Times New Roman" w:hAnsi="Calibri" w:cs="Times New Roman"/>
+                                      <w:color w:val="000000"/>
+                                    </w:rPr>
+                                  </w:pPr>
+                                  <w:r>
+                                    <w:rPr>
+                                      <w:rFonts w:ascii="Calibri" w:eastAsia="Times New Roman" w:hAnsi="Calibri" w:cs="Times New Roman"/>
+                                      <w:color w:val="000000"/>
+                                    </w:rPr>
+                                    <w:t>average PVES ratio with PVE</w:t>
+                                  </w:r>
+                                </w:p>
+                              </w:tc>
+                            </w:tr>
+                            <w:tr>
+                              <w:trPr>
+                                <w:trHeight w:val="166"/>
+                              </w:trPr>
+                              <w:tc>
+                                <w:tcPr>
+                                  <w:tcW w:w="3387" w:type="dxa"/>
+                                  <w:tcBorders>
+                                    <w:top w:val="nil"/>
+                                    <w:left w:val="single" w:sz="4" w:space="0" w:color="auto"/>
+                                    <w:bottom w:val="single" w:sz="4" w:space="0" w:color="auto"/>
+                                    <w:right w:val="single" w:sz="4" w:space="0" w:color="auto"/>
+                                  </w:tcBorders>
+                                  <w:shd w:val="clear" w:color="auto" w:fill="auto"/>
+                                  <w:noWrap/>
+                                  <w:vAlign w:val="center"/>
+                                  <w:hideMark/>
+                                </w:tcPr>
+                                <w:p>
+                                  <w:pPr>
+                                    <w:spacing w:after="0" w:line="240" w:lineRule="auto"/>
+                                    <w:rPr>
+                                      <w:rFonts w:eastAsia="Times New Roman" w:cs="Times New Roman"/>
+                                      <w:color w:val="000000"/>
+                                    </w:rPr>
+                                  </w:pPr>
+                                  <w:r>
+                                    <w:rPr>
+                                      <w:rFonts w:eastAsia="Times New Roman" w:cs="Times New Roman"/>
+                                      <w:color w:val="000000"/>
+                                    </w:rPr>
+                                    <w:t>Naïve</w:t>
+                                  </w:r>
+                                </w:p>
+                              </w:tc>
+                              <w:tc>
+                                <w:tcPr>
+                                  <w:tcW w:w="3040" w:type="dxa"/>
+                                  <w:tcBorders>
+                                    <w:top w:val="single" w:sz="4" w:space="0" w:color="auto"/>
+                                    <w:left w:val="single" w:sz="4" w:space="0" w:color="auto"/>
+                                    <w:bottom w:val="single" w:sz="4" w:space="0" w:color="auto"/>
+                                    <w:right w:val="single" w:sz="4" w:space="0" w:color="auto"/>
+                                  </w:tcBorders>
+                                  <w:shd w:val="clear" w:color="auto" w:fill="auto"/>
+                                  <w:noWrap/>
+                                  <w:hideMark/>
+                                </w:tcPr>
+                                <w:p>
+                                  <w:r>
+                                    <w:t>0</w:t>
+                                  </w:r>
+                                </w:p>
+                              </w:tc>
+                              <w:tc>
+                                <w:tcPr>
+                                  <w:tcW w:w="3143" w:type="dxa"/>
+                                  <w:tcBorders>
+                                    <w:top w:val="nil"/>
+                                    <w:left w:val="nil"/>
+                                    <w:bottom w:val="single" w:sz="4" w:space="0" w:color="auto"/>
+                                    <w:right w:val="single" w:sz="4" w:space="0" w:color="auto"/>
+                                  </w:tcBorders>
+                                  <w:shd w:val="clear" w:color="auto" w:fill="auto"/>
+                                  <w:noWrap/>
+                                  <w:vAlign w:val="bottom"/>
+                                  <w:hideMark/>
+                                </w:tcPr>
+                                <w:p>
+                                  <w:pPr>
+                                    <w:rPr>
+                                      <w:color w:val="000000"/>
+                                    </w:rPr>
+                                  </w:pPr>
+                                  <w:r>
+                                    <w:rPr>
+                                      <w:color w:val="000000"/>
+                                    </w:rPr>
+                                    <w:t>0</w:t>
+                                  </w:r>
+                                </w:p>
+                              </w:tc>
+                            </w:tr>
+                            <w:tr>
+                              <w:trPr>
+                                <w:trHeight w:val="166"/>
+                              </w:trPr>
+                              <w:tc>
+                                <w:tcPr>
+                                  <w:tcW w:w="3387" w:type="dxa"/>
+                                  <w:tcBorders>
+                                    <w:top w:val="nil"/>
+                                    <w:left w:val="single" w:sz="4" w:space="0" w:color="auto"/>
+                                    <w:bottom w:val="single" w:sz="4" w:space="0" w:color="auto"/>
+                                    <w:right w:val="single" w:sz="4" w:space="0" w:color="auto"/>
+                                  </w:tcBorders>
+                                  <w:shd w:val="clear" w:color="auto" w:fill="auto"/>
+                                  <w:noWrap/>
+                                  <w:vAlign w:val="center"/>
+                                  <w:hideMark/>
+                                </w:tcPr>
+                                <w:p>
+                                  <w:pPr>
+                                    <w:spacing w:after="0" w:line="240" w:lineRule="auto"/>
+                                    <w:rPr>
+                                      <w:rFonts w:eastAsia="Times New Roman" w:cs="Times New Roman"/>
+                                      <w:color w:val="000000"/>
+                                    </w:rPr>
+                                  </w:pPr>
+                                  <w:r>
+                                    <w:rPr>
+                                      <w:rFonts w:eastAsia="Times New Roman" w:cs="Times New Roman"/>
+                                      <w:color w:val="000000"/>
+                                    </w:rPr>
+                                    <w:t>UCP</w:t>
+                                  </w:r>
+                                </w:p>
+                              </w:tc>
+                              <w:tc>
+                                <w:tcPr>
+                                  <w:tcW w:w="3040" w:type="dxa"/>
+                                  <w:tcBorders>
+                                    <w:top w:val="nil"/>
+                                    <w:left w:val="single" w:sz="4" w:space="0" w:color="auto"/>
+                                    <w:bottom w:val="single" w:sz="4" w:space="0" w:color="auto"/>
+                                    <w:right w:val="single" w:sz="4" w:space="0" w:color="auto"/>
+                                  </w:tcBorders>
+                                  <w:shd w:val="clear" w:color="auto" w:fill="auto"/>
+                                  <w:noWrap/>
+                                  <w:hideMark/>
+                                </w:tcPr>
+                                <w:p>
+                                  <w:r>
+                                    <w:t>0</w:t>
+                                  </w:r>
+                                </w:p>
+                              </w:tc>
+                              <w:tc>
+                                <w:tcPr>
+                                  <w:tcW w:w="3143" w:type="dxa"/>
+                                  <w:tcBorders>
+                                    <w:top w:val="nil"/>
+                                    <w:left w:val="nil"/>
+                                    <w:bottom w:val="single" w:sz="4" w:space="0" w:color="auto"/>
+                                    <w:right w:val="single" w:sz="4" w:space="0" w:color="auto"/>
+                                  </w:tcBorders>
+                                  <w:shd w:val="clear" w:color="auto" w:fill="auto"/>
+                                  <w:noWrap/>
+                                  <w:vAlign w:val="bottom"/>
+                                  <w:hideMark/>
+                                </w:tcPr>
+                                <w:p>
+                                  <w:pPr>
+                                    <w:rPr>
+                                      <w:color w:val="000000"/>
+                                    </w:rPr>
+                                  </w:pPr>
+                                  <w:r>
+                                    <w:rPr>
+                                      <w:color w:val="000000"/>
+                                    </w:rPr>
+                                    <w:t>0</w:t>
+                                  </w:r>
+                                </w:p>
+                              </w:tc>
+                            </w:tr>
+                            <w:tr>
+                              <w:trPr>
+                                <w:trHeight w:val="166"/>
+                              </w:trPr>
+                              <w:tc>
+                                <w:tcPr>
+                                  <w:tcW w:w="3387" w:type="dxa"/>
+                                  <w:tcBorders>
+                                    <w:top w:val="nil"/>
+                                    <w:left w:val="single" w:sz="4" w:space="0" w:color="auto"/>
+                                    <w:bottom w:val="single" w:sz="4" w:space="0" w:color="auto"/>
+                                    <w:right w:val="single" w:sz="4" w:space="0" w:color="auto"/>
+                                  </w:tcBorders>
+                                  <w:shd w:val="clear" w:color="auto" w:fill="auto"/>
+                                  <w:noWrap/>
+                                  <w:vAlign w:val="center"/>
+                                  <w:hideMark/>
+                                </w:tcPr>
+                                <w:p>
+                                  <w:pPr>
+                                    <w:spacing w:after="0" w:line="240" w:lineRule="auto"/>
+                                    <w:rPr>
+                                      <w:rFonts w:eastAsia="Times New Roman" w:cs="Times New Roman"/>
+                                      <w:color w:val="000000"/>
+                                    </w:rPr>
+                                  </w:pPr>
+                                  <w:r>
+                                    <w:rPr>
+                                      <w:rFonts w:eastAsia="Times New Roman" w:cs="Times New Roman"/>
+                                      <w:color w:val="000000"/>
+                                    </w:rPr>
+                                    <w:t>PVE</w:t>
+                                  </w:r>
+                                </w:p>
+                              </w:tc>
+                              <w:tc>
+                                <w:tcPr>
+                                  <w:tcW w:w="3040" w:type="dxa"/>
+                                  <w:tcBorders>
+                                    <w:top w:val="nil"/>
+                                    <w:left w:val="single" w:sz="4" w:space="0" w:color="auto"/>
+                                    <w:bottom w:val="single" w:sz="4" w:space="0" w:color="auto"/>
+                                    <w:right w:val="single" w:sz="4" w:space="0" w:color="auto"/>
+                                  </w:tcBorders>
+                                  <w:shd w:val="clear" w:color="auto" w:fill="auto"/>
+                                  <w:noWrap/>
+                                  <w:hideMark/>
+                                </w:tcPr>
+                                <w:p>
+                                  <w:r>
+                                    <w:t>33746</w:t>
+                                  </w:r>
+                                </w:p>
+                              </w:tc>
+                              <w:tc>
+                                <w:tcPr>
+                                  <w:tcW w:w="3143" w:type="dxa"/>
+                                  <w:tcBorders>
+                                    <w:top w:val="nil"/>
+                                    <w:left w:val="nil"/>
+                                    <w:bottom w:val="single" w:sz="4" w:space="0" w:color="auto"/>
+                                    <w:right w:val="single" w:sz="4" w:space="0" w:color="auto"/>
+                                  </w:tcBorders>
+                                  <w:shd w:val="clear" w:color="auto" w:fill="auto"/>
+                                  <w:noWrap/>
+                                  <w:vAlign w:val="bottom"/>
+                                  <w:hideMark/>
+                                </w:tcPr>
+                                <w:p>
+                                  <w:pPr>
+                                    <w:rPr>
+                                      <w:color w:val="000000"/>
+                                    </w:rPr>
+                                  </w:pPr>
+                                  <w:r>
+                                    <w:rPr>
+                                      <w:color w:val="000000"/>
+                                    </w:rPr>
+                                    <w:t>1</w:t>
+                                  </w:r>
+                                </w:p>
+                              </w:tc>
+                            </w:tr>
+                            <w:tr>
+                              <w:trPr>
+                                <w:trHeight w:val="166"/>
+                              </w:trPr>
+                              <w:tc>
+                                <w:tcPr>
+                                  <w:tcW w:w="3387" w:type="dxa"/>
+                                  <w:tcBorders>
+                                    <w:top w:val="nil"/>
+                                    <w:left w:val="single" w:sz="4" w:space="0" w:color="auto"/>
+                                    <w:bottom w:val="single" w:sz="4" w:space="0" w:color="auto"/>
+                                    <w:right w:val="single" w:sz="4" w:space="0" w:color="auto"/>
+                                  </w:tcBorders>
+                                  <w:shd w:val="clear" w:color="auto" w:fill="auto"/>
+                                  <w:noWrap/>
+                                  <w:vAlign w:val="center"/>
+                                  <w:hideMark/>
+                                </w:tcPr>
+                                <w:p>
+                                  <w:pPr>
+                                    <w:spacing w:after="0" w:line="240" w:lineRule="auto"/>
+                                    <w:rPr>
+                                      <w:rFonts w:eastAsia="Times New Roman" w:cs="Times New Roman"/>
+                                      <w:color w:val="000000"/>
+                                    </w:rPr>
+                                  </w:pPr>
+                                  <w:r>
+                                    <w:rPr>
+                                      <w:rFonts w:eastAsia="Times New Roman" w:cs="Times New Roman"/>
+                                      <w:color w:val="000000"/>
+                                    </w:rPr>
+                                    <w:t>UCP &amp; PVE</w:t>
+                                  </w:r>
+                                </w:p>
+                              </w:tc>
+                              <w:tc>
+                                <w:tcPr>
+                                  <w:tcW w:w="3040" w:type="dxa"/>
+                                  <w:tcBorders>
+                                    <w:top w:val="nil"/>
+                                    <w:left w:val="single" w:sz="4" w:space="0" w:color="auto"/>
+                                    <w:bottom w:val="single" w:sz="4" w:space="0" w:color="auto"/>
+                                    <w:right w:val="single" w:sz="4" w:space="0" w:color="auto"/>
+                                  </w:tcBorders>
+                                  <w:shd w:val="clear" w:color="auto" w:fill="auto"/>
+                                  <w:noWrap/>
+                                  <w:hideMark/>
+                                </w:tcPr>
+                                <w:p>
+                                  <w:r>
+                                    <w:t>1106</w:t>
+                                  </w:r>
+                                </w:p>
+                              </w:tc>
+                              <w:tc>
+                                <w:tcPr>
+                                  <w:tcW w:w="3143" w:type="dxa"/>
+                                  <w:tcBorders>
+                                    <w:top w:val="nil"/>
+                                    <w:left w:val="nil"/>
+                                    <w:bottom w:val="single" w:sz="4" w:space="0" w:color="auto"/>
+                                    <w:right w:val="single" w:sz="4" w:space="0" w:color="auto"/>
+                                  </w:tcBorders>
+                                  <w:shd w:val="clear" w:color="auto" w:fill="auto"/>
+                                  <w:noWrap/>
+                                  <w:vAlign w:val="bottom"/>
+                                  <w:hideMark/>
+                                </w:tcPr>
+                                <w:p>
+                                  <w:pPr>
+                                    <w:rPr>
+                                      <w:color w:val="000000"/>
+                                    </w:rPr>
+                                  </w:pPr>
+                                  <w:r>
+                                    <w:rPr>
+                                      <w:color w:val="000000"/>
+                                    </w:rPr>
+                                    <w:t>0.032781</w:t>
+                                  </w:r>
+                                </w:p>
+                              </w:tc>
+                            </w:tr>
+                            <w:tr>
+                              <w:trPr>
+                                <w:trHeight w:val="166"/>
+                              </w:trPr>
+                              <w:tc>
+                                <w:tcPr>
+                                  <w:tcW w:w="3387" w:type="dxa"/>
+                                  <w:tcBorders>
+                                    <w:top w:val="nil"/>
+                                    <w:left w:val="single" w:sz="4" w:space="0" w:color="auto"/>
+                                    <w:bottom w:val="single" w:sz="4" w:space="0" w:color="auto"/>
+                                    <w:right w:val="single" w:sz="4" w:space="0" w:color="auto"/>
+                                  </w:tcBorders>
+                                  <w:shd w:val="clear" w:color="auto" w:fill="auto"/>
+                                  <w:noWrap/>
+                                  <w:vAlign w:val="center"/>
+                                  <w:hideMark/>
+                                </w:tcPr>
+                                <w:p>
+                                  <w:pPr>
+                                    <w:spacing w:after="0" w:line="240" w:lineRule="auto"/>
+                                    <w:rPr>
+                                      <w:rFonts w:eastAsia="Times New Roman" w:cs="Times New Roman"/>
+                                      <w:color w:val="000000"/>
+                                    </w:rPr>
+                                  </w:pPr>
+                                  <w:r>
+                                    <w:rPr>
+                                      <w:rFonts w:eastAsia="Times New Roman" w:cs="Times New Roman"/>
+                                      <w:color w:val="000000"/>
+                                    </w:rPr>
+                                    <w:t>Max. Active Clauses</w:t>
+                                  </w:r>
+                                </w:p>
+                              </w:tc>
+                              <w:tc>
+                                <w:tcPr>
+                                  <w:tcW w:w="3040" w:type="dxa"/>
+                                  <w:tcBorders>
+                                    <w:top w:val="nil"/>
+                                    <w:left w:val="single" w:sz="4" w:space="0" w:color="auto"/>
+                                    <w:bottom w:val="single" w:sz="4" w:space="0" w:color="auto"/>
+                                    <w:right w:val="single" w:sz="4" w:space="0" w:color="auto"/>
+                                  </w:tcBorders>
+                                  <w:shd w:val="clear" w:color="auto" w:fill="auto"/>
+                                  <w:noWrap/>
+                                  <w:hideMark/>
+                                </w:tcPr>
+                                <w:p>
+                                  <w:r>
+                                    <w:t>2984</w:t>
+                                  </w:r>
+                                </w:p>
+                              </w:tc>
+                              <w:tc>
+                                <w:tcPr>
+                                  <w:tcW w:w="3143" w:type="dxa"/>
+                                  <w:tcBorders>
+                                    <w:top w:val="nil"/>
+                                    <w:left w:val="nil"/>
+                                    <w:bottom w:val="single" w:sz="4" w:space="0" w:color="auto"/>
+                                    <w:right w:val="single" w:sz="4" w:space="0" w:color="auto"/>
+                                  </w:tcBorders>
+                                  <w:shd w:val="clear" w:color="auto" w:fill="auto"/>
+                                  <w:noWrap/>
+                                  <w:vAlign w:val="bottom"/>
+                                  <w:hideMark/>
+                                </w:tcPr>
+                                <w:p>
+                                  <w:pPr>
+                                    <w:rPr>
+                                      <w:color w:val="000000"/>
+                                    </w:rPr>
+                                  </w:pPr>
+                                  <w:r>
+                                    <w:rPr>
+                                      <w:color w:val="000000"/>
+                                    </w:rPr>
+                                    <w:t>0.08841</w:t>
+                                  </w:r>
+                                </w:p>
+                              </w:tc>
+                            </w:tr>
+                            <w:tr>
+                              <w:trPr>
+                                <w:trHeight w:val="166"/>
+                              </w:trPr>
+                              <w:tc>
+                                <w:tcPr>
+                                  <w:tcW w:w="3387" w:type="dxa"/>
+                                  <w:tcBorders>
+                                    <w:top w:val="nil"/>
+                                    <w:left w:val="single" w:sz="4" w:space="0" w:color="auto"/>
+                                    <w:bottom w:val="single" w:sz="4" w:space="0" w:color="auto"/>
+                                    <w:right w:val="single" w:sz="4" w:space="0" w:color="auto"/>
+                                  </w:tcBorders>
+                                  <w:shd w:val="clear" w:color="auto" w:fill="auto"/>
+                                  <w:noWrap/>
+                                  <w:vAlign w:val="center"/>
+                                  <w:hideMark/>
+                                </w:tcPr>
+                                <w:p>
+                                  <w:pPr>
+                                    <w:spacing w:after="0" w:line="240" w:lineRule="auto"/>
+                                    <w:rPr>
+                                      <w:rFonts w:eastAsia="Times New Roman" w:cs="Times New Roman"/>
+                                      <w:color w:val="000000"/>
+                                    </w:rPr>
+                                  </w:pPr>
+                                  <w:r>
+                                    <w:rPr>
+                                      <w:rFonts w:eastAsia="Times New Roman" w:cs="Times New Roman"/>
+                                      <w:color w:val="000000"/>
+                                    </w:rPr>
+                                    <w:t>Max. Signed Active Clauses</w:t>
+                                  </w:r>
+                                </w:p>
+                              </w:tc>
+                              <w:tc>
+                                <w:tcPr>
+                                  <w:tcW w:w="3040" w:type="dxa"/>
+                                  <w:tcBorders>
+                                    <w:top w:val="nil"/>
+                                    <w:left w:val="single" w:sz="4" w:space="0" w:color="auto"/>
+                                    <w:bottom w:val="single" w:sz="4" w:space="0" w:color="auto"/>
+                                    <w:right w:val="single" w:sz="4" w:space="0" w:color="auto"/>
+                                  </w:tcBorders>
+                                  <w:shd w:val="clear" w:color="auto" w:fill="auto"/>
+                                  <w:noWrap/>
+                                  <w:hideMark/>
+                                </w:tcPr>
+                                <w:p>
+                                  <w:r>
+                                    <w:t>4023</w:t>
+                                  </w:r>
+                                </w:p>
+                              </w:tc>
+                              <w:tc>
+                                <w:tcPr>
+                                  <w:tcW w:w="3143" w:type="dxa"/>
+                                  <w:tcBorders>
+                                    <w:top w:val="nil"/>
+                                    <w:left w:val="nil"/>
+                                    <w:bottom w:val="single" w:sz="4" w:space="0" w:color="auto"/>
+                                    <w:right w:val="single" w:sz="4" w:space="0" w:color="auto"/>
+                                  </w:tcBorders>
+                                  <w:shd w:val="clear" w:color="auto" w:fill="auto"/>
+                                  <w:noWrap/>
+                                  <w:vAlign w:val="bottom"/>
+                                  <w:hideMark/>
+                                </w:tcPr>
+                                <w:p>
+                                  <w:pPr>
+                                    <w:rPr>
+                                      <w:color w:val="000000"/>
+                                    </w:rPr>
+                                  </w:pPr>
+                                  <w:r>
+                                    <w:rPr>
+                                      <w:color w:val="000000"/>
+                                    </w:rPr>
+                                    <w:t>0.119213</w:t>
+                                  </w:r>
+                                </w:p>
+                              </w:tc>
+                            </w:tr>
+                            <w:tr>
+                              <w:trPr>
+                                <w:trHeight w:val="166"/>
+                              </w:trPr>
+                              <w:tc>
+                                <w:tcPr>
+                                  <w:tcW w:w="3387" w:type="dxa"/>
+                                  <w:tcBorders>
+                                    <w:top w:val="nil"/>
+                                    <w:left w:val="single" w:sz="4" w:space="0" w:color="auto"/>
+                                    <w:bottom w:val="single" w:sz="4" w:space="0" w:color="auto"/>
+                                    <w:right w:val="single" w:sz="4" w:space="0" w:color="auto"/>
+                                  </w:tcBorders>
+                                  <w:shd w:val="clear" w:color="auto" w:fill="auto"/>
+                                  <w:noWrap/>
+                                  <w:vAlign w:val="center"/>
+                                  <w:hideMark/>
+                                </w:tcPr>
+                                <w:p>
+                                  <w:pPr>
+                                    <w:spacing w:after="0" w:line="240" w:lineRule="auto"/>
+                                    <w:rPr>
+                                      <w:rFonts w:eastAsia="Times New Roman" w:cs="Times New Roman"/>
+                                      <w:color w:val="000000"/>
+                                    </w:rPr>
+                                  </w:pPr>
+                                  <w:r>
+                                    <w:rPr>
+                                      <w:rFonts w:eastAsia="Times New Roman" w:cs="Times New Roman"/>
+                                      <w:color w:val="000000"/>
+                                    </w:rPr>
+                                    <w:t>Weighted Clause Length</w:t>
+                                  </w:r>
+                                </w:p>
+                              </w:tc>
+                              <w:tc>
+                                <w:tcPr>
+                                  <w:tcW w:w="3040" w:type="dxa"/>
+                                  <w:tcBorders>
+                                    <w:top w:val="nil"/>
+                                    <w:left w:val="single" w:sz="4" w:space="0" w:color="auto"/>
+                                    <w:bottom w:val="single" w:sz="4" w:space="0" w:color="auto"/>
+                                    <w:right w:val="single" w:sz="4" w:space="0" w:color="auto"/>
+                                  </w:tcBorders>
+                                  <w:shd w:val="clear" w:color="auto" w:fill="auto"/>
+                                  <w:noWrap/>
+                                  <w:hideMark/>
+                                </w:tcPr>
+                                <w:p>
+                                  <w:r>
+                                    <w:t>2123</w:t>
+                                  </w:r>
+                                </w:p>
+                              </w:tc>
+                              <w:tc>
+                                <w:tcPr>
+                                  <w:tcW w:w="3143" w:type="dxa"/>
+                                  <w:tcBorders>
+                                    <w:top w:val="nil"/>
+                                    <w:left w:val="nil"/>
+                                    <w:bottom w:val="single" w:sz="4" w:space="0" w:color="auto"/>
+                                    <w:right w:val="single" w:sz="4" w:space="0" w:color="auto"/>
+                                  </w:tcBorders>
+                                  <w:shd w:val="clear" w:color="auto" w:fill="auto"/>
+                                  <w:noWrap/>
+                                  <w:vAlign w:val="bottom"/>
+                                  <w:hideMark/>
+                                </w:tcPr>
+                                <w:p>
+                                  <w:pPr>
+                                    <w:rPr>
+                                      <w:color w:val="000000"/>
+                                    </w:rPr>
+                                  </w:pPr>
+                                  <w:r>
+                                    <w:rPr>
+                                      <w:color w:val="000000"/>
+                                    </w:rPr>
+                                    <w:t>0.062898</w:t>
+                                  </w:r>
+                                </w:p>
+                              </w:tc>
+                            </w:tr>
+                            <w:tr>
+                              <w:trPr>
+                                <w:trHeight w:val="23"/>
+                              </w:trPr>
+                              <w:tc>
+                                <w:tcPr>
+                                  <w:tcW w:w="3387" w:type="dxa"/>
+                                  <w:tcBorders>
+                                    <w:top w:val="nil"/>
+                                    <w:left w:val="single" w:sz="4" w:space="0" w:color="auto"/>
+                                    <w:bottom w:val="single" w:sz="4" w:space="0" w:color="auto"/>
+                                    <w:right w:val="single" w:sz="4" w:space="0" w:color="auto"/>
+                                  </w:tcBorders>
+                                  <w:shd w:val="clear" w:color="auto" w:fill="auto"/>
+                                  <w:noWrap/>
+                                  <w:vAlign w:val="center"/>
+                                  <w:hideMark/>
+                                </w:tcPr>
+                                <w:p>
+                                  <w:pPr>
+                                    <w:spacing w:after="0" w:line="240" w:lineRule="auto"/>
+                                    <w:rPr>
+                                      <w:rFonts w:eastAsia="Times New Roman" w:cs="Times New Roman"/>
+                                      <w:color w:val="000000"/>
+                                    </w:rPr>
+                                  </w:pPr>
+                                  <w:r>
+                                    <w:rPr>
+                                      <w:rFonts w:eastAsia="Times New Roman" w:cs="Times New Roman"/>
+                                      <w:color w:val="000000"/>
+                                    </w:rPr>
+                                    <w:t>Power Weighted Clause Length</w:t>
+                                  </w:r>
+                                </w:p>
+                              </w:tc>
+                              <w:tc>
+                                <w:tcPr>
+                                  <w:tcW w:w="3040" w:type="dxa"/>
+                                  <w:tcBorders>
+                                    <w:top w:val="nil"/>
+                                    <w:left w:val="single" w:sz="4" w:space="0" w:color="auto"/>
+                                    <w:bottom w:val="single" w:sz="4" w:space="0" w:color="auto"/>
+                                    <w:right w:val="single" w:sz="4" w:space="0" w:color="auto"/>
+                                  </w:tcBorders>
+                                  <w:shd w:val="clear" w:color="auto" w:fill="auto"/>
+                                  <w:noWrap/>
+                                  <w:hideMark/>
+                                </w:tcPr>
+                                <w:p>
+                                  <w:r>
+                                    <w:t>1400</w:t>
+                                  </w:r>
+                                </w:p>
+                              </w:tc>
+                              <w:tc>
+                                <w:tcPr>
+                                  <w:tcW w:w="3143" w:type="dxa"/>
+                                  <w:tcBorders>
+                                    <w:top w:val="nil"/>
+                                    <w:left w:val="nil"/>
+                                    <w:bottom w:val="single" w:sz="4" w:space="0" w:color="auto"/>
+                                    <w:right w:val="single" w:sz="4" w:space="0" w:color="auto"/>
+                                  </w:tcBorders>
+                                  <w:shd w:val="clear" w:color="auto" w:fill="auto"/>
+                                  <w:noWrap/>
+                                  <w:vAlign w:val="bottom"/>
+                                  <w:hideMark/>
+                                </w:tcPr>
+                                <w:p>
+                                  <w:pPr>
+                                    <w:rPr>
+                                      <w:color w:val="000000"/>
+                                    </w:rPr>
+                                  </w:pPr>
+                                  <w:r>
+                                    <w:rPr>
+                                      <w:color w:val="000000"/>
+                                    </w:rPr>
+                                    <w:t>0.041488</w:t>
+                                  </w:r>
+                                </w:p>
+                              </w:tc>
+                            </w:tr>
+                          </w:tbl>
+                          <w:p/>
+                        </w:txbxContent>
+                      </wps:txbx>
+                      <wps:bodyPr rot="0" vert="horz" wrap="square" lIns="91440" tIns="45720" rIns="91440" bIns="45720" anchor="t" anchorCtr="0">
+                        <a:noAutofit/>
+                      </wps:bodyPr>
+                    </wps:wsp>
+                  </a:graphicData>
+                </a:graphic>
+                <wp14:sizeRelH relativeFrom="margin">
+                  <wp14:pctWidth>0</wp14:pctWidth>
+                </wp14:sizeRelH>
+                <wp14:sizeRelV relativeFrom="margin">
+                  <wp14:pctHeight>0</wp14:pctHeight>
+                </wp14:sizeRelV>
+              </wp:anchor>
+            </w:drawing>
+          </mc:Choice>
+          <mc:Fallback>
+            <w:pict>
+              <v:shape w14:anchorId="6F873593" id="_x0000_s1039" type="#_x0000_t202" style="position:absolute;margin-left:-6.75pt;margin-top:-14.5pt;width:491.25pt;height:251.25pt;z-index:251675648;visibility:visible;mso-wrap-style:square;mso-width-percent:0;mso-height-percent:0;mso-wrap-distance-left:9pt;mso-wrap-distance-top:3.6pt;mso-wrap-distance-right:9pt;mso-wrap-distance-bottom:3.6pt;mso-position-horizontal:absolute;mso-position-horizontal-relative:text;mso-position-vertical:absolute;mso-position-vertical-relative:text;mso-width-percent:0;mso-height-percent:0;mso-width-relative:margin;mso-height-relative:margin;v-text-anchor:top" o:gfxdata="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">
+                <v:textbox>
+                  <w:txbxContent>
+                    <w:p>
+                      <w:pPr>
+                        <w:jc w:val="center"/>
+                        <w:rPr>
+                          <w:rFonts w:asciiTheme="majorHAnsi" w:hAnsiTheme="majorHAnsi"/>
+                          <w:iCs/>
+                          <w:color w:val="404040" w:themeColor="text1" w:themeTint="BF"/>
+                        </w:rPr>
+                      </w:pPr>
+                      <w:r>
+                        <w:rPr>
+                          <w:rStyle w:val="SubtleEmphasis"/>
+                          <w:rFonts w:asciiTheme="majorHAnsi" w:hAnsiTheme="majorHAnsi"/>
+                          <w:i w:val="0"/>
+                        </w:rPr>
+                        <w:t xml:space="preserve">Table shows the average </w:t>
+                      </w:r>
+                      <w:r>
+                        <w:rPr>
+                          <w:rStyle w:val="SubtleEmphasis"/>
+                          <w:rFonts w:asciiTheme="majorHAnsi" w:hAnsiTheme="majorHAnsi"/>
+                          <w:i w:val="0"/>
+                        </w:rPr>
+                        <w:t>amount of times</w:t>
+                      </w:r>
+                      <w:r>
+                        <w:rPr>
+                          <w:rStyle w:val="SubtleEmphasis"/>
+                          <w:rFonts w:asciiTheme="majorHAnsi" w:hAnsiTheme="majorHAnsi"/>
+                          <w:i w:val="0"/>
+                        </w:rPr>
+                        <w:t xml:space="preserve"> each algorithm</w:t>
+                      </w:r>
+                      <w:r>
+                        <w:rPr>
+                          <w:rStyle w:val="SubtleEmphasis"/>
+                          <w:rFonts w:asciiTheme="majorHAnsi" w:hAnsiTheme="majorHAnsi"/>
+                          <w:i w:val="0"/>
+                        </w:rPr>
+                        <w:t xml:space="preserve"> used Pure Variable Elimination individually and</w:t>
+                      </w:r>
+                      <w:r>
+                        <w:rPr>
+                          <w:rStyle w:val="SubtleEmphasis"/>
+                          <w:rFonts w:asciiTheme="majorHAnsi" w:hAnsiTheme="majorHAnsi"/>
+                          <w:i w:val="0"/>
+                        </w:rPr>
+                        <w:t xml:space="preserve"> as </w:t>
+                      </w:r>
+                      <w:r>
+                        <w:rPr>
+                          <w:rStyle w:val="SubtleEmphasis"/>
+                          <w:rFonts w:asciiTheme="majorHAnsi" w:hAnsiTheme="majorHAnsi"/>
+                          <w:i w:val="0"/>
+                        </w:rPr>
+                        <w:t xml:space="preserve">a </w:t>
+                      </w:r>
+                      <w:r>
+                        <w:rPr>
+                          <w:rStyle w:val="SubtleEmphasis"/>
+                          <w:rFonts w:asciiTheme="majorHAnsi" w:hAnsiTheme="majorHAnsi"/>
+                          <w:i w:val="0"/>
+                        </w:rPr>
+                        <w:t xml:space="preserve">ratio of the average performance of the </w:t>
+                      </w:r>
+                      <w:r>
+                        <w:rPr>
+                          <w:rStyle w:val="SubtleEmphasis"/>
+                          <w:rFonts w:asciiTheme="majorHAnsi" w:hAnsiTheme="majorHAnsi"/>
+                          <w:i w:val="0"/>
+                        </w:rPr>
+                        <w:t>Naïve with Pure Variable Elimination</w:t>
+                      </w:r>
+                      <w:r>
+                        <w:rPr>
+                          <w:rStyle w:val="SubtleEmphasis"/>
+                          <w:rFonts w:asciiTheme="majorHAnsi" w:hAnsiTheme="majorHAnsi"/>
+                          <w:i w:val="0"/>
+                        </w:rPr>
+                        <w:t xml:space="preserve"> algorithm.</w:t>
+                      </w:r>
+                    </w:p>
+                    <w:tbl>
+                      <w:tblPr>
+                        <w:tblW w:w="9570" w:type="dxa"/>
+                        <w:tblInd w:w="-5" w:type="dxa"/>
+                        <w:tblLook w:val="04A0" w:firstRow="1" w:lastRow="0" w:firstColumn="1" w:lastColumn="0" w:noHBand="0" w:noVBand="1"/>
+                      </w:tblPr>
+                      <w:tblGrid>
+                        <w:gridCol w:w="3387"/>
+                        <w:gridCol w:w="3040"/>
+                        <w:gridCol w:w="3143"/>
+                      </w:tblGrid>
+                      <w:tr>
+                        <w:trPr>
+                          <w:trHeight w:val="166"/>
+                        </w:trPr>
+                        <w:tc>
+                          <w:tcPr>
+                            <w:tcW w:w="3387" w:type="dxa"/>
+                            <w:tcBorders>
+                              <w:top w:val="single" w:sz="4" w:space="0" w:color="auto"/>
+                              <w:left w:val="single" w:sz="4" w:space="0" w:color="auto"/>
+                              <w:bottom w:val="single" w:sz="4" w:space="0" w:color="auto"/>
+                              <w:right w:val="single" w:sz="4" w:space="0" w:color="auto"/>
+                            </w:tcBorders>
+                            <w:shd w:val="clear" w:color="auto" w:fill="auto"/>
+                            <w:vAlign w:val="bottom"/>
+                            <w:hideMark/>
+                          </w:tcPr>
+                          <w:p>
+                            <w:pPr>
+                              <w:spacing w:after="0" w:line="240" w:lineRule="auto"/>
+                              <w:rPr>
+                                <w:rFonts w:ascii="Calibri" w:eastAsia="Times New Roman" w:hAnsi="Calibri" w:cs="Times New Roman"/>
+                                <w:color w:val="000000"/>
+                              </w:rPr>
+                            </w:pPr>
+                            <w:r>
+                              <w:rPr>
+                                <w:rFonts w:ascii="Calibri" w:eastAsia="Times New Roman" w:hAnsi="Calibri" w:cs="Times New Roman"/>
+                                <w:color w:val="000000"/>
+                              </w:rPr>
+                              <w:t> </w:t>
+                            </w:r>
+                          </w:p>
+                        </w:tc>
+                        <w:tc>
+                          <w:tcPr>
+                            <w:tcW w:w="3040" w:type="dxa"/>
+                            <w:tcBorders>
+                              <w:top w:val="single" w:sz="4" w:space="0" w:color="auto"/>
+                              <w:left w:val="nil"/>
+                              <w:bottom w:val="single" w:sz="4" w:space="0" w:color="auto"/>
+                              <w:right w:val="single" w:sz="4" w:space="0" w:color="auto"/>
+                            </w:tcBorders>
+                            <w:shd w:val="clear" w:color="auto" w:fill="auto"/>
+                            <w:vAlign w:val="bottom"/>
+                            <w:hideMark/>
+                          </w:tcPr>
+                          <w:p>
+                            <w:pPr>
+                              <w:spacing w:after="0" w:line="240" w:lineRule="auto"/>
+                              <w:rPr>
+                                <w:rFonts w:ascii="Calibri" w:eastAsia="Times New Roman" w:hAnsi="Calibri" w:cs="Times New Roman"/>
+                                <w:color w:val="000000"/>
+                              </w:rPr>
+                            </w:pPr>
+                            <w:r>
+                              <w:rPr>
+                                <w:rFonts w:ascii="Calibri" w:eastAsia="Times New Roman" w:hAnsi="Calibri" w:cs="Times New Roman"/>
+                                <w:color w:val="000000"/>
+                              </w:rPr>
+                              <w:t>average PVES raw</w:t>
+                            </w:r>
+                          </w:p>
+                        </w:tc>
+                        <w:tc>
+                          <w:tcPr>
+                            <w:tcW w:w="3143" w:type="dxa"/>
+                            <w:tcBorders>
+                              <w:top w:val="single" w:sz="4" w:space="0" w:color="auto"/>
+                              <w:left w:val="nil"/>
+                              <w:bottom w:val="single" w:sz="4" w:space="0" w:color="auto"/>
+                              <w:right w:val="single" w:sz="4" w:space="0" w:color="auto"/>
+                            </w:tcBorders>
+                            <w:shd w:val="clear" w:color="auto" w:fill="auto"/>
+                            <w:vAlign w:val="bottom"/>
+                            <w:hideMark/>
+                          </w:tcPr>
+                          <w:p>
+                            <w:pPr>
+                              <w:spacing w:after="0" w:line="240" w:lineRule="auto"/>
+                              <w:rPr>
+                                <w:rFonts w:ascii="Calibri" w:eastAsia="Times New Roman" w:hAnsi="Calibri" w:cs="Times New Roman"/>
+                                <w:color w:val="000000"/>
+                              </w:rPr>
+                            </w:pPr>
+                            <w:r>
+                              <w:rPr>
+                                <w:rFonts w:ascii="Calibri" w:eastAsia="Times New Roman" w:hAnsi="Calibri" w:cs="Times New Roman"/>
+                                <w:color w:val="000000"/>
+                              </w:rPr>
+                              <w:t>average PVES ratio with PVE</w:t>
+                            </w:r>
+                          </w:p>
+                        </w:tc>
+                      </w:tr>
+                      <w:tr>
+                        <w:trPr>
+                          <w:trHeight w:val="166"/>
+                        </w:trPr>
+                        <w:tc>
+                          <w:tcPr>
+                            <w:tcW w:w="3387" w:type="dxa"/>
+                            <w:tcBorders>
+                              <w:top w:val="nil"/>
+                              <w:left w:val="single" w:sz="4" w:space="0" w:color="auto"/>
+                              <w:bottom w:val="single" w:sz="4" w:space="0" w:color="auto"/>
+                              <w:right w:val="single" w:sz="4" w:space="0" w:color="auto"/>
+                            </w:tcBorders>
+                            <w:shd w:val="clear" w:color="auto" w:fill="auto"/>
+                            <w:noWrap/>
+                            <w:vAlign w:val="center"/>
+                            <w:hideMark/>
+                          </w:tcPr>
+                          <w:p>
+                            <w:pPr>
+                              <w:spacing w:after="0" w:line="240" w:lineRule="auto"/>
+                              <w:rPr>
+                                <w:rFonts w:eastAsia="Times New Roman" w:cs="Times New Roman"/>
+                                <w:color w:val="000000"/>
+                              </w:rPr>
+                            </w:pPr>
+                            <w:r>
+                              <w:rPr>
+                                <w:rFonts w:eastAsia="Times New Roman" w:cs="Times New Roman"/>
+                                <w:color w:val="000000"/>
+                              </w:rPr>
+                              <w:t>Naïve</w:t>
+                            </w:r>
+                          </w:p>
+                        </w:tc>
+                        <w:tc>
+                          <w:tcPr>
+                            <w:tcW w:w="3040" w:type="dxa"/>
+                            <w:tcBorders>
+                              <w:top w:val="single" w:sz="4" w:space="0" w:color="auto"/>
+                              <w:left w:val="single" w:sz="4" w:space="0" w:color="auto"/>
+                              <w:bottom w:val="single" w:sz="4" w:space="0" w:color="auto"/>
+                              <w:right w:val="single" w:sz="4" w:space="0" w:color="auto"/>
+                            </w:tcBorders>
+                            <w:shd w:val="clear" w:color="auto" w:fill="auto"/>
+                            <w:noWrap/>
+                            <w:hideMark/>
+                          </w:tcPr>
+                          <w:p>
+                            <w:r>
+                              <w:t>0</w:t>
+                            </w:r>
+                          </w:p>
+                        </w:tc>
+                        <w:tc>
+                          <w:tcPr>
+                            <w:tcW w:w="3143" w:type="dxa"/>
+                            <w:tcBorders>
+                              <w:top w:val="nil"/>
+                              <w:left w:val="nil"/>
+                              <w:bottom w:val="single" w:sz="4" w:space="0" w:color="auto"/>
+                              <w:right w:val="single" w:sz="4" w:space="0" w:color="auto"/>
+                            </w:tcBorders>
+                            <w:shd w:val="clear" w:color="auto" w:fill="auto"/>
+                            <w:noWrap/>
+                            <w:vAlign w:val="bottom"/>
+                            <w:hideMark/>
+                          </w:tcPr>
+                          <w:p>
+                            <w:pPr>
+                              <w:rPr>
+                                <w:color w:val="000000"/>
+                              </w:rPr>
+                            </w:pPr>
+                            <w:r>
+                              <w:rPr>
+                                <w:color w:val="000000"/>
+                              </w:rPr>
+                              <w:t>0</w:t>
+                            </w:r>
+                          </w:p>
+                        </w:tc>
+                      </w:tr>
+                      <w:tr>
+                        <w:trPr>
+                          <w:trHeight w:val="166"/>
+                        </w:trPr>
+                        <w:tc>
+                          <w:tcPr>
+                            <w:tcW w:w="3387" w:type="dxa"/>
+                            <w:tcBorders>
+                              <w:top w:val="nil"/>
+                              <w:left w:val="single" w:sz="4" w:space="0" w:color="auto"/>
+                              <w:bottom w:val="single" w:sz="4" w:space="0" w:color="auto"/>
+                              <w:right w:val="single" w:sz="4" w:space="0" w:color="auto"/>
+                            </w:tcBorders>
+                            <w:shd w:val="clear" w:color="auto" w:fill="auto"/>
+                            <w:noWrap/>
+                            <w:vAlign w:val="center"/>
+                            <w:hideMark/>
+                          </w:tcPr>
+                          <w:p>
+                            <w:pPr>
+                              <w:spacing w:after="0" w:line="240" w:lineRule="auto"/>
+                              <w:rPr>
+                                <w:rFonts w:eastAsia="Times New Roman" w:cs="Times New Roman"/>
+                                <w:color w:val="000000"/>
+                              </w:rPr>
+                            </w:pPr>
+                            <w:r>
+                              <w:rPr>
+                                <w:rFonts w:eastAsia="Times New Roman" w:cs="Times New Roman"/>
+                                <w:color w:val="000000"/>
+                              </w:rPr>
+                              <w:t>UCP</w:t>
+                            </w:r>
+                          </w:p>
+                        </w:tc>
+                        <w:tc>
+                          <w:tcPr>
+                            <w:tcW w:w="3040" w:type="dxa"/>
+                            <w:tcBorders>
+                              <w:top w:val="nil"/>
+                              <w:left w:val="single" w:sz="4" w:space="0" w:color="auto"/>
+                              <w:bottom w:val="single" w:sz="4" w:space="0" w:color="auto"/>
+                              <w:right w:val="single" w:sz="4" w:space="0" w:color="auto"/>
+                            </w:tcBorders>
+                            <w:shd w:val="clear" w:color="auto" w:fill="auto"/>
+                            <w:noWrap/>
+                            <w:hideMark/>
+                          </w:tcPr>
+                          <w:p>
+                            <w:r>
+                              <w:t>0</w:t>
+                            </w:r>
+                          </w:p>
+                        </w:tc>
+                        <w:tc>
+                          <w:tcPr>
+                            <w:tcW w:w="3143" w:type="dxa"/>
+                            <w:tcBorders>
+                              <w:top w:val="nil"/>
+                              <w:left w:val="nil"/>
+                              <w:bottom w:val="single" w:sz="4" w:space="0" w:color="auto"/>
+                              <w:right w:val="single" w:sz="4" w:space="0" w:color="auto"/>
+                            </w:tcBorders>
+                            <w:shd w:val="clear" w:color="auto" w:fill="auto"/>
+                            <w:noWrap/>
+                            <w:vAlign w:val="bottom"/>
+                            <w:hideMark/>
+                          </w:tcPr>
+                          <w:p>
+                            <w:pPr>
+                              <w:rPr>
+                                <w:color w:val="000000"/>
+                              </w:rPr>
+                            </w:pPr>
+                            <w:r>
+                              <w:rPr>
+                                <w:color w:val="000000"/>
+                              </w:rPr>
+                              <w:t>0</w:t>
+                            </w:r>
+                          </w:p>
+                        </w:tc>
+                      </w:tr>
+                      <w:tr>
+                        <w:trPr>
+                          <w:trHeight w:val="166"/>
+                        </w:trPr>
+                        <w:tc>
+                          <w:tcPr>
+                            <w:tcW w:w="3387" w:type="dxa"/>
+                            <w:tcBorders>
+                              <w:top w:val="nil"/>
+                              <w:left w:val="single" w:sz="4" w:space="0" w:color="auto"/>
+                              <w:bottom w:val="single" w:sz="4" w:space="0" w:color="auto"/>
+                              <w:right w:val="single" w:sz="4" w:space="0" w:color="auto"/>
+                            </w:tcBorders>
+                            <w:shd w:val="clear" w:color="auto" w:fill="auto"/>
+                            <w:noWrap/>
+                            <w:vAlign w:val="center"/>
+                            <w:hideMark/>
+                          </w:tcPr>
+                          <w:p>
+                            <w:pPr>
+                              <w:spacing w:after="0" w:line="240" w:lineRule="auto"/>
+                              <w:rPr>
+                                <w:rFonts w:eastAsia="Times New Roman" w:cs="Times New Roman"/>
+                                <w:color w:val="000000"/>
+                              </w:rPr>
+                            </w:pPr>
+                            <w:r>
+                              <w:rPr>
+                                <w:rFonts w:eastAsia="Times New Roman" w:cs="Times New Roman"/>
+                                <w:color w:val="000000"/>
+                              </w:rPr>
+                              <w:t>PVE</w:t>
+                            </w:r>
+                          </w:p>
+                        </w:tc>
+                        <w:tc>
+                          <w:tcPr>
+                            <w:tcW w:w="3040" w:type="dxa"/>
+                            <w:tcBorders>
+                              <w:top w:val="nil"/>
+                              <w:left w:val="single" w:sz="4" w:space="0" w:color="auto"/>
+                              <w:bottom w:val="single" w:sz="4" w:space="0" w:color="auto"/>
+                              <w:right w:val="single" w:sz="4" w:space="0" w:color="auto"/>
+                            </w:tcBorders>
+                            <w:shd w:val="clear" w:color="auto" w:fill="auto"/>
+                            <w:noWrap/>
+                            <w:hideMark/>
+                          </w:tcPr>
+                          <w:p>
+                            <w:r>
+                              <w:t>33746</w:t>
+                            </w:r>
+                          </w:p>
+                        </w:tc>
+                        <w:tc>
+                          <w:tcPr>
+                            <w:tcW w:w="3143" w:type="dxa"/>
+                            <w:tcBorders>
+                              <w:top w:val="nil"/>
+                              <w:left w:val="nil"/>
+                              <w:bottom w:val="single" w:sz="4" w:space="0" w:color="auto"/>
+                              <w:right w:val="single" w:sz="4" w:space="0" w:color="auto"/>
+                            </w:tcBorders>
+                            <w:shd w:val="clear" w:color="auto" w:fill="auto"/>
+                            <w:noWrap/>
+                            <w:vAlign w:val="bottom"/>
+                            <w:hideMark/>
+                          </w:tcPr>
+                          <w:p>
+                            <w:pPr>
+                              <w:rPr>
+                                <w:color w:val="000000"/>
+                              </w:rPr>
+                            </w:pPr>
+                            <w:r>
+                              <w:rPr>
+                                <w:color w:val="000000"/>
+                              </w:rPr>
+                              <w:t>1</w:t>
+                            </w:r>
+                          </w:p>
+                        </w:tc>
+                      </w:tr>
+                      <w:tr>
+                        <w:trPr>
+                          <w:trHeight w:val="166"/>
+                        </w:trPr>
+                        <w:tc>
+                          <w:tcPr>
+                            <w:tcW w:w="3387" w:type="dxa"/>
+                            <w:tcBorders>
+                              <w:top w:val="nil"/>
+                              <w:left w:val="single" w:sz="4" w:space="0" w:color="auto"/>
+                              <w:bottom w:val="single" w:sz="4" w:space="0" w:color="auto"/>
+                              <w:right w:val="single" w:sz="4" w:space="0" w:color="auto"/>
+                            </w:tcBorders>
+                            <w:shd w:val="clear" w:color="auto" w:fill="auto"/>
+                            <w:noWrap/>
+                            <w:vAlign w:val="center"/>
+                            <w:hideMark/>
+                          </w:tcPr>
+                          <w:p>
+                            <w:pPr>
+                              <w:spacing w:after="0" w:line="240" w:lineRule="auto"/>
+                              <w:rPr>
+                                <w:rFonts w:eastAsia="Times New Roman" w:cs="Times New Roman"/>
+                                <w:color w:val="000000"/>
+                              </w:rPr>
+                            </w:pPr>
+                            <w:r>
+                              <w:rPr>
+                                <w:rFonts w:eastAsia="Times New Roman" w:cs="Times New Roman"/>
+                                <w:color w:val="000000"/>
+                              </w:rPr>
+                              <w:t>UCP &amp; PVE</w:t>
+                            </w:r>
+                          </w:p>
+                        </w:tc>
+                        <w:tc>
+                          <w:tcPr>
+                            <w:tcW w:w="3040" w:type="dxa"/>
+                            <w:tcBorders>
+                              <w:top w:val="nil"/>
+                              <w:left w:val="single" w:sz="4" w:space="0" w:color="auto"/>
+                              <w:bottom w:val="single" w:sz="4" w:space="0" w:color="auto"/>
+                              <w:right w:val="single" w:sz="4" w:space="0" w:color="auto"/>
+                            </w:tcBorders>
+                            <w:shd w:val="clear" w:color="auto" w:fill="auto"/>
+                            <w:noWrap/>
+                            <w:hideMark/>
+                          </w:tcPr>
+                          <w:p>
+                            <w:r>
+                              <w:t>1106</w:t>
+                            </w:r>
+                          </w:p>
+                        </w:tc>
+                        <w:tc>
+                          <w:tcPr>
+                            <w:tcW w:w="3143" w:type="dxa"/>
+                            <w:tcBorders>
+                              <w:top w:val="nil"/>
+                              <w:left w:val="nil"/>
+                              <w:bottom w:val="single" w:sz="4" w:space="0" w:color="auto"/>
+                              <w:right w:val="single" w:sz="4" w:space="0" w:color="auto"/>
+                            </w:tcBorders>
+                            <w:shd w:val="clear" w:color="auto" w:fill="auto"/>
+                            <w:noWrap/>
+                            <w:vAlign w:val="bottom"/>
+                            <w:hideMark/>
+                          </w:tcPr>
+                          <w:p>
+                            <w:pPr>
+                              <w:rPr>
+                                <w:color w:val="000000"/>
+                              </w:rPr>
+                            </w:pPr>
+                            <w:r>
+                              <w:rPr>
+                                <w:color w:val="000000"/>
+                              </w:rPr>
+                              <w:t>0.032781</w:t>
+                            </w:r>
+                          </w:p>
+                        </w:tc>
+                      </w:tr>
+                      <w:tr>
+                        <w:trPr>
+                          <w:trHeight w:val="166"/>
+                        </w:trPr>
+                        <w:tc>
+                          <w:tcPr>
+                            <w:tcW w:w="3387" w:type="dxa"/>
+                            <w:tcBorders>
+                              <w:top w:val="nil"/>
+                              <w:left w:val="single" w:sz="4" w:space="0" w:color="auto"/>
+                              <w:bottom w:val="single" w:sz="4" w:space="0" w:color="auto"/>
+                              <w:right w:val="single" w:sz="4" w:space="0" w:color="auto"/>
+                            </w:tcBorders>
+                            <w:shd w:val="clear" w:color="auto" w:fill="auto"/>
+                            <w:noWrap/>
+                            <w:vAlign w:val="center"/>
+                            <w:hideMark/>
+                          </w:tcPr>
+                          <w:p>
+                            <w:pPr>
+                              <w:spacing w:after="0" w:line="240" w:lineRule="auto"/>
+                              <w:rPr>
+                                <w:rFonts w:eastAsia="Times New Roman" w:cs="Times New Roman"/>
+                                <w:color w:val="000000"/>
+                              </w:rPr>
+                            </w:pPr>
+                            <w:r>
+                              <w:rPr>
+                                <w:rFonts w:eastAsia="Times New Roman" w:cs="Times New Roman"/>
+                                <w:color w:val="000000"/>
+                              </w:rPr>
+                              <w:t>Max. Active Clauses</w:t>
+                            </w:r>
+                          </w:p>
+                        </w:tc>
+                        <w:tc>
+                          <w:tcPr>
+                            <w:tcW w:w="3040" w:type="dxa"/>
+                            <w:tcBorders>
+                              <w:top w:val="nil"/>
+                              <w:left w:val="single" w:sz="4" w:space="0" w:color="auto"/>
+                              <w:bottom w:val="single" w:sz="4" w:space="0" w:color="auto"/>
+                              <w:right w:val="single" w:sz="4" w:space="0" w:color="auto"/>
+                            </w:tcBorders>
+                            <w:shd w:val="clear" w:color="auto" w:fill="auto"/>
+                            <w:noWrap/>
+                            <w:hideMark/>
+                          </w:tcPr>
+                          <w:p>
+                            <w:r>
+                              <w:t>2984</w:t>
+                            </w:r>
+                          </w:p>
+                        </w:tc>
+                        <w:tc>
+                          <w:tcPr>
+                            <w:tcW w:w="3143" w:type="dxa"/>
+                            <w:tcBorders>
+                              <w:top w:val="nil"/>
+                              <w:left w:val="nil"/>
+                              <w:bottom w:val="single" w:sz="4" w:space="0" w:color="auto"/>
+                              <w:right w:val="single" w:sz="4" w:space="0" w:color="auto"/>
+                            </w:tcBorders>
+                            <w:shd w:val="clear" w:color="auto" w:fill="auto"/>
+                            <w:noWrap/>
+                            <w:vAlign w:val="bottom"/>
+                            <w:hideMark/>
+                          </w:tcPr>
+                          <w:p>
+                            <w:pPr>
+                              <w:rPr>
+                                <w:color w:val="000000"/>
+                              </w:rPr>
+                            </w:pPr>
+                            <w:r>
+                              <w:rPr>
+                                <w:color w:val="000000"/>
+                              </w:rPr>
+                              <w:t>0.08841</w:t>
+                            </w:r>
+                          </w:p>
+                        </w:tc>
+                      </w:tr>
+                      <w:tr>
+                        <w:trPr>
+                          <w:trHeight w:val="166"/>
+                        </w:trPr>
+                        <w:tc>
+                          <w:tcPr>
+                            <w:tcW w:w="3387" w:type="dxa"/>
+                            <w:tcBorders>
+                              <w:top w:val="nil"/>
+                              <w:left w:val="single" w:sz="4" w:space="0" w:color="auto"/>
+                              <w:bottom w:val="single" w:sz="4" w:space="0" w:color="auto"/>
+                              <w:right w:val="single" w:sz="4" w:space="0" w:color="auto"/>
+                            </w:tcBorders>
+                            <w:shd w:val="clear" w:color="auto" w:fill="auto"/>
+                            <w:noWrap/>
+                            <w:vAlign w:val="center"/>
+                            <w:hideMark/>
+                          </w:tcPr>
+                          <w:p>
+                            <w:pPr>
+                              <w:spacing w:after="0" w:line="240" w:lineRule="auto"/>
+                              <w:rPr>
+                                <w:rFonts w:eastAsia="Times New Roman" w:cs="Times New Roman"/>
+                                <w:color w:val="000000"/>
+                              </w:rPr>
+                            </w:pPr>
+                            <w:r>
+                              <w:rPr>
+                                <w:rFonts w:eastAsia="Times New Roman" w:cs="Times New Roman"/>
+                                <w:color w:val="000000"/>
+                              </w:rPr>
+                              <w:t>Max. Signed Active Clauses</w:t>
+                            </w:r>
+                          </w:p>
+                        </w:tc>
+                        <w:tc>
+                          <w:tcPr>
+                            <w:tcW w:w="3040" w:type="dxa"/>
+                            <w:tcBorders>
+                              <w:top w:val="nil"/>
+                              <w:left w:val="single" w:sz="4" w:space="0" w:color="auto"/>
+                              <w:bottom w:val="single" w:sz="4" w:space="0" w:color="auto"/>
+                              <w:right w:val="single" w:sz="4" w:space="0" w:color="auto"/>
+                            </w:tcBorders>
+                            <w:shd w:val="clear" w:color="auto" w:fill="auto"/>
+                            <w:noWrap/>
+                            <w:hideMark/>
+                          </w:tcPr>
+                          <w:p>
+                            <w:r>
+                              <w:t>4023</w:t>
+                            </w:r>
+                          </w:p>
+                        </w:tc>
+                        <w:tc>
+                          <w:tcPr>
+                            <w:tcW w:w="3143" w:type="dxa"/>
+                            <w:tcBorders>
+                              <w:top w:val="nil"/>
+                              <w:left w:val="nil"/>
+                              <w:bottom w:val="single" w:sz="4" w:space="0" w:color="auto"/>
+                              <w:right w:val="single" w:sz="4" w:space="0" w:color="auto"/>
+                            </w:tcBorders>
+                            <w:shd w:val="clear" w:color="auto" w:fill="auto"/>
+                            <w:noWrap/>
+                            <w:vAlign w:val="bottom"/>
+                            <w:hideMark/>
+                          </w:tcPr>
+                          <w:p>
+                            <w:pPr>
+                              <w:rPr>
+                                <w:color w:val="000000"/>
+                              </w:rPr>
+                            </w:pPr>
+                            <w:r>
+                              <w:rPr>
+                                <w:color w:val="000000"/>
+                              </w:rPr>
+                              <w:t>0.119213</w:t>
+                            </w:r>
+                          </w:p>
+                        </w:tc>
+                      </w:tr>
+                      <w:tr>
+                        <w:trPr>
+                          <w:trHeight w:val="166"/>
+                        </w:trPr>
+                        <w:tc>
+                          <w:tcPr>
+                            <w:tcW w:w="3387" w:type="dxa"/>
+                            <w:tcBorders>
+                              <w:top w:val="nil"/>
+                              <w:left w:val="single" w:sz="4" w:space="0" w:color="auto"/>
+                              <w:bottom w:val="single" w:sz="4" w:space="0" w:color="auto"/>
+                              <w:right w:val="single" w:sz="4" w:space="0" w:color="auto"/>
+                            </w:tcBorders>
+                            <w:shd w:val="clear" w:color="auto" w:fill="auto"/>
+                            <w:noWrap/>
+                            <w:vAlign w:val="center"/>
+                            <w:hideMark/>
+                          </w:tcPr>
+                          <w:p>
+                            <w:pPr>
+                              <w:spacing w:after="0" w:line="240" w:lineRule="auto"/>
+                              <w:rPr>
+                                <w:rFonts w:eastAsia="Times New Roman" w:cs="Times New Roman"/>
+                                <w:color w:val="000000"/>
+                              </w:rPr>
+                            </w:pPr>
+                            <w:r>
+                              <w:rPr>
+                                <w:rFonts w:eastAsia="Times New Roman" w:cs="Times New Roman"/>
+                                <w:color w:val="000000"/>
+                              </w:rPr>
+                              <w:t>Weighted Clause Length</w:t>
+                            </w:r>
+                          </w:p>
+                        </w:tc>
+                        <w:tc>
+                          <w:tcPr>
+                            <w:tcW w:w="3040" w:type="dxa"/>
+                            <w:tcBorders>
+                              <w:top w:val="nil"/>
+                              <w:left w:val="single" w:sz="4" w:space="0" w:color="auto"/>
+                              <w:bottom w:val="single" w:sz="4" w:space="0" w:color="auto"/>
+                              <w:right w:val="single" w:sz="4" w:space="0" w:color="auto"/>
+                            </w:tcBorders>
+                            <w:shd w:val="clear" w:color="auto" w:fill="auto"/>
+                            <w:noWrap/>
+                            <w:hideMark/>
+                          </w:tcPr>
+                          <w:p>
+                            <w:r>
+                              <w:t>2123</w:t>
+                            </w:r>
+                          </w:p>
+                        </w:tc>
+                        <w:tc>
+                          <w:tcPr>
+                            <w:tcW w:w="3143" w:type="dxa"/>
+                            <w:tcBorders>
+                              <w:top w:val="nil"/>
+                              <w:left w:val="nil"/>
+                              <w:bottom w:val="single" w:sz="4" w:space="0" w:color="auto"/>
+                              <w:right w:val="single" w:sz="4" w:space="0" w:color="auto"/>
+                            </w:tcBorders>
+                            <w:shd w:val="clear" w:color="auto" w:fill="auto"/>
+                            <w:noWrap/>
+                            <w:vAlign w:val="bottom"/>
+                            <w:hideMark/>
+                          </w:tcPr>
+                          <w:p>
+                            <w:pPr>
+                              <w:rPr>
+                                <w:color w:val="000000"/>
+                              </w:rPr>
+                            </w:pPr>
+                            <w:r>
+                              <w:rPr>
+                                <w:color w:val="000000"/>
+                              </w:rPr>
+                              <w:t>0.062898</w:t>
+                            </w:r>
+                          </w:p>
+                        </w:tc>
+                      </w:tr>
+                      <w:tr>
+                        <w:trPr>
+                          <w:trHeight w:val="23"/>
+                        </w:trPr>
+                        <w:tc>
+                          <w:tcPr>
+                            <w:tcW w:w="3387" w:type="dxa"/>
+                            <w:tcBorders>
+                              <w:top w:val="nil"/>
+                              <w:left w:val="single" w:sz="4" w:space="0" w:color="auto"/>
+                              <w:bottom w:val="single" w:sz="4" w:space="0" w:color="auto"/>
+                              <w:right w:val="single" w:sz="4" w:space="0" w:color="auto"/>
+                            </w:tcBorders>
+                            <w:shd w:val="clear" w:color="auto" w:fill="auto"/>
+                            <w:noWrap/>
+                            <w:vAlign w:val="center"/>
+                            <w:hideMark/>
+                          </w:tcPr>
+                          <w:p>
+                            <w:pPr>
+                              <w:spacing w:after="0" w:line="240" w:lineRule="auto"/>
+                              <w:rPr>
+                                <w:rFonts w:eastAsia="Times New Roman" w:cs="Times New Roman"/>
+                                <w:color w:val="000000"/>
+                              </w:rPr>
+                            </w:pPr>
+                            <w:r>
+                              <w:rPr>
+                                <w:rFonts w:eastAsia="Times New Roman" w:cs="Times New Roman"/>
+                                <w:color w:val="000000"/>
+                              </w:rPr>
+                              <w:t>Power Weighted Clause Length</w:t>
+                            </w:r>
+                          </w:p>
+                        </w:tc>
+                        <w:tc>
+                          <w:tcPr>
+                            <w:tcW w:w="3040" w:type="dxa"/>
+                            <w:tcBorders>
+                              <w:top w:val="nil"/>
+                              <w:left w:val="single" w:sz="4" w:space="0" w:color="auto"/>
+                              <w:bottom w:val="single" w:sz="4" w:space="0" w:color="auto"/>
+                              <w:right w:val="single" w:sz="4" w:space="0" w:color="auto"/>
+                            </w:tcBorders>
+                            <w:shd w:val="clear" w:color="auto" w:fill="auto"/>
+                            <w:noWrap/>
+                            <w:hideMark/>
+                          </w:tcPr>
+                          <w:p>
+                            <w:r>
+                              <w:t>1400</w:t>
+                            </w:r>
+                          </w:p>
+                        </w:tc>
+                        <w:tc>
+                          <w:tcPr>
+                            <w:tcW w:w="3143" w:type="dxa"/>
+                            <w:tcBorders>
+                              <w:top w:val="nil"/>
+                              <w:left w:val="nil"/>
+                              <w:bottom w:val="single" w:sz="4" w:space="0" w:color="auto"/>
+                              <w:right w:val="single" w:sz="4" w:space="0" w:color="auto"/>
+                            </w:tcBorders>
+                            <w:shd w:val="clear" w:color="auto" w:fill="auto"/>
+                            <w:noWrap/>
+                            <w:vAlign w:val="bottom"/>
+                            <w:hideMark/>
+                          </w:tcPr>
+                          <w:p>
+                            <w:pPr>
+                              <w:rPr>
+                                <w:color w:val="000000"/>
+                              </w:rPr>
+                            </w:pPr>
+                            <w:r>
+                              <w:rPr>
+                                <w:color w:val="000000"/>
+                              </w:rPr>
+                              <w:t>0.041488</w:t>
+                            </w:r>
+                          </w:p>
+                        </w:tc>
+                      </w:tr>
+                    </w:tbl>
+                    <w:p/>
+                  </w:txbxContent>
+                </v:textbox>
+                <w10:wrap type="square"/>
+              </v:shape>
+            </w:pict>
+          </mc:Fallback>
+        </mc:AlternateContent>
+      </w:r>
+      <w:r>
+        <w:rPr>
+          <w:noProof/>
+        </w:rPr>
+        <mc:AlternateContent>
+          <mc:Choice Requires="wps">
+            <w:drawing>
+              <wp:anchor distT="0" distB="0" distL="114300" distR="114300" simplePos="0" relativeHeight="251673600" behindDoc="0" locked="0" layoutInCell="1" allowOverlap="1" wp14:anchorId="1687C733" wp14:editId="71F1A59F">
+                <wp:simplePos x="0" y="0"/>
+                <wp:positionH relativeFrom="column">
+                  <wp:posOffset>-56515</wp:posOffset>
+                </wp:positionH>
+                <wp:positionV relativeFrom="paragraph">
+                  <wp:posOffset>7636193</wp:posOffset>
+                </wp:positionV>
+                <wp:extent cx="6238875" cy="635"/>
+                <wp:effectExtent l="0" t="0" r="9525" b="18415"/>
+                <wp:wrapSquare wrapText="bothSides"/>
+                <wp:docPr id="14" name="Text Box 14"/>
+                <wp:cNvGraphicFramePr/>
+                <a:graphic xmlns:a="http://schemas.openxmlformats.org/drawingml/2006/main">
+                  <a:graphicData uri="http://schemas.microsoft.com/office/word/2010/wordprocessingShape">
+                    <wps:wsp>
+                      <wps:cNvSpPr txBox="1"/>
+                      <wps:spPr>
+                        <a:xfrm>
+                          <a:off x="0" y="0"/>
+                          <a:ext cx="6238875" cy="635"/>
+                        </a:xfrm>
+                        <a:prstGeom prst="rect">
+                          <a:avLst/>
+                        </a:prstGeom>
+                        <a:solidFill>
+                          <a:prstClr val="white"/>
+                        </a:solidFill>
+                        <a:ln>
+                          <a:noFill/>
+                        </a:ln>
+                      </wps:spPr>
+                      <wps:txbx>
+                        <w:txbxContent>
+                          <w:p>
+                            <w:pPr>
+                              <w:pStyle w:val="Caption"/>
+                              <w:jc w:val="center"/>
+                              <w:rPr>
+                                <w:noProof/>
+                              </w:rPr>
+                            </w:pPr>
+                            <w:r>
+                              <w:t>Table</w:t>
+                            </w:r>
+                            <w:r>
+                              <w:t xml:space="preserve"> 8</w:t>
+                            </w:r>
+                            <w:r>
+                              <w:t xml:space="preserve">: </w:t>
+                            </w:r>
+                            <w:r>
+                              <w:t>Average percentage of PVE in total variable splits and ratio of UCPs to variable splits</w:t>
+                            </w:r>
+                          </w:p>
+                        </w:txbxContent>
+                      </wps:txbx>
+                      <wps:bodyPr rot="0" spcFirstLastPara="0" vertOverflow="overflow" horzOverflow="overflow" vert="horz" wrap="square" lIns="0" tIns="0" rIns="0" bIns="0" numCol="1" spcCol="0" rtlCol="0" fromWordArt="0" anchor="t" anchorCtr="0" forceAA="0" compatLnSpc="1">
+                        <a:prstTxWarp prst="textNoShape">
+                          <a:avLst/>
+                        </a:prstTxWarp>
+                        <a:spAutoFit/>
+                      </wps:bodyPr>
+                    </wps:wsp>
+                  </a:graphicData>
+                </a:graphic>
+              </wp:anchor>
+            </w:drawing>
+          </mc:Choice>
+          <mc:Fallback>
+            <w:pict>
+              <v:shape w14:anchorId="1687C733" id="Text Box 14" o:spid="_x0000_s1040" type="#_x0000_t202" style="position:absolute;margin-left:-4.45pt;margin-top:601.3pt;width:491.25pt;height:.05pt;z-index:251673600;visibility:visible;mso-wrap-style:square;mso-wrap-distance-left:9pt;mso-wrap-distance-top:0;mso-wrap-distance-right:9pt;mso-wrap-distance-bottom:0;mso-position-horizontal:absolute;mso-position-horizontal-relative:text;mso-position-vertical:absolute;mso-position-vertical-relative:text;v-text-anchor:top" o:gfxdata="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" stroked="f">
+                <v:textbox style="mso-fit-shape-to-text:t" inset="0,0,0,0">
+                  <w:txbxContent>
+                    <w:p>
+                      <w:pPr>
+                        <w:pStyle w:val="Caption"/>
+                        <w:jc w:val="center"/>
+                        <w:rPr>
+                          <w:noProof/>
+                        </w:rPr>
+                      </w:pPr>
+                      <w:r>
+                        <w:t>Table</w:t>
+                      </w:r>
+                      <w:r>
+                        <w:t xml:space="preserve"> 8</w:t>
+                      </w:r>
+                      <w:r>
+                        <w:t xml:space="preserve">: </w:t>
+                      </w:r>
+                      <w:r>
+                        <w:t>Average percentage of PVE in total variable splits and ratio of UCPs to variable splits</w:t>
+                      </w:r>
+                    </w:p>
+                  </w:txbxContent>
+                </v:textbox>
+                <w10:wrap type="square"/>
+              </v:shape>
+            </w:pict>
+          </mc:Fallback>
+        </mc:AlternateContent>
+      </w:r>
+    </w:p>
+    <w:p>
+      <w:pPr>
+        <w:spacing w:after="0"/>
+      </w:pPr>
+    </w:p>
+    <w:p>
+      <w:pPr>
+        <w:spacing w:after="0"/>
+      </w:pPr>
+    </w:p>
+    <w:p>
+      <w:pPr>
+        <w:spacing w:after="0"/>
+      </w:pPr>
+      <w:r>
         <w:t>Points to discuss:</w:t>
       </w:r>
     </w:p>
@@ -25452,8 +29676,6 @@
       <w:r>
         <w:t xml:space="preserve"> vs. choosing by clause length</w:t>
       </w:r>
-      <w:bookmarkStart w:id="0" w:name="_GoBack"/>
-      <w:bookmarkEnd w:id="0"/>
     </w:p>
     <w:p>
       <w:pPr>
@@ -25560,10 +29782,22 @@
       </w:pPr>
       <w:r>
         <w:tab/>
-        <w:t xml:space="preserve">It can be seen that the gradient in Table 3 is in a similar pattern in Table 4. Table 5 was created to show the similarity more clearly, as the inclusion of the 0 values caused by the two algorithms that did not use unit clause propagation greatly increased the range of the gradient and so the pattern was less obvious. From this similarity, one can conclude that </w:t>
-      </w:r>
-      <w:r>
-        <w:t>there is a clear relationship between the amount of unit clause propagations occur and the speed at which the algorithm can complete.</w:t>
+        <w:t>It can be seen that the gradient in Table 3 is in a similar pattern in Table 4. Table 5 was created to show the similarity more clearly, as the inclusion of the two algorithms that did not use unit clause propagation greatly increased the range of the gradient</w:t>
+      </w:r>
+      <w:r>
+        <w:t xml:space="preserve"> (as they added 0 values)</w:t>
+      </w:r>
+      <w:r>
+        <w:t xml:space="preserve"> and so the pattern was less obvious. From this similarity, one can conclude that </w:t>
+      </w:r>
+      <w:r>
+        <w:t>there is a clear relationship between the amount of unit clause propagations</w:t>
+      </w:r>
+      <w:r>
+        <w:t xml:space="preserve"> that</w:t>
+      </w:r>
+      <w:r>
+        <w:t xml:space="preserve"> occur and the speed at which the algorithm can complete.</w:t>
       </w:r>
     </w:p>
     <w:p>
@@ -25581,13 +29815,73 @@
         <w:t xml:space="preserve">. Yet for algorithms that used Unit Clause Propagation, they generally used them the least. </w:t>
       </w:r>
       <w:r>
-        <w:t xml:space="preserve">Meanwhile, the slowest run times in this category was Naïve with Unit Clause Propagation and Naïve with both Unit Clause Propagation and Pure Variable Elimination, which used the most Unit Clause Propagation split. </w:t>
-      </w:r>
-      <w:r>
-        <w:t xml:space="preserve">This seems to indicate that having Unit Clause Propagation definitively </w:t>
-      </w:r>
-      <w:r>
-        <w:t>helps improve algorithm run time, having a secondary selection method is key</w:t>
+        <w:t>Meanwhile, the slowest run times in this category was Naïve with Unit Clause Propagation and Naïve with both Unit Clause Propagation and Pure Variable Elimination, which used the mo</w:t>
+      </w:r>
+      <w:r>
+        <w:t>st Unit Clause Propagations</w:t>
+      </w:r>
+      <w:r>
+        <w:t xml:space="preserve">. </w:t>
+      </w:r>
+      <w:r>
+        <w:t>This indicate</w:t>
+      </w:r>
+      <w:r>
+        <w:t>s</w:t>
+      </w:r>
+      <w:r>
+        <w:t xml:space="preserve"> that having Unit Clause Propagation definitively </w:t>
+      </w:r>
+      <w:r>
+        <w:t>helps improve algorithm run time,</w:t>
+      </w:r>
+      <w:r>
+        <w:t xml:space="preserve"> but</w:t>
+      </w:r>
+      <w:r>
+        <w:t xml:space="preserve"> having a secondary selection method is key</w:t>
+      </w:r>
+      <w:r>
+        <w:t xml:space="preserve">. </w:t>
+      </w:r>
+    </w:p>
+    <w:p>
+      <w:pPr>
+        <w:spacing w:after="0"/>
+      </w:pPr>
+      <w:r>
+        <w:tab/>
+        <w:t>It is also worth noting that for the most successful algorithms that used Unit Clause Propagation</w:t>
+      </w:r>
+      <w:r>
+        <w:t xml:space="preserve"> in addition to a secondary selection method (besides Naïve), </w:t>
+      </w:r>
+      <w:r>
+        <w:t>they have the highest ratio of Unit Clause Propagations to variable splits (which are done by the heuristic or Pure Variable Elimination), as seen in Table 8. This stands in contrast to the findings from Table 5, which show that these algorithms also used the least Unit Clause Propagations</w:t>
+      </w:r>
+      <w:r>
+        <w:t>. Using this data and b</w:t>
+      </w:r>
+      <w:r>
+        <w:t xml:space="preserve">uilding on the </w:t>
+      </w:r>
+      <w:r>
+        <w:t>concepts</w:t>
+      </w:r>
+      <w:r>
+        <w:t xml:space="preserve"> from the </w:t>
+      </w:r>
+      <w:r>
+        <w:t xml:space="preserve">last </w:t>
+      </w:r>
+      <w:r>
+        <w:t>paragraph, one</w:t>
+      </w:r>
+      <w:r>
+        <w:t xml:space="preserve"> can conclude that an</w:t>
+      </w:r>
+      <w:r>
+        <w:t xml:space="preserve"> algorithm runs faster if it more efficiently leads to Unit Clause Propagation.</w:t>
       </w:r>
     </w:p>
     <w:p>
@@ -25598,11 +29892,26 @@
     <w:p>
       <w:pPr>
         <w:spacing w:after="0"/>
+        <w:rPr>
+          <w:b/>
+          <w:sz w:val="28"/>
+          <w:szCs w:val="28"/>
+        </w:rPr>
       </w:pPr>
       <w:r>
+        <w:rPr>
+          <w:b/>
+          <w:sz w:val="28"/>
+          <w:szCs w:val="28"/>
+        </w:rPr>
         <w:t>3.3</w:t>
       </w:r>
       <w:r>
+        <w:rPr>
+          <w:b/>
+          <w:sz w:val="28"/>
+          <w:szCs w:val="28"/>
+        </w:rPr>
         <w:tab/>
         <w:t>Performance of Pure Variable Elimination</w:t>
       </w:r>
@@ -25612,11 +29921,11 @@
         <w:spacing w:after="0"/>
       </w:pPr>
       <w:r>
-        <w:t>3.4</w:t>
-      </w:r>
-      <w:r>
         <w:tab/>
-        <w:t>Signed vs. Unsigned Maximum Active Clauses</w:t>
+        <w:t>Looking at Table 6, it appears that Pure Variable Elimination by itself does little to alter the performance of the algorithm relative to the naïve approach. This conclusion can be further supported by comparing the performance of Naïve with Unit Clause Propagation and Naïve with both Unit Clause Propagation and Pure Variable Elimination. These algori</w:t>
+      </w:r>
+      <w:r>
+        <w:t>thms behaved nearly identically, which implies that Pure Variable Elimination contributes very little to the success of these algorithms.</w:t>
       </w:r>
     </w:p>
     <w:p>
@@ -25625,16 +29934,109 @@
       </w:pPr>
       <w:r>
         <w:tab/>
+        <w:t>In Table 7</w:t>
+      </w:r>
+      <w:r>
+        <w:t xml:space="preserve"> and Table 8,</w:t>
+      </w:r>
+      <w:r>
+        <w:t xml:space="preserve"> it is clear that </w:t>
+      </w:r>
+      <w:r>
+        <w:t>all</w:t>
+      </w:r>
+      <w:r>
+        <w:t xml:space="preserve"> </w:t>
+      </w:r>
+      <w:r>
+        <w:t>of the algorithms</w:t>
+      </w:r>
+      <w:r>
+        <w:t xml:space="preserve"> use Pure Variab</w:t>
+      </w:r>
+      <w:r>
+        <w:t>le Elimination a minimal amount.</w:t>
+      </w:r>
+      <w:r>
+        <w:t xml:space="preserve"> It is worth noting that the algorithm that used Pure Variable Elimination the most was Naïve with Pure Variable Elimination. Yet it also had the second largest amount of total variable splits and run time, nearly identical to the largest, which was Naïve. This further supports the idea that Pure Variable Elimination offers essentially no improvement on selecting a variable naively</w:t>
+      </w:r>
+      <w:r>
+        <w:t>.</w:t>
       </w:r>
     </w:p>
     <w:p>
       <w:pPr>
         <w:spacing w:after="0"/>
-        <w:ind w:left="2880"/>
       </w:pPr>
-      <w:r>
-        <w:br w:type="page"/>
-      </w:r>
+    </w:p>
+    <w:p>
+      <w:pPr>
+        <w:spacing w:after="0"/>
+        <w:rPr>
+          <w:b/>
+          <w:sz w:val="28"/>
+          <w:szCs w:val="28"/>
+        </w:rPr>
+      </w:pPr>
+      <w:r>
+        <w:rPr>
+          <w:b/>
+          <w:sz w:val="28"/>
+          <w:szCs w:val="28"/>
+        </w:rPr>
+        <w:t>3.4</w:t>
+      </w:r>
+      <w:r>
+        <w:rPr>
+          <w:b/>
+          <w:sz w:val="28"/>
+          <w:szCs w:val="28"/>
+        </w:rPr>
+        <w:tab/>
+        <w:t xml:space="preserve">Signed vs. </w:t>
+      </w:r>
+      <w:r>
+        <w:rPr>
+          <w:b/>
+          <w:sz w:val="28"/>
+          <w:szCs w:val="28"/>
+        </w:rPr>
+        <w:t>Unsigned Maximum Active Clauses</w:t>
+      </w:r>
+    </w:p>
+    <w:p>
+      <w:pPr>
+        <w:spacing w:after="0"/>
+      </w:pPr>
+      <w:r>
+        <w:lastRenderedPageBreak/>
+        <w:tab/>
+        <w:t xml:space="preserve">One of the key things I looked for running my tests was the difference in performances that occurred when selecting a variable that appeared in the most active clauses, with and without regard to its negation. </w:t>
+      </w:r>
+      <w:r>
+        <w:t>The Maximum Active Clauses heuristic performed marginally better. Though a larger portion of its splits were Pure Variable Elimination, the raw total of its Pure Variable Eliminations were about 75% that of the Maximum Signed Active Clause heuristic</w:t>
+      </w:r>
+      <w:r>
+        <w:t xml:space="preserve">. Either way, the percentage this was used in both cases was insignificant relative to the total amount of variable splits. Both heuristics had a ratio of Unit Clause Propagations to variable splits that was approximately 1.07. Because of these factors, we can conclude that for both algorithms essentially every time the heuristic had to be employed, a unit clause was generated at some point as a result. This leaves the total amount of variable splits as the only factor to explain the slight difference in the algorithms run time. The Maximum Active Clauses algorithm makes less of these, which is consistent with the fact that it runs faster. </w:t>
+      </w:r>
+      <w:r>
+        <w:t xml:space="preserve">I believe the greater success of this algorithm can be attributed to the fact that it affects more clauses than just ones where a variable has a certain negation, leading to the overall satisfaction of more clauses and the creation of </w:t>
+      </w:r>
+      <w:proofErr w:type="gramStart"/>
+      <w:r>
+        <w:t>more shorter</w:t>
+      </w:r>
+      <w:proofErr w:type="gramEnd"/>
+      <w:r>
+        <w:t xml:space="preserve"> or unit clauses.</w:t>
+      </w:r>
+      <w:bookmarkStart w:id="0" w:name="_GoBack"/>
+      <w:bookmarkEnd w:id="0"/>
+    </w:p>
+    <w:p>
+      <w:pPr>
+        <w:spacing w:after="0"/>
+      </w:pPr>
     </w:p>
     <w:p>
       <w:pPr>
@@ -25787,7 +30189,7 @@
           <w:rPr>
             <w:noProof/>
           </w:rPr>
-          <w:t>12</w:t>
+          <w:t>13</w:t>
         </w:r>
         <w:r>
           <w:rPr>
@@ -26714,6 +31116,36 @@
       <w:spacing w:val="15"/>
     </w:rPr>
   </w:style>
+  <w:style w:type="paragraph" w:styleId="BalloonText">
+    <w:name w:val="Balloon Text"/>
+    <w:basedOn w:val="Normal"/>
+    <w:link w:val="BalloonTextChar"/>
+    <w:uiPriority w:val="99"/>
+    <w:semiHidden/>
+    <w:unhideWhenUsed/>
+    <w:rsid w:val="00E26F3B"/>
+    <w:pPr>
+      <w:spacing w:after="0" w:line="240" w:lineRule="auto"/>
+    </w:pPr>
+    <w:rPr>
+      <w:rFonts w:ascii="Segoe UI" w:hAnsi="Segoe UI" w:cs="Segoe UI"/>
+      <w:sz w:val="18"/>
+      <w:szCs w:val="18"/>
+    </w:rPr>
+  </w:style>
+  <w:style w:type="character" w:customStyle="1" w:styleId="BalloonTextChar">
+    <w:name w:val="Balloon Text Char"/>
+    <w:basedOn w:val="DefaultParagraphFont"/>
+    <w:link w:val="BalloonText"/>
+    <w:uiPriority w:val="99"/>
+    <w:semiHidden/>
+    <w:rsid w:val="00E26F3B"/>
+    <w:rPr>
+      <w:rFonts w:ascii="Segoe UI" w:hAnsi="Segoe UI" w:cs="Segoe UI"/>
+      <w:sz w:val="18"/>
+      <w:szCs w:val="18"/>
+    </w:rPr>
+  </w:style>
 </w:styles>
 </file>
 
@@ -26983,7 +31415,7 @@
 </file>
 
 <file path=customXml/itemProps1.xml><?xml version="1.0" encoding="utf-8"?>
-<ds:datastoreItem xmlns:ds="http://schemas.openxmlformats.org/officeDocument/2006/customXml" ds:itemID="{89C7C0BB-0275-4058-AFA4-B17726523822}">
+<ds:datastoreItem xmlns:ds="http://schemas.openxmlformats.org/officeDocument/2006/customXml" ds:itemID="{90CFD7E5-E0DD-4D6D-BC98-DA11E6C4B0A6}">
   <ds:schemaRefs>
     <ds:schemaRef ds:uri="http://schemas.openxmlformats.org/officeDocument/2006/bibliography"/>
   </ds:schemaRefs>

--- a/Paper.docx
+++ b/Paper.docx
@@ -1399,27 +1399,14 @@
       <w:r>
         <w:t xml:space="preserve">Algorithm </w:t>
       </w:r>
-      <w:r>
-        <w:fldChar w:fldCharType="begin"/>
-      </w:r>
-      <w:r>
-        <w:instrText xml:space="preserve"> SEQ Algorithm \* ARABIC </w:instrText>
-      </w:r>
-      <w:r>
-        <w:fldChar w:fldCharType="separate"/>
-      </w:r>
-      <w:r>
-        <w:rPr>
-          <w:noProof/>
-        </w:rPr>
-        <w:t>1</w:t>
-      </w:r>
-      <w:r>
-        <w:rPr>
-          <w:noProof/>
-        </w:rPr>
-        <w:fldChar w:fldCharType="end"/>
-      </w:r>
+      <w:fldSimple w:instr=" SEQ Algorithm \* ARABIC ">
+        <w:r>
+          <w:rPr>
+            <w:noProof/>
+          </w:rPr>
+          <w:t>1</w:t>
+        </w:r>
+      </w:fldSimple>
       <w:r>
         <w:t>a: Overall Approach</w:t>
       </w:r>
@@ -1542,27 +1529,14 @@
       <w:r>
         <w:t xml:space="preserve">Figure </w:t>
       </w:r>
-      <w:r>
-        <w:fldChar w:fldCharType="begin"/>
-      </w:r>
-      <w:r>
-        <w:instrText xml:space="preserve"> SEQ Figure \* ARABIC </w:instrText>
-      </w:r>
-      <w:r>
-        <w:fldChar w:fldCharType="separate"/>
-      </w:r>
-      <w:r>
-        <w:rPr>
-          <w:noProof/>
-        </w:rPr>
-        <w:t>1</w:t>
-      </w:r>
-      <w:r>
-        <w:rPr>
-          <w:noProof/>
-        </w:rPr>
-        <w:fldChar w:fldCharType="end"/>
-      </w:r>
+      <w:fldSimple w:instr=" SEQ Figure \* ARABIC ">
+        <w:r>
+          <w:rPr>
+            <w:noProof/>
+          </w:rPr>
+          <w:t>1</w:t>
+        </w:r>
+      </w:fldSimple>
       <w:r>
         <w:t xml:space="preserve">: </w:t>
       </w:r>
@@ -3236,27 +3210,14 @@
       <w:r>
         <w:t xml:space="preserve">Algorithm </w:t>
       </w:r>
-      <w:r>
-        <w:fldChar w:fldCharType="begin"/>
-      </w:r>
-      <w:r>
-        <w:instrText xml:space="preserve"> SEQ Algorithm \* ARABIC </w:instrText>
-      </w:r>
-      <w:r>
-        <w:fldChar w:fldCharType="separate"/>
-      </w:r>
-      <w:r>
-        <w:rPr>
-          <w:noProof/>
-        </w:rPr>
-        <w:t>2</w:t>
-      </w:r>
-      <w:r>
-        <w:rPr>
-          <w:noProof/>
-        </w:rPr>
-        <w:fldChar w:fldCharType="end"/>
-      </w:r>
+      <w:fldSimple w:instr=" SEQ Algorithm \* ARABIC ">
+        <w:r>
+          <w:rPr>
+            <w:noProof/>
+          </w:rPr>
+          <w:t>2</w:t>
+        </w:r>
+      </w:fldSimple>
       <w:r>
         <w:t>b: Recursive Implementation of DPLL</w:t>
       </w:r>
@@ -4163,27 +4124,14 @@
       <w:r>
         <w:t xml:space="preserve">Table </w:t>
       </w:r>
-      <w:r>
-        <w:fldChar w:fldCharType="begin"/>
-      </w:r>
-      <w:r>
-        <w:instrText xml:space="preserve"> SEQ Table \* ARABIC </w:instrText>
-      </w:r>
-      <w:r>
-        <w:fldChar w:fldCharType="separate"/>
-      </w:r>
-      <w:r>
-        <w:rPr>
-          <w:noProof/>
-        </w:rPr>
-        <w:t>1</w:t>
-      </w:r>
-      <w:r>
-        <w:rPr>
-          <w:noProof/>
-        </w:rPr>
-        <w:fldChar w:fldCharType="end"/>
-      </w:r>
+      <w:fldSimple w:instr=" SEQ Table \* ARABIC ">
+        <w:r>
+          <w:rPr>
+            <w:noProof/>
+          </w:rPr>
+          <w:t>1</w:t>
+        </w:r>
+      </w:fldSimple>
       <w:r>
         <w:t>: Relevant equations for calculating satisfiability</w:t>
       </w:r>
@@ -7299,6 +7247,9 @@
       </w:pPr>
     </w:p>
     <w:p>
+      <w:pPr>
+        <w:spacing w:after="0"/>
+      </w:pPr>
       <w:r>
         <w:tab/>
         <w:t xml:space="preserve">Tests were performed on </w:t>
@@ -7310,17 +7261,20 @@
         <w:t>angements of the variable type. Each had 125 clauses, which ranged from a length of 2 to 8 (the average length being approximately 5 for all cases), and had 36 variables.</w:t>
       </w:r>
       <w:r>
-        <w:t xml:space="preserve"> An algorithm’s success was measured by the time taken to find the solution.</w:t>
+        <w:t xml:space="preserve"> An algorithm’s success was measured by the time taken to find the</w:t>
+      </w:r>
+      <w:r>
+        <w:t xml:space="preserve"> solution.</w:t>
       </w:r>
     </w:p>
-    <w:p/>
     <w:p>
       <w:pPr>
-        <w:rPr>
-          <w:b/>
-          <w:sz w:val="28"/>
-          <w:szCs w:val="28"/>
-        </w:rPr>
+        <w:spacing w:after="0"/>
+      </w:pPr>
+    </w:p>
+    <w:p>
+      <w:pPr>
+        <w:pStyle w:val="SectionTitle"/>
       </w:pPr>
       <w:r>
         <w:rPr>
@@ -7374,27 +7328,14 @@
                             <w:r>
                               <w:t xml:space="preserve">Table </w:t>
                             </w:r>
-                            <w:r>
-                              <w:fldChar w:fldCharType="begin"/>
-                            </w:r>
-                            <w:r>
-                              <w:instrText xml:space="preserve"> SEQ Table \* ARABIC </w:instrText>
-                            </w:r>
-                            <w:r>
-                              <w:fldChar w:fldCharType="separate"/>
-                            </w:r>
-                            <w:r>
-                              <w:rPr>
-                                <w:noProof/>
-                              </w:rPr>
-                              <w:t>2</w:t>
-                            </w:r>
-                            <w:r>
-                              <w:rPr>
-                                <w:noProof/>
-                              </w:rPr>
-                              <w:fldChar w:fldCharType="end"/>
-                            </w:r>
+                            <w:fldSimple w:instr=" SEQ Table \* ARABIC ">
+                              <w:r>
+                                <w:rPr>
+                                  <w:noProof/>
+                                </w:rPr>
+                                <w:t>2</w:t>
+                              </w:r>
+                            </w:fldSimple>
                             <w:r>
                               <w:t>: Summary of problems algorithms were tested on</w:t>
                             </w:r>
@@ -7429,27 +7370,14 @@
                       <w:r>
                         <w:t xml:space="preserve">Table </w:t>
                       </w:r>
-                      <w:r>
-                        <w:fldChar w:fldCharType="begin"/>
-                      </w:r>
-                      <w:r>
-                        <w:instrText xml:space="preserve"> SEQ Table \* ARABIC </w:instrText>
-                      </w:r>
-                      <w:r>
-                        <w:fldChar w:fldCharType="separate"/>
-                      </w:r>
-                      <w:r>
-                        <w:rPr>
-                          <w:noProof/>
-                        </w:rPr>
-                        <w:t>2</w:t>
-                      </w:r>
-                      <w:r>
-                        <w:rPr>
-                          <w:noProof/>
-                        </w:rPr>
-                        <w:fldChar w:fldCharType="end"/>
-                      </w:r>
+                      <w:fldSimple w:instr=" SEQ Table \* ARABIC ">
+                        <w:r>
+                          <w:rPr>
+                            <w:noProof/>
+                          </w:rPr>
+                          <w:t>2</w:t>
+                        </w:r>
+                      </w:fldSimple>
                       <w:r>
                         <w:t>: Summary of problems algorithms were tested on</w:t>
                       </w:r>
@@ -8777,27 +8705,12 @@
         </mc:AlternateContent>
       </w:r>
       <w:r>
-        <w:rPr>
-          <w:b/>
-          <w:sz w:val="28"/>
-          <w:szCs w:val="28"/>
-        </w:rPr>
         <w:t>3.1</w:t>
       </w:r>
       <w:r>
-        <w:rPr>
-          <w:b/>
-          <w:sz w:val="28"/>
-          <w:szCs w:val="28"/>
-        </w:rPr>
         <w:tab/>
       </w:r>
       <w:r>
-        <w:rPr>
-          <w:b/>
-          <w:sz w:val="28"/>
-          <w:szCs w:val="28"/>
-        </w:rPr>
         <w:t>All Data</w:t>
       </w:r>
     </w:p>
@@ -8817,6 +8730,7 @@
         <w:rPr>
           <w:noProof/>
         </w:rPr>
+        <w:lastRenderedPageBreak/>
         <mc:AlternateContent>
           <mc:Choice Requires="wps">
             <w:drawing>
@@ -25658,55 +25572,7 @@
                                 <w:rFonts w:asciiTheme="majorHAnsi" w:hAnsiTheme="majorHAnsi"/>
                                 <w:i w:val="0"/>
                               </w:rPr>
-                              <w:t>ge percentage of</w:t>
-                            </w:r>
-                            <w:r>
-                              <w:rPr>
-                                <w:rStyle w:val="SubtleEmphasis"/>
-                                <w:rFonts w:asciiTheme="majorHAnsi" w:hAnsiTheme="majorHAnsi"/>
-                                <w:i w:val="0"/>
-                              </w:rPr>
-                              <w:t xml:space="preserve"> each problem’s</w:t>
-                            </w:r>
-                            <w:r>
-                              <w:rPr>
-                                <w:rStyle w:val="SubtleEmphasis"/>
-                                <w:rFonts w:asciiTheme="majorHAnsi" w:hAnsiTheme="majorHAnsi"/>
-                                <w:i w:val="0"/>
-                              </w:rPr>
-                              <w:t xml:space="preserve"> total variable splits </w:t>
-                            </w:r>
-                            <w:r>
-                              <w:rPr>
-                                <w:rStyle w:val="SubtleEmphasis"/>
-                                <w:rFonts w:asciiTheme="majorHAnsi" w:hAnsiTheme="majorHAnsi"/>
-                                <w:i w:val="0"/>
-                              </w:rPr>
-                              <w:t>that are made up of Pure Variable Elimination</w:t>
-                            </w:r>
-                            <w:r>
-                              <w:rPr>
-                                <w:rStyle w:val="SubtleEmphasis"/>
-                                <w:rFonts w:asciiTheme="majorHAnsi" w:hAnsiTheme="majorHAnsi"/>
-                                <w:i w:val="0"/>
-                              </w:rPr>
-                              <w:t xml:space="preserve"> for each algorithm</w:t>
-                            </w:r>
-                            <w:r>
-                              <w:rPr>
-                                <w:rStyle w:val="SubtleEmphasis"/>
-                                <w:rFonts w:asciiTheme="majorHAnsi" w:hAnsiTheme="majorHAnsi"/>
-                                <w:i w:val="0"/>
-                              </w:rPr>
-                              <w:t xml:space="preserve">, and the average ratio of Unit Clause Propagations to </w:t>
-                            </w:r>
-                            <w:r>
-                              <w:rPr>
-                                <w:rStyle w:val="SubtleEmphasis"/>
-                                <w:rFonts w:asciiTheme="majorHAnsi" w:hAnsiTheme="majorHAnsi"/>
-                                <w:i w:val="0"/>
-                              </w:rPr>
-                              <w:t>variable splits for each algorithm</w:t>
+                              <w:t>ge percentage of each problem’s total variable splits that are made up of Pure Variable Elimination for each algorithm, and the average ratio of Unit Clause Propagations to variable splits for each algorithm</w:t>
                             </w:r>
                             <w:r>
                               <w:rPr>
@@ -25788,14 +25654,7 @@
                                       <w:rFonts w:ascii="Calibri" w:eastAsia="Times New Roman" w:hAnsi="Calibri" w:cs="Times New Roman"/>
                                       <w:color w:val="000000"/>
                                     </w:rPr>
-                                    <w:t>Average percentage</w:t>
-                                  </w:r>
-                                  <w:r>
-                                    <w:rPr>
-                                      <w:rFonts w:ascii="Calibri" w:eastAsia="Times New Roman" w:hAnsi="Calibri" w:cs="Times New Roman"/>
-                                      <w:color w:val="000000"/>
-                                    </w:rPr>
-                                    <w:t xml:space="preserve"> of total variable splits that were Pure Variable Elimination</w:t>
+                                    <w:t>Average percentage of total variable splits that were Pure Variable Elimination</w:t>
                                   </w:r>
                                 </w:p>
                               </w:tc>
@@ -25892,14 +25751,7 @@
                                       <w:rFonts w:ascii="Calibri" w:hAnsi="Calibri"/>
                                       <w:color w:val="000000"/>
                                     </w:rPr>
-                                    <w:t>0.0000</w:t>
-                                  </w:r>
-                                  <w:r>
-                                    <w:rPr>
-                                      <w:rFonts w:ascii="Calibri" w:hAnsi="Calibri"/>
-                                      <w:color w:val="000000"/>
-                                    </w:rPr>
-                                    <w:t>%</w:t>
+                                    <w:t>0.0000%</w:t>
                                   </w:r>
                                 </w:p>
                               </w:tc>
@@ -25997,14 +25849,7 @@
                                       <w:rFonts w:ascii="Calibri" w:hAnsi="Calibri"/>
                                       <w:color w:val="000000"/>
                                     </w:rPr>
-                                    <w:t>0.0000</w:t>
-                                  </w:r>
-                                  <w:r>
-                                    <w:rPr>
-                                      <w:rFonts w:ascii="Calibri" w:hAnsi="Calibri"/>
-                                      <w:color w:val="000000"/>
-                                    </w:rPr>
-                                    <w:t>%</w:t>
+                                    <w:t>0.0000%</w:t>
                                   </w:r>
                                 </w:p>
                               </w:tc>
@@ -26102,14 +25947,7 @@
                                       <w:rFonts w:ascii="Calibri" w:hAnsi="Calibri"/>
                                       <w:color w:val="000000"/>
                                     </w:rPr>
-                                    <w:t>0.0622</w:t>
-                                  </w:r>
-                                  <w:r>
-                                    <w:rPr>
-                                      <w:rFonts w:ascii="Calibri" w:hAnsi="Calibri"/>
-                                      <w:color w:val="000000"/>
-                                    </w:rPr>
-                                    <w:t>%</w:t>
+                                    <w:t>0.0622%</w:t>
                                   </w:r>
                                 </w:p>
                               </w:tc>
@@ -26207,14 +26045,7 @@
                                       <w:rFonts w:ascii="Calibri" w:hAnsi="Calibri"/>
                                       <w:color w:val="000000"/>
                                     </w:rPr>
-                                    <w:t>0.3384</w:t>
-                                  </w:r>
-                                  <w:r>
-                                    <w:rPr>
-                                      <w:rFonts w:ascii="Calibri" w:hAnsi="Calibri"/>
-                                      <w:color w:val="000000"/>
-                                    </w:rPr>
-                                    <w:t>%</w:t>
+                                    <w:t>0.3384%</w:t>
                                   </w:r>
                                 </w:p>
                               </w:tc>
@@ -26312,14 +26143,7 @@
                                       <w:rFonts w:ascii="Calibri" w:hAnsi="Calibri"/>
                                       <w:color w:val="000000"/>
                                     </w:rPr>
-                                    <w:t>0.6504</w:t>
-                                  </w:r>
-                                  <w:r>
-                                    <w:rPr>
-                                      <w:rFonts w:ascii="Calibri" w:hAnsi="Calibri"/>
-                                      <w:color w:val="000000"/>
-                                    </w:rPr>
-                                    <w:t>%</w:t>
+                                    <w:t>0.6504%</w:t>
                                   </w:r>
                                 </w:p>
                               </w:tc>
@@ -26417,14 +26241,7 @@
                                       <w:rFonts w:ascii="Calibri" w:hAnsi="Calibri"/>
                                       <w:color w:val="000000"/>
                                     </w:rPr>
-                                    <w:t>0.5723</w:t>
-                                  </w:r>
-                                  <w:r>
-                                    <w:rPr>
-                                      <w:rFonts w:ascii="Calibri" w:hAnsi="Calibri"/>
-                                      <w:color w:val="000000"/>
-                                    </w:rPr>
-                                    <w:t>%</w:t>
+                                    <w:t>0.5723%</w:t>
                                   </w:r>
                                 </w:p>
                               </w:tc>
@@ -26522,14 +26339,7 @@
                                       <w:rFonts w:ascii="Calibri" w:hAnsi="Calibri"/>
                                       <w:color w:val="000000"/>
                                     </w:rPr>
-                                    <w:t>0.5094</w:t>
-                                  </w:r>
-                                  <w:r>
-                                    <w:rPr>
-                                      <w:rFonts w:ascii="Calibri" w:hAnsi="Calibri"/>
-                                      <w:color w:val="000000"/>
-                                    </w:rPr>
-                                    <w:t>%</w:t>
+                                    <w:t>0.5094%</w:t>
                                   </w:r>
                                 </w:p>
                               </w:tc>
@@ -26627,14 +26437,7 @@
                                       <w:rFonts w:ascii="Calibri" w:hAnsi="Calibri"/>
                                       <w:color w:val="000000"/>
                                     </w:rPr>
-                                    <w:t>0.4541</w:t>
-                                  </w:r>
-                                  <w:r>
-                                    <w:rPr>
-                                      <w:rFonts w:ascii="Calibri" w:hAnsi="Calibri"/>
-                                      <w:color w:val="000000"/>
-                                    </w:rPr>
-                                    <w:t>%</w:t>
+                                    <w:t>0.4541%</w:t>
                                   </w:r>
                                 </w:p>
                               </w:tc>
@@ -26717,55 +26520,7 @@
                           <w:rFonts w:asciiTheme="majorHAnsi" w:hAnsiTheme="majorHAnsi"/>
                           <w:i w:val="0"/>
                         </w:rPr>
-                        <w:t>ge percentage of</w:t>
-                      </w:r>
-                      <w:r>
-                        <w:rPr>
-                          <w:rStyle w:val="SubtleEmphasis"/>
-                          <w:rFonts w:asciiTheme="majorHAnsi" w:hAnsiTheme="majorHAnsi"/>
-                          <w:i w:val="0"/>
-                        </w:rPr>
-                        <w:t xml:space="preserve"> each problem’s</w:t>
-                      </w:r>
-                      <w:r>
-                        <w:rPr>
-                          <w:rStyle w:val="SubtleEmphasis"/>
-                          <w:rFonts w:asciiTheme="majorHAnsi" w:hAnsiTheme="majorHAnsi"/>
-                          <w:i w:val="0"/>
-                        </w:rPr>
-                        <w:t xml:space="preserve"> total variable splits </w:t>
-                      </w:r>
-                      <w:r>
-                        <w:rPr>
-                          <w:rStyle w:val="SubtleEmphasis"/>
-                          <w:rFonts w:asciiTheme="majorHAnsi" w:hAnsiTheme="majorHAnsi"/>
-                          <w:i w:val="0"/>
-                        </w:rPr>
-                        <w:t>that are made up of Pure Variable Elimination</w:t>
-                      </w:r>
-                      <w:r>
-                        <w:rPr>
-                          <w:rStyle w:val="SubtleEmphasis"/>
-                          <w:rFonts w:asciiTheme="majorHAnsi" w:hAnsiTheme="majorHAnsi"/>
-                          <w:i w:val="0"/>
-                        </w:rPr>
-                        <w:t xml:space="preserve"> for each algorithm</w:t>
-                      </w:r>
-                      <w:r>
-                        <w:rPr>
-                          <w:rStyle w:val="SubtleEmphasis"/>
-                          <w:rFonts w:asciiTheme="majorHAnsi" w:hAnsiTheme="majorHAnsi"/>
-                          <w:i w:val="0"/>
-                        </w:rPr>
-                        <w:t xml:space="preserve">, and the average ratio of Unit Clause Propagations to </w:t>
-                      </w:r>
-                      <w:r>
-                        <w:rPr>
-                          <w:rStyle w:val="SubtleEmphasis"/>
-                          <w:rFonts w:asciiTheme="majorHAnsi" w:hAnsiTheme="majorHAnsi"/>
-                          <w:i w:val="0"/>
-                        </w:rPr>
-                        <w:t>variable splits for each algorithm</w:t>
+                        <w:t>ge percentage of each problem’s total variable splits that are made up of Pure Variable Elimination for each algorithm, and the average ratio of Unit Clause Propagations to variable splits for each algorithm</w:t>
                       </w:r>
                       <w:r>
                         <w:rPr>
@@ -26847,14 +26602,7 @@
                                 <w:rFonts w:ascii="Calibri" w:eastAsia="Times New Roman" w:hAnsi="Calibri" w:cs="Times New Roman"/>
                                 <w:color w:val="000000"/>
                               </w:rPr>
-                              <w:t>Average percentage</w:t>
-                            </w:r>
-                            <w:r>
-                              <w:rPr>
-                                <w:rFonts w:ascii="Calibri" w:eastAsia="Times New Roman" w:hAnsi="Calibri" w:cs="Times New Roman"/>
-                                <w:color w:val="000000"/>
-                              </w:rPr>
-                              <w:t xml:space="preserve"> of total variable splits that were Pure Variable Elimination</w:t>
+                              <w:t>Average percentage of total variable splits that were Pure Variable Elimination</w:t>
                             </w:r>
                           </w:p>
                         </w:tc>
@@ -26951,14 +26699,7 @@
                                 <w:rFonts w:ascii="Calibri" w:hAnsi="Calibri"/>
                                 <w:color w:val="000000"/>
                               </w:rPr>
-                              <w:t>0.0000</w:t>
-                            </w:r>
-                            <w:r>
-                              <w:rPr>
-                                <w:rFonts w:ascii="Calibri" w:hAnsi="Calibri"/>
-                                <w:color w:val="000000"/>
-                              </w:rPr>
-                              <w:t>%</w:t>
+                              <w:t>0.0000%</w:t>
                             </w:r>
                           </w:p>
                         </w:tc>
@@ -27056,14 +26797,7 @@
                                 <w:rFonts w:ascii="Calibri" w:hAnsi="Calibri"/>
                                 <w:color w:val="000000"/>
                               </w:rPr>
-                              <w:t>0.0000</w:t>
-                            </w:r>
-                            <w:r>
-                              <w:rPr>
-                                <w:rFonts w:ascii="Calibri" w:hAnsi="Calibri"/>
-                                <w:color w:val="000000"/>
-                              </w:rPr>
-                              <w:t>%</w:t>
+                              <w:t>0.0000%</w:t>
                             </w:r>
                           </w:p>
                         </w:tc>
@@ -27161,14 +26895,7 @@
                                 <w:rFonts w:ascii="Calibri" w:hAnsi="Calibri"/>
                                 <w:color w:val="000000"/>
                               </w:rPr>
-                              <w:t>0.0622</w:t>
-                            </w:r>
-                            <w:r>
-                              <w:rPr>
-                                <w:rFonts w:ascii="Calibri" w:hAnsi="Calibri"/>
-                                <w:color w:val="000000"/>
-                              </w:rPr>
-                              <w:t>%</w:t>
+                              <w:t>0.0622%</w:t>
                             </w:r>
                           </w:p>
                         </w:tc>
@@ -27266,14 +26993,7 @@
                                 <w:rFonts w:ascii="Calibri" w:hAnsi="Calibri"/>
                                 <w:color w:val="000000"/>
                               </w:rPr>
-                              <w:t>0.3384</w:t>
-                            </w:r>
-                            <w:r>
-                              <w:rPr>
-                                <w:rFonts w:ascii="Calibri" w:hAnsi="Calibri"/>
-                                <w:color w:val="000000"/>
-                              </w:rPr>
-                              <w:t>%</w:t>
+                              <w:t>0.3384%</w:t>
                             </w:r>
                           </w:p>
                         </w:tc>
@@ -27371,14 +27091,7 @@
                                 <w:rFonts w:ascii="Calibri" w:hAnsi="Calibri"/>
                                 <w:color w:val="000000"/>
                               </w:rPr>
-                              <w:t>0.6504</w:t>
-                            </w:r>
-                            <w:r>
-                              <w:rPr>
-                                <w:rFonts w:ascii="Calibri" w:hAnsi="Calibri"/>
-                                <w:color w:val="000000"/>
-                              </w:rPr>
-                              <w:t>%</w:t>
+                              <w:t>0.6504%</w:t>
                             </w:r>
                           </w:p>
                         </w:tc>
@@ -27476,14 +27189,7 @@
                                 <w:rFonts w:ascii="Calibri" w:hAnsi="Calibri"/>
                                 <w:color w:val="000000"/>
                               </w:rPr>
-                              <w:t>0.5723</w:t>
-                            </w:r>
-                            <w:r>
-                              <w:rPr>
-                                <w:rFonts w:ascii="Calibri" w:hAnsi="Calibri"/>
-                                <w:color w:val="000000"/>
-                              </w:rPr>
-                              <w:t>%</w:t>
+                              <w:t>0.5723%</w:t>
                             </w:r>
                           </w:p>
                         </w:tc>
@@ -27581,14 +27287,7 @@
                                 <w:rFonts w:ascii="Calibri" w:hAnsi="Calibri"/>
                                 <w:color w:val="000000"/>
                               </w:rPr>
-                              <w:t>0.5094</w:t>
-                            </w:r>
-                            <w:r>
-                              <w:rPr>
-                                <w:rFonts w:ascii="Calibri" w:hAnsi="Calibri"/>
-                                <w:color w:val="000000"/>
-                              </w:rPr>
-                              <w:t>%</w:t>
+                              <w:t>0.5094%</w:t>
                             </w:r>
                           </w:p>
                         </w:tc>
@@ -27686,14 +27385,7 @@
                                 <w:rFonts w:ascii="Calibri" w:hAnsi="Calibri"/>
                                 <w:color w:val="000000"/>
                               </w:rPr>
-                              <w:t>0.4541</w:t>
-                            </w:r>
-                            <w:r>
-                              <w:rPr>
-                                <w:rFonts w:ascii="Calibri" w:hAnsi="Calibri"/>
-                                <w:color w:val="000000"/>
-                              </w:rPr>
-                              <w:t>%</w:t>
+                              <w:t>0.4541%</w:t>
                             </w:r>
                           </w:p>
                         </w:tc>
@@ -29577,16 +29269,7 @@
                               </w:rPr>
                             </w:pPr>
                             <w:r>
-                              <w:t>Table</w:t>
-                            </w:r>
-                            <w:r>
-                              <w:t xml:space="preserve"> 8</w:t>
-                            </w:r>
-                            <w:r>
-                              <w:t xml:space="preserve">: </w:t>
-                            </w:r>
-                            <w:r>
-                              <w:t>Average percentage of PVE in total variable splits and ratio of UCPs to variable splits</w:t>
+                              <w:t>Table 8: Average percentage of PVE in total variable splits and ratio of UCPs to variable splits</w:t>
                             </w:r>
                           </w:p>
                         </w:txbxContent>
@@ -29617,16 +29300,7 @@
                         </w:rPr>
                       </w:pPr>
                       <w:r>
-                        <w:t>Table</w:t>
-                      </w:r>
-                      <w:r>
-                        <w:t xml:space="preserve"> 8</w:t>
-                      </w:r>
-                      <w:r>
-                        <w:t xml:space="preserve">: </w:t>
-                      </w:r>
-                      <w:r>
-                        <w:t>Average percentage of PVE in total variable splits and ratio of UCPs to variable splits</w:t>
+                        <w:t>Table 8: Average percentage of PVE in total variable splits and ratio of UCPs to variable splits</w:t>
                       </w:r>
                     </w:p>
                   </w:txbxContent>
@@ -29636,6 +29310,189 @@
             </w:pict>
           </mc:Fallback>
         </mc:AlternateContent>
+      </w:r>
+    </w:p>
+    <w:p>
+      <w:pPr>
+        <w:spacing w:after="0"/>
+        <w:rPr>
+          <w:b/>
+          <w:sz w:val="36"/>
+          <w:szCs w:val="36"/>
+        </w:rPr>
+      </w:pPr>
+      <w:r>
+        <w:rPr>
+          <w:b/>
+          <w:sz w:val="36"/>
+          <w:szCs w:val="36"/>
+        </w:rPr>
+        <w:lastRenderedPageBreak/>
+        <w:t>3.2</w:t>
+      </w:r>
+      <w:r>
+        <w:rPr>
+          <w:b/>
+          <w:sz w:val="36"/>
+          <w:szCs w:val="36"/>
+        </w:rPr>
+        <w:tab/>
+      </w:r>
+      <w:r>
+        <w:rPr>
+          <w:b/>
+          <w:sz w:val="36"/>
+          <w:szCs w:val="36"/>
+        </w:rPr>
+        <w:t>Effect of Unit Clause Propagation</w:t>
+      </w:r>
+    </w:p>
+    <w:p>
+      <w:pPr>
+        <w:spacing w:after="0"/>
+        <w:rPr>
+          <w:b/>
+          <w:sz w:val="36"/>
+          <w:szCs w:val="36"/>
+        </w:rPr>
+      </w:pPr>
+    </w:p>
+    <w:p>
+      <w:pPr>
+        <w:spacing w:after="0"/>
+      </w:pPr>
+      <w:r>
+        <w:tab/>
+        <w:t>It can be seen that the gradient in Table 3 is in a similar pattern in Table 4. Table 5 was created to show the similarity more clearly, as the inclusion of the two algorithms that did not use unit clause propagation greatly increased the range of the gradient</w:t>
+      </w:r>
+      <w:r>
+        <w:t xml:space="preserve"> (as they added 0 values)</w:t>
+      </w:r>
+      <w:r>
+        <w:t xml:space="preserve"> and so the pattern was less obvious. From this similarity, one can conclude that </w:t>
+      </w:r>
+      <w:r>
+        <w:t>there is a clear relationship between the amount of unit clause propagations</w:t>
+      </w:r>
+      <w:r>
+        <w:t xml:space="preserve"> that</w:t>
+      </w:r>
+      <w:r>
+        <w:t xml:space="preserve"> occur and the speed at which the algorithm can complete.</w:t>
+      </w:r>
+    </w:p>
+    <w:p>
+      <w:pPr>
+        <w:spacing w:after="0"/>
+      </w:pPr>
+      <w:r>
+        <w:tab/>
+        <w:t xml:space="preserve">While I had initially guessed that more unit clause propagations would lead to the most successful algorithms, it appears that the relationship is not that simple. As indicated </w:t>
+      </w:r>
+      <w:r>
+        <w:t>by Table 2, the algorithms that had the most success were the Power Weighted Clause Length Heuristic and Weighted Clause Length Heuristic</w:t>
+      </w:r>
+      <w:r>
+        <w:t xml:space="preserve">. Yet for algorithms that used Unit Clause Propagation, they generally used them the least. </w:t>
+      </w:r>
+      <w:r>
+        <w:t>Meanwhile, the slowest run times in this category was Naïve with Unit Clause Propagation and Naïve with both Unit Clause Propagation and Pure Variable Elimination, which used the mo</w:t>
+      </w:r>
+      <w:r>
+        <w:t>st Unit Clause Propagations</w:t>
+      </w:r>
+      <w:r>
+        <w:t xml:space="preserve">. </w:t>
+      </w:r>
+      <w:r>
+        <w:t>This indicate</w:t>
+      </w:r>
+      <w:r>
+        <w:t>s</w:t>
+      </w:r>
+      <w:r>
+        <w:t xml:space="preserve"> that having Unit Clause Propagation definitively </w:t>
+      </w:r>
+      <w:r>
+        <w:t>helps improve algorithm run time,</w:t>
+      </w:r>
+      <w:r>
+        <w:t xml:space="preserve"> but</w:t>
+      </w:r>
+      <w:r>
+        <w:t xml:space="preserve"> having a secondary selection method is key</w:t>
+      </w:r>
+      <w:r>
+        <w:t xml:space="preserve">. </w:t>
+      </w:r>
+    </w:p>
+    <w:p>
+      <w:pPr>
+        <w:spacing w:after="0"/>
+      </w:pPr>
+      <w:r>
+        <w:tab/>
+        <w:t>It is also worth noting that for the most successful algorithms that used Unit Clause Propagation</w:t>
+      </w:r>
+      <w:r>
+        <w:t xml:space="preserve"> in addition to a secondary selection method (besides Naïve), </w:t>
+      </w:r>
+      <w:r>
+        <w:t>they have the highest ratio of Unit Clause Propagations to variable splits (which are done by the heuristic or Pure Variable Elimination), as seen in Table 8. This stands in contrast to the findings from Table 5, which show that these algorithms also used the least Unit Clause Propagations</w:t>
+      </w:r>
+      <w:r>
+        <w:t>. Using this data and b</w:t>
+      </w:r>
+      <w:r>
+        <w:t xml:space="preserve">uilding on the </w:t>
+      </w:r>
+      <w:r>
+        <w:t>concepts</w:t>
+      </w:r>
+      <w:r>
+        <w:t xml:space="preserve"> from the </w:t>
+      </w:r>
+      <w:r>
+        <w:t xml:space="preserve">last </w:t>
+      </w:r>
+      <w:r>
+        <w:t>paragraph, one</w:t>
+      </w:r>
+      <w:r>
+        <w:t xml:space="preserve"> can conclude that an</w:t>
+      </w:r>
+      <w:r>
+        <w:t xml:space="preserve"> algorithm runs faster if it more efficiently leads to Unit Clause Propagation.</w:t>
+      </w:r>
+    </w:p>
+    <w:p>
+      <w:pPr>
+        <w:spacing w:after="0"/>
+        <w:rPr>
+          <w:sz w:val="36"/>
+          <w:szCs w:val="36"/>
+        </w:rPr>
+      </w:pPr>
+    </w:p>
+    <w:p>
+      <w:pPr>
+        <w:spacing w:after="0"/>
+        <w:rPr>
+          <w:sz w:val="36"/>
+          <w:szCs w:val="36"/>
+        </w:rPr>
+      </w:pPr>
+    </w:p>
+    <w:p>
+      <w:pPr>
+        <w:pStyle w:val="SectionTitle"/>
+      </w:pPr>
+      <w:r>
+        <w:t>3.3</w:t>
+      </w:r>
+      <w:r>
+        <w:tab/>
+        <w:t>Performance of Pure Variable Elimination</w:t>
       </w:r>
     </w:p>
     <w:p>
@@ -29647,94 +29504,207 @@
       <w:pPr>
         <w:spacing w:after="0"/>
       </w:pPr>
+      <w:r>
+        <w:tab/>
+        <w:t>Looking at Table 6, it appears that Pure Variable Elimination by itself does little to alter the performance of the algorithm relative to the naïve approach. This conclusion can be further supported by comparing the performance of Naïve with Unit Clause Propagation and Naïve with both Unit Clause Propagation and Pure Variable Elimination. These algori</w:t>
+      </w:r>
+      <w:r>
+        <w:t>thms behaved nearly identically, which implies that Pure Variable Elimination contributes very little to the success of these algorithms.</w:t>
+      </w:r>
     </w:p>
     <w:p>
       <w:pPr>
         <w:spacing w:after="0"/>
       </w:pPr>
       <w:r>
-        <w:t>Points to discuss:</w:t>
+        <w:tab/>
+        <w:t>In Table 7</w:t>
+      </w:r>
+      <w:r>
+        <w:t xml:space="preserve"> and Table 8,</w:t>
+      </w:r>
+      <w:r>
+        <w:t xml:space="preserve"> it is clear that </w:t>
+      </w:r>
+      <w:r>
+        <w:t>all</w:t>
+      </w:r>
+      <w:r>
+        <w:t xml:space="preserve"> </w:t>
+      </w:r>
+      <w:r>
+        <w:t>of the algorithms</w:t>
+      </w:r>
+      <w:r>
+        <w:t xml:space="preserve"> use Pure Variab</w:t>
+      </w:r>
+      <w:r>
+        <w:t>le Elimination a minimal amount.</w:t>
+      </w:r>
+      <w:r>
+        <w:t xml:space="preserve"> It is worth noting that the algorithm that used Pure Variable Elimination the most was Naïve with Pure Variable Elimination. Yet it also had the second largest amount of total variable splits and run time, nearly identical to the largest, which was Naïve. This further supports the idea that Pure Variable Elimination offers essentially no improvement on selecting a variable naively</w:t>
+      </w:r>
+      <w:r>
+        <w:t>.</w:t>
       </w:r>
     </w:p>
     <w:p>
       <w:pPr>
-        <w:pStyle w:val="ListParagraph"/>
-        <w:numPr>
-          <w:ilvl w:val="0"/>
-          <w:numId w:val="2"/>
-        </w:numPr>
         <w:spacing w:after="0"/>
+        <w:rPr>
+          <w:sz w:val="36"/>
+          <w:szCs w:val="36"/>
+        </w:rPr>
       </w:pPr>
-      <w:r>
-        <w:t xml:space="preserve">Success is not much smaller of choosing by max active </w:t>
-      </w:r>
-      <w:proofErr w:type="spellStart"/>
-      <w:r>
-        <w:t>var</w:t>
-      </w:r>
-      <w:proofErr w:type="spellEnd"/>
-      <w:r>
-        <w:t xml:space="preserve"> vs. choosing by clause length</w:t>
-      </w:r>
     </w:p>
     <w:p>
       <w:pPr>
-        <w:pStyle w:val="ListParagraph"/>
-        <w:numPr>
-          <w:ilvl w:val="0"/>
-          <w:numId w:val="2"/>
-        </w:numPr>
         <w:spacing w:after="0"/>
+        <w:rPr>
+          <w:sz w:val="36"/>
+          <w:szCs w:val="36"/>
+        </w:rPr>
       </w:pPr>
-      <w:r>
-        <w:t>Difference between power weighted clause and weighted for just two smallest ones</w:t>
-      </w:r>
     </w:p>
     <w:p>
       <w:pPr>
-        <w:pStyle w:val="ListParagraph"/>
-        <w:numPr>
-          <w:ilvl w:val="0"/>
-          <w:numId w:val="2"/>
-        </w:numPr>
-        <w:spacing w:after="0"/>
+        <w:pStyle w:val="SectionTitle"/>
       </w:pPr>
       <w:r>
-        <w:t>How many UCP did PWCL and WCL get vs. MSAC and MAC</w:t>
+        <w:lastRenderedPageBreak/>
+        <w:t>3.4</w:t>
+      </w:r>
+      <w:r>
+        <w:tab/>
+        <w:t xml:space="preserve">Signed vs. </w:t>
+      </w:r>
+      <w:r>
+        <w:t>Unsigned Maximum Active Clauses</w:t>
       </w:r>
     </w:p>
     <w:p>
       <w:pPr>
-        <w:pStyle w:val="ListParagraph"/>
-        <w:numPr>
-          <w:ilvl w:val="1"/>
-          <w:numId w:val="2"/>
-        </w:numPr>
-        <w:spacing w:after="0"/>
+        <w:keepNext/>
       </w:pPr>
-      <w:r>
-        <w:t>Did PWCL and WCL cause more UCP</w:t>
-      </w:r>
     </w:p>
     <w:p>
       <w:pPr>
-        <w:pStyle w:val="ListParagraph"/>
-        <w:numPr>
-          <w:ilvl w:val="1"/>
-          <w:numId w:val="2"/>
-        </w:numPr>
+        <w:keepNext/>
         <w:spacing w:after="0"/>
       </w:pPr>
       <w:r>
-        <w:t xml:space="preserve">Also examine relative total </w:t>
-      </w:r>
-      <w:proofErr w:type="spellStart"/>
-      <w:r>
-        <w:t>var</w:t>
-      </w:r>
-      <w:proofErr w:type="spellEnd"/>
-      <w:r>
-        <w:t xml:space="preserve"> splits</w:t>
+        <w:tab/>
+        <w:t xml:space="preserve">One of the key things I looked for running my tests was the difference in performances that occurred when selecting a variable that appeared in the most active clauses, with and without regard to its negation. </w:t>
+      </w:r>
+      <w:r>
+        <w:t>The Maximum Active Clauses heuristic performed marginally better. Though a larger portion of its splits were Pure Variable Elimination, the raw total of its Pure Variable Eliminations were about 75% that of the Maximum Signed Active Clause heuristic</w:t>
+      </w:r>
+      <w:r>
+        <w:t xml:space="preserve">. Either way, the percentage this was used in both cases was insignificant relative to the total amount of variable splits. Both heuristics had a ratio of Unit Clause Propagations to variable splits that was approximately 1.07. Because of these factors, we can conclude that for both algorithms essentially every time the heuristic had to be employed, a unit clause was generated at some point as a result. This leaves the total amount of variable splits as the only factor to explain the slight difference in the algorithms run time. The Maximum Active Clauses algorithm makes less of these, which is consistent with the fact that it runs faster. </w:t>
+      </w:r>
+      <w:r>
+        <w:t>I believe the greater success of this algorithm can be attributed to the fact that it affects more clauses than just ones where a variable has a certain negation, leading to the overall satisfaction of more clauses and the creation</w:t>
+      </w:r>
+      <w:r>
+        <w:t xml:space="preserve"> of more short</w:t>
+      </w:r>
+      <w:r>
+        <w:t xml:space="preserve"> or unit clauses.</w:t>
+      </w:r>
+    </w:p>
+    <w:p>
+      <w:pPr>
+        <w:spacing w:after="0"/>
+        <w:rPr>
+          <w:sz w:val="36"/>
+          <w:szCs w:val="36"/>
+        </w:rPr>
+      </w:pPr>
+    </w:p>
+    <w:p>
+      <w:pPr>
+        <w:spacing w:after="0"/>
+        <w:rPr>
+          <w:sz w:val="36"/>
+          <w:szCs w:val="36"/>
+        </w:rPr>
+      </w:pPr>
+    </w:p>
+    <w:p>
+      <w:pPr>
+        <w:pStyle w:val="SectionTitle"/>
+        <w:ind w:left="720" w:hanging="720"/>
+      </w:pPr>
+      <w:r>
+        <w:t xml:space="preserve">3.5 </w:t>
+      </w:r>
+      <w:r>
+        <w:tab/>
+      </w:r>
+      <w:r>
+        <w:t xml:space="preserve">Performance of </w:t>
+      </w:r>
+      <w:r>
+        <w:t>the Power Weighted Clause Length</w:t>
+      </w:r>
+      <w:r>
+        <w:t xml:space="preserve"> H</w:t>
+      </w:r>
+      <w:r>
+        <w:t>euristic</w:t>
+      </w:r>
+      <w:r>
+        <w:t xml:space="preserve"> and </w:t>
+      </w:r>
+      <w:r>
+        <w:t xml:space="preserve">the Weighted Clause Length </w:t>
+      </w:r>
+      <w:r>
+        <w:t>Heuristic</w:t>
+      </w:r>
+    </w:p>
+    <w:p>
+      <w:pPr>
+        <w:spacing w:after="0"/>
+      </w:pPr>
+    </w:p>
+    <w:p>
+      <w:pPr>
+        <w:spacing w:after="0"/>
+      </w:pPr>
+      <w:r>
+        <w:tab/>
+        <w:t xml:space="preserve">The </w:t>
+      </w:r>
+      <w:r>
+        <w:t>two other key concepts I tested for depended</w:t>
+      </w:r>
+      <w:r>
+        <w:t xml:space="preserve"> the </w:t>
+      </w:r>
+      <w:r>
+        <w:t>p</w:t>
+      </w:r>
+      <w:r>
+        <w:t xml:space="preserve">erformance </w:t>
+      </w:r>
+      <w:r>
+        <w:t>of</w:t>
+      </w:r>
+      <w:r>
+        <w:t xml:space="preserve"> the Power Weighted Clause Length </w:t>
+      </w:r>
+      <w:r>
+        <w:t>algorithm</w:t>
+      </w:r>
+      <w:r>
+        <w:t xml:space="preserve"> (referred to as PWCL from this point forward) and the Weighted Clause Length </w:t>
+      </w:r>
+      <w:r>
+        <w:t>algorithm</w:t>
+      </w:r>
+      <w:r>
+        <w:t>.</w:t>
       </w:r>
     </w:p>
     <w:p>
@@ -29757,7 +29727,7 @@
           <w:sz w:val="28"/>
           <w:szCs w:val="28"/>
         </w:rPr>
-        <w:t>3.2</w:t>
+        <w:t>3.5.1</w:t>
       </w:r>
       <w:r>
         <w:rPr>
@@ -29766,6 +29736,7 @@
           <w:szCs w:val="28"/>
         </w:rPr>
         <w:tab/>
+        <w:t>Performance</w:t>
       </w:r>
       <w:r>
         <w:rPr>
@@ -29773,115 +29744,101 @@
           <w:sz w:val="28"/>
           <w:szCs w:val="28"/>
         </w:rPr>
-        <w:t>Effect of Unit Clause Propagation</w:t>
+        <w:t xml:space="preserve"> vs. Performance of the Other Two Heuristics</w:t>
       </w:r>
     </w:p>
     <w:p>
       <w:pPr>
         <w:spacing w:after="0"/>
+        <w:ind w:firstLine="720"/>
       </w:pPr>
       <w:r>
-        <w:tab/>
-        <w:t>It can be seen that the gradient in Table 3 is in a similar pattern in Table 4. Table 5 was created to show the similarity more clearly, as the inclusion of the two algorithms that did not use unit clause propagation greatly increased the range of the gradient</w:t>
-      </w:r>
-      <w:r>
-        <w:t xml:space="preserve"> (as they added 0 values)</w:t>
-      </w:r>
-      <w:r>
-        <w:t xml:space="preserve"> and so the pattern was less obvious. From this similarity, one can conclude that </w:t>
-      </w:r>
-      <w:r>
-        <w:t>there is a clear relationship between the amount of unit clause propagations</w:t>
-      </w:r>
-      <w:r>
-        <w:t xml:space="preserve"> that</w:t>
-      </w:r>
-      <w:r>
-        <w:t xml:space="preserve"> occur and the speed at which the algorithm can complete.</w:t>
+        <w:t xml:space="preserve">The algorithms were designed to behave like an adapted version of the Maximum Active Clause heuristic that had a greater likelihood of creating unit clauses. As Table 6 indicates, this goal was successfully achieved as a proportion to each algorithms’ total variable splits, </w:t>
+      </w:r>
+      <w:r>
+        <w:t xml:space="preserve">even </w:t>
+      </w:r>
+      <w:r>
+        <w:t>though Tables 4 and 5 would a</w:t>
+      </w:r>
+      <w:r>
+        <w:t>ppear to indicate otherwise without this context</w:t>
+      </w:r>
+      <w:r>
+        <w:t>.</w:t>
       </w:r>
     </w:p>
     <w:p>
       <w:pPr>
         <w:spacing w:after="0"/>
+        <w:ind w:firstLine="720"/>
       </w:pPr>
       <w:r>
-        <w:tab/>
-        <w:t xml:space="preserve">While I had initially guessed that more unit clause propagations would lead to the most successful algorithms, it appears that the relationship is not that simple. As indicated </w:t>
-      </w:r>
-      <w:r>
-        <w:t>by Table 2, the algorithms that had the most success were the Power Weighted Clause Length Heuristic and Weighted Clause Length Heuristic</w:t>
-      </w:r>
-      <w:r>
-        <w:t xml:space="preserve">. Yet for algorithms that used Unit Clause Propagation, they generally used them the least. </w:t>
-      </w:r>
-      <w:r>
-        <w:t>Meanwhile, the slowest run times in this category was Naïve with Unit Clause Propagation and Naïve with both Unit Clause Propagation and Pure Variable Elimination, which used the mo</w:t>
-      </w:r>
-      <w:r>
-        <w:t>st Unit Clause Propagations</w:t>
-      </w:r>
-      <w:r>
-        <w:t xml:space="preserve">. </w:t>
-      </w:r>
-      <w:r>
-        <w:t>This indicate</w:t>
-      </w:r>
-      <w:r>
-        <w:t>s</w:t>
-      </w:r>
-      <w:r>
-        <w:t xml:space="preserve"> that having Unit Clause Propagation definitively </w:t>
-      </w:r>
-      <w:r>
-        <w:t>helps improve algorithm run time,</w:t>
-      </w:r>
-      <w:r>
-        <w:t xml:space="preserve"> but</w:t>
-      </w:r>
-      <w:r>
-        <w:t xml:space="preserve"> having a secondary selection method is key</w:t>
-      </w:r>
-      <w:r>
-        <w:t xml:space="preserve">. </w:t>
+        <w:t xml:space="preserve">As can be seen in Table 3 and Table 6, PWCL and WCL performed nearly 50% better than the Maximum Active Clause algorithm (referred to as MAC from this point forward) and the Maximum Signed Active Clause algorithm (referred to as MSAC from this point forward). Furthermore, Table 5 shows PWCL and WCL performed about 1/3 of the variable splits. Table 7 shows 25-50% less pure variable eliminations, which Table 8 shows made up a smaller portion of the </w:t>
+      </w:r>
+      <w:r>
+        <w:t xml:space="preserve">algorithms’ </w:t>
+      </w:r>
+      <w:r>
+        <w:t>total variable splits</w:t>
+      </w:r>
+      <w:r>
+        <w:t>.</w:t>
       </w:r>
     </w:p>
     <w:p>
       <w:pPr>
         <w:spacing w:after="0"/>
+        <w:ind w:firstLine="720"/>
       </w:pPr>
       <w:r>
-        <w:tab/>
-        <w:t>It is also worth noting that for the most successful algorithms that used Unit Clause Propagation</w:t>
-      </w:r>
-      <w:r>
-        <w:t xml:space="preserve"> in addition to a secondary selection method (besides Naïve), </w:t>
-      </w:r>
-      <w:r>
-        <w:t>they have the highest ratio of Unit Clause Propagations to variable splits (which are done by the heuristic or Pure Variable Elimination), as seen in Table 8. This stands in contrast to the findings from Table 5, which show that these algorithms also used the least Unit Clause Propagations</w:t>
-      </w:r>
-      <w:r>
-        <w:t>. Using this data and b</w:t>
-      </w:r>
-      <w:r>
-        <w:t xml:space="preserve">uilding on the </w:t>
-      </w:r>
-      <w:r>
-        <w:t>concepts</w:t>
-      </w:r>
-      <w:r>
-        <w:t xml:space="preserve"> from the </w:t>
-      </w:r>
-      <w:r>
-        <w:t xml:space="preserve">last </w:t>
-      </w:r>
-      <w:r>
-        <w:t>paragraph, one</w:t>
-      </w:r>
-      <w:r>
-        <w:t xml:space="preserve"> can conclude that an</w:t>
-      </w:r>
-      <w:r>
-        <w:t xml:space="preserve"> algorithm runs faster if it more efficiently leads to Unit Clause Propagation.</w:t>
+        <w:t xml:space="preserve">As it already has been shown, using Pure Variable Elimination to select a variable is approximately as effective as selecting a variable naively. </w:t>
+      </w:r>
+      <w:r>
+        <w:t>Since the algorithms have a lower</w:t>
+      </w:r>
+      <w:r>
+        <w:t xml:space="preserve"> the frequency of these, the</w:t>
+      </w:r>
+      <w:r>
+        <w:t>ir</w:t>
+      </w:r>
+      <w:r>
+        <w:t xml:space="preserve"> heuristic</w:t>
+      </w:r>
+      <w:r>
+        <w:t>s</w:t>
+      </w:r>
+      <w:r>
+        <w:t xml:space="preserve"> runs more frequently, whi</w:t>
+      </w:r>
+      <w:r>
+        <w:t xml:space="preserve">ch (ideally) creates more short clauses. More in the case of PWCL, but because each clause an active variable occurs in increase the likelihood of it being selected, PWCL and WCL are also likely to select one of the variables that will affect the most </w:t>
+      </w:r>
+      <w:r>
+        <w:lastRenderedPageBreak/>
+        <w:t>clauses.</w:t>
+      </w:r>
+      <w:r>
+        <w:t xml:space="preserve"> Because of these</w:t>
+      </w:r>
+      <w:r>
+        <w:t xml:space="preserve"> result</w:t>
+      </w:r>
+      <w:r>
+        <w:t>s</w:t>
+      </w:r>
+      <w:r>
+        <w:t xml:space="preserve">, I believe it is reasonable to conclude that while it is </w:t>
+      </w:r>
+      <w:r>
+        <w:t xml:space="preserve">a good strategy to select for the </w:t>
+      </w:r>
+      <w:r>
+        <w:t>variable that will affect as many clauses as possible, it is better to select one of the best</w:t>
+      </w:r>
+      <w:r>
+        <w:t xml:space="preserve"> variables that may affect slightly less clauses in a more effective way.</w:t>
       </w:r>
     </w:p>
     <w:p>
@@ -29904,7 +29861,7 @@
           <w:sz w:val="28"/>
           <w:szCs w:val="28"/>
         </w:rPr>
-        <w:t>3.3</w:t>
+        <w:t>3.5.2</w:t>
       </w:r>
       <w:r>
         <w:rPr>
@@ -29913,7 +29870,7 @@
           <w:szCs w:val="28"/>
         </w:rPr>
         <w:tab/>
-        <w:t>Performance of Pure Variable Elimination</w:t>
+        <w:t>PWCL vs. WCL</w:t>
       </w:r>
     </w:p>
     <w:p>
@@ -29922,10 +29879,18 @@
       </w:pPr>
       <w:r>
         <w:tab/>
-        <w:t>Looking at Table 6, it appears that Pure Variable Elimination by itself does little to alter the performance of the algorithm relative to the naïve approach. This conclusion can be further supported by comparing the performance of Naïve with Unit Clause Propagation and Naïve with both Unit Clause Propagation and Pure Variable Elimination. These algori</w:t>
-      </w:r>
-      <w:r>
-        <w:t>thms behaved nearly identically, which implies that Pure Variable Elimination contributes very little to the success of these algorithms.</w:t>
+      </w:r>
+      <w:r>
+        <w:t xml:space="preserve">The two heuristics performed essentially identically well, as seen on Table 3 and Table 6. You can also see that on Table 6 that the algorithms have nearly the same amount of variable splits as well. Yet if you look to the occurrences of both Pure Variable Splits and Unit Clause Propagations in Table 7 and Table 8, PWCL clearly makes far less of both. In Table 5, it is the </w:t>
+      </w:r>
+      <w:r>
+        <w:t>clearest</w:t>
+      </w:r>
+      <w:r>
+        <w:t xml:space="preserve"> that for each problem, PWCL generally makes at most the same amount of </w:t>
+      </w:r>
+      <w:r>
+        <w:t>Unit Clause Propagations as WCL. Based on analysis in previous 3.5.1, I did not anticipate that despite the significant differences in Unit Clause Propagations to variable splits ratio, the two algorithms would perform equally well.</w:t>
       </w:r>
     </w:p>
     <w:p>
@@ -29934,34 +29899,43 @@
       </w:pPr>
       <w:r>
         <w:tab/>
-        <w:t>In Table 7</w:t>
-      </w:r>
-      <w:r>
-        <w:t xml:space="preserve"> and Table 8,</w:t>
-      </w:r>
-      <w:r>
-        <w:t xml:space="preserve"> it is clear that </w:t>
-      </w:r>
-      <w:r>
-        <w:t>all</w:t>
-      </w:r>
-      <w:r>
-        <w:t xml:space="preserve"> </w:t>
-      </w:r>
-      <w:r>
-        <w:t>of the algorithms</w:t>
-      </w:r>
-      <w:r>
-        <w:t xml:space="preserve"> use Pure Variab</w:t>
-      </w:r>
-      <w:r>
-        <w:t>le Elimination a minimal amount.</w:t>
-      </w:r>
-      <w:r>
-        <w:t xml:space="preserve"> It is worth noting that the algorithm that used Pure Variable Elimination the most was Naïve with Pure Variable Elimination. Yet it also had the second largest amount of total variable splits and run time, nearly identical to the largest, which was Naïve. This further supports the idea that Pure Variable Elimination offers essentially no improvement on selecting a variable naively</w:t>
-      </w:r>
-      <w:r>
-        <w:t>.</w:t>
+        <w:t>However, in 3.2, I described that the overall trend the algorithms that used Unit Clause Propagations but used it the least performed the best. Furthermore, ratio cannot be the only determining factor, as Naïve with Unit Clause Propagations and Pure Variable Eliminations</w:t>
+      </w:r>
+      <w:r>
+        <w:t xml:space="preserve"> and Naïve with Unit Clause Propagations have comparable ratios, yet they performed significantly worse. Therefore, it seems reasonable that even though PWCL is not creating unit clauses nearly as efficiently WCL,</w:t>
+      </w:r>
+      <w:r>
+        <w:t xml:space="preserve"> and given that</w:t>
+      </w:r>
+      <w:r>
+        <w:t xml:space="preserve"> PWCL is able to affect more clauses with each variable it selects</w:t>
+      </w:r>
+      <w:r>
+        <w:t xml:space="preserve"> since it gives weight to more than just clauses of length 2 or 3 like WCL, that PWCL can perform just as well. It appears then that PWCL works as effectively as a variable selection tool as Unit Clause Propagation.</w:t>
+      </w:r>
+    </w:p>
+    <w:p>
+      <w:pPr>
+        <w:pStyle w:val="SectionTitle"/>
+      </w:pPr>
+    </w:p>
+    <w:p>
+      <w:pPr>
+        <w:pStyle w:val="SectionTitle"/>
+      </w:pPr>
+      <w:bookmarkStart w:id="0" w:name="_GoBack"/>
+      <w:bookmarkEnd w:id="0"/>
+    </w:p>
+    <w:p>
+      <w:pPr>
+        <w:pStyle w:val="SectionTitle"/>
+      </w:pPr>
+      <w:r>
+        <w:t>4</w:t>
+      </w:r>
+      <w:r>
+        <w:tab/>
+        <w:t>Further Work</w:t>
       </w:r>
     </w:p>
     <w:p>
@@ -29972,66 +29946,42 @@
     <w:p>
       <w:pPr>
         <w:spacing w:after="0"/>
-        <w:rPr>
-          <w:b/>
-          <w:sz w:val="28"/>
-          <w:szCs w:val="28"/>
-        </w:rPr>
       </w:pPr>
       <w:r>
-        <w:rPr>
-          <w:b/>
-          <w:sz w:val="28"/>
-          <w:szCs w:val="28"/>
-        </w:rPr>
-        <w:t>3.4</w:t>
-      </w:r>
-      <w:r>
-        <w:rPr>
-          <w:b/>
-          <w:sz w:val="28"/>
-          <w:szCs w:val="28"/>
-        </w:rPr>
-        <w:tab/>
-        <w:t xml:space="preserve">Signed vs. </w:t>
-      </w:r>
-      <w:r>
-        <w:rPr>
-          <w:b/>
-          <w:sz w:val="28"/>
-          <w:szCs w:val="28"/>
-        </w:rPr>
-        <w:t>Unsigned Maximum Active Clauses</w:t>
+        <w:t>Examine why all heuristics caused significant increased in Pure Variable Eliminations when it isn’t obvious how more were created, especially for MSAC and MAC.</w:t>
       </w:r>
     </w:p>
     <w:p>
       <w:pPr>
         <w:spacing w:after="0"/>
       </w:pPr>
-      <w:r>
-        <w:lastRenderedPageBreak/>
-        <w:tab/>
-        <w:t xml:space="preserve">One of the key things I looked for running my tests was the difference in performances that occurred when selecting a variable that appeared in the most active clauses, with and without regard to its negation. </w:t>
-      </w:r>
-      <w:r>
-        <w:t>The Maximum Active Clauses heuristic performed marginally better. Though a larger portion of its splits were Pure Variable Elimination, the raw total of its Pure Variable Eliminations were about 75% that of the Maximum Signed Active Clause heuristic</w:t>
-      </w:r>
-      <w:r>
-        <w:t xml:space="preserve">. Either way, the percentage this was used in both cases was insignificant relative to the total amount of variable splits. Both heuristics had a ratio of Unit Clause Propagations to variable splits that was approximately 1.07. Because of these factors, we can conclude that for both algorithms essentially every time the heuristic had to be employed, a unit clause was generated at some point as a result. This leaves the total amount of variable splits as the only factor to explain the slight difference in the algorithms run time. The Maximum Active Clauses algorithm makes less of these, which is consistent with the fact that it runs faster. </w:t>
-      </w:r>
-      <w:r>
-        <w:t xml:space="preserve">I believe the greater success of this algorithm can be attributed to the fact that it affects more clauses than just ones where a variable has a certain negation, leading to the overall satisfaction of more clauses and the creation of </w:t>
-      </w:r>
-      <w:proofErr w:type="gramStart"/>
-      <w:r>
-        <w:t>more shorter</w:t>
-      </w:r>
-      <w:proofErr w:type="gramEnd"/>
-      <w:r>
-        <w:t xml:space="preserve"> or unit clauses.</w:t>
-      </w:r>
-      <w:bookmarkStart w:id="0" w:name="_GoBack"/>
-      <w:bookmarkEnd w:id="0"/>
+    </w:p>
+    <w:p>
+      <w:pPr>
+        <w:spacing w:after="0"/>
+      </w:pPr>
+      <w:r>
+        <w:t>Play with different weights for PWCL, 2 vs. 3 (is it relevant did to power of 2 and only first 2 weighted?)</w:t>
+      </w:r>
+    </w:p>
+    <w:p>
+      <w:pPr>
+        <w:spacing w:after="0"/>
+      </w:pPr>
+    </w:p>
+    <w:p>
+      <w:pPr>
+        <w:spacing w:after="0"/>
+      </w:pPr>
+      <w:r>
+        <w:t xml:space="preserve">Test PWCL </w:t>
+      </w:r>
+      <w:r>
+        <w:t xml:space="preserve">and WCL </w:t>
+      </w:r>
+      <w:r>
+        <w:t>with signed component</w:t>
+      </w:r>
     </w:p>
     <w:p>
       <w:pPr>
@@ -30068,55 +30018,19 @@
         <w:spacing w:after="0"/>
       </w:pPr>
       <w:r>
-        <w:t>4 Conclusions</w:t>
+        <w:t>5</w:t>
+      </w:r>
+      <w:r>
+        <w:tab/>
+        <w:t>Conclusions</w:t>
       </w:r>
     </w:p>
     <w:p>
       <w:pPr>
         <w:spacing w:after="0"/>
       </w:pPr>
-    </w:p>
-    <w:p>
-      <w:pPr>
-        <w:spacing w:after="0"/>
-      </w:pPr>
-    </w:p>
-    <w:p>
-      <w:pPr>
-        <w:spacing w:after="0"/>
-      </w:pPr>
-    </w:p>
-    <w:p>
-      <w:r>
-        <w:t>7. Results: A description and analysis of your results (see below for more details).</w:t>
-      </w:r>
-    </w:p>
-    <w:p>
-      <w:r>
-        <w:t>8. Further Work: What could be done to push this work a little farther?</w:t>
-      </w:r>
-    </w:p>
-    <w:p>
-      <w:r>
-        <w:t>9. Conclusions: A summary of your results.</w:t>
-      </w:r>
-    </w:p>
-    <w:p>
-      <w:r>
-        <w:t>For this assignment, I want you to do items 1, 5, 6, 7, and 9. I would see Section 5 as mostly a description of the splitting heuristics you devised and why you thought they would work (very important). Section 6 is more or less written for you, since I have prescribed the experiments to run (although you may have run other ones, which would be great). Section 7, one of the two most important sections (along with Section 5), is an analysis of whether the heuristics actually worked. Section 9 is what it says it is.</w:t>
-      </w:r>
-    </w:p>
-    <w:p>
-      <w:r>
-        <w:t xml:space="preserve">Your data is not self-explanatory. In Section 7, you should use graphs, tables, and/or charts to present your data and support your conclusions. But, this section should not be just a collection of captioned graphs, tables, and/or charts whose interpretation is “left as an exercise for the reader.” There should be text that explains your results and the claims in your text should refer to the graphs/table/charts in support of those claims. For </w:t>
-      </w:r>
-      <w:proofErr w:type="gramStart"/>
-      <w:r>
-        <w:t>example</w:t>
-      </w:r>
-      <w:proofErr w:type="gramEnd"/>
-      <w:r>
-        <w:t xml:space="preserve"> “As the table in Figure 1 shows, the eﬀect of...” All graphs/table/charts should be captioned. Any graphs should have a title, axis labels with units, and a legend if more than one series of values is being shown.</w:t>
+      <w:r>
+        <w:t>Summary of the results</w:t>
       </w:r>
     </w:p>
     <w:sectPr>
@@ -30189,7 +30103,7 @@
           <w:rPr>
             <w:noProof/>
           </w:rPr>
-          <w:t>13</w:t>
+          <w:t>12</w:t>
         </w:r>
         <w:r>
           <w:rPr>
@@ -31415,7 +31329,7 @@
 </file>
 
 <file path=customXml/itemProps1.xml><?xml version="1.0" encoding="utf-8"?>
-<ds:datastoreItem xmlns:ds="http://schemas.openxmlformats.org/officeDocument/2006/customXml" ds:itemID="{90CFD7E5-E0DD-4D6D-BC98-DA11E6C4B0A6}">
+<ds:datastoreItem xmlns:ds="http://schemas.openxmlformats.org/officeDocument/2006/customXml" ds:itemID="{43788A3E-740C-484B-BD91-A859305B24AD}">
   <ds:schemaRefs>
     <ds:schemaRef ds:uri="http://schemas.openxmlformats.org/officeDocument/2006/bibliography"/>
   </ds:schemaRefs>
